--- a/docs/Макаров М.И. ПИ20-5 Пояснительная записка.docx
+++ b/docs/Макаров М.И. ПИ20-5 Пояснительная записка.docx
@@ -432,25 +432,7 @@
           <w:sz w:val="24"/>
           <w:szCs w:val="24"/>
         </w:rPr>
-        <w:t xml:space="preserve">Выявление речевых дефектов на основе текстов, </w:t>
-      </w:r>
-      <w:proofErr w:type="spellStart"/>
-      <w:r>
-        <w:rPr>
-          <w:color w:val="000000"/>
-          <w:sz w:val="24"/>
-          <w:szCs w:val="24"/>
-        </w:rPr>
-        <w:t>аудированных</w:t>
-      </w:r>
-      <w:proofErr w:type="spellEnd"/>
-      <w:r>
-        <w:rPr>
-          <w:color w:val="000000"/>
-          <w:sz w:val="24"/>
-          <w:szCs w:val="24"/>
-        </w:rPr>
-        <w:t xml:space="preserve"> с различением звуков</w:t>
+        <w:t>Выявление речевых дефектов на основе текстов, аудированных с различением звуков</w:t>
       </w:r>
       <w:r>
         <w:rPr>
@@ -700,6 +682,24 @@
           <w:lang w:eastAsia="ru-RU"/>
         </w:rPr>
       </w:pPr>
+      <w:r>
+        <w:rPr>
+          <w:rFonts w:eastAsia="Times New Roman"/>
+          <w:sz w:val="24"/>
+          <w:szCs w:val="24"/>
+          <w:lang w:eastAsia="ru-RU"/>
+        </w:rPr>
+        <w:t>к.ф.-м.н., доцент</w:t>
+      </w:r>
+      <w:r>
+        <w:rPr>
+          <w:rFonts w:eastAsia="Times New Roman"/>
+          <w:sz w:val="24"/>
+          <w:szCs w:val="24"/>
+          <w:lang w:eastAsia="ru-RU"/>
+        </w:rPr>
+        <w:t xml:space="preserve"> </w:t>
+      </w:r>
       <w:r>
         <w:rPr>
           <w:rFonts w:eastAsia="Times New Roman"/>
@@ -2178,15 +2178,7 @@
         <w:pStyle w:val="a"/>
       </w:pPr>
       <w:r>
-        <w:t xml:space="preserve">В настоящей работе поставлена цель – начать решение одной из проблем в логопедии: выявление речевых дефектов на основе текстов, </w:t>
-      </w:r>
-      <w:proofErr w:type="spellStart"/>
-      <w:r>
-        <w:t>аудированных</w:t>
-      </w:r>
-      <w:proofErr w:type="spellEnd"/>
-      <w:r>
-        <w:t xml:space="preserve"> с различением звуков с помощью нейросети. </w:t>
+        <w:t xml:space="preserve">В настоящей работе поставлена цель – начать решение одной из проблем в логопедии: выявление речевых дефектов на основе текстов, аудированных с различением звуков с помощью нейросети. </w:t>
       </w:r>
     </w:p>
     <w:p>
@@ -2218,31 +2210,7 @@
         <w:pStyle w:val="a"/>
       </w:pPr>
       <w:r>
-        <w:t xml:space="preserve">Разрабатываемая нейросеть также основываются на спектральных характеристиках аудиосигнала, но в отличие от нейросети по жанрам музыки, использует </w:t>
-      </w:r>
-      <w:proofErr w:type="spellStart"/>
-      <w:r>
-        <w:t>Mel-frequency</w:t>
-      </w:r>
-      <w:proofErr w:type="spellEnd"/>
-      <w:r>
-        <w:t xml:space="preserve"> </w:t>
-      </w:r>
-      <w:proofErr w:type="spellStart"/>
-      <w:r>
-        <w:t>cepstral</w:t>
-      </w:r>
-      <w:proofErr w:type="spellEnd"/>
-      <w:r>
-        <w:t xml:space="preserve"> </w:t>
-      </w:r>
-      <w:proofErr w:type="spellStart"/>
-      <w:r>
-        <w:t>coefficients</w:t>
-      </w:r>
-      <w:proofErr w:type="spellEnd"/>
-      <w:r>
-        <w:t xml:space="preserve"> (далее по тексту - MFCC) - спектральные коэффициенты, которые позволяют представить спектрограмму аудиофайла в виде вектора признаков. </w:t>
+        <w:t xml:space="preserve">Разрабатываемая нейросеть также основываются на спектральных характеристиках аудиосигнала, но в отличие от нейросети по жанрам музыки, использует Mel-frequency cepstral coefficients (далее по тексту - MFCC) - спектральные коэффициенты, которые позволяют представить спектрограмму аудиофайла в виде вектора признаков. </w:t>
       </w:r>
       <w:r>
         <w:lastRenderedPageBreak/>
@@ -2524,26 +2492,12 @@
     </w:p>
     <w:p>
       <w:r>
-        <w:t xml:space="preserve">Далее речевой сигнал преобразуется в последовательность чисел, которая отображает относительное давление воздуха в определенный момент времени. Этот процесс называется импульсно-кодовой модуляцией (ИКМ). Как правило, ИКМ представляет собой последовательность дискретных значений, которые определяются двумя факторами: частотой дискретизации, то есть шагом по времени между значениями, и </w:t>
-      </w:r>
-      <w:r>
-        <w:t>точностью,</w:t>
-      </w:r>
-      <w:r>
-        <w:t xml:space="preserve"> и распределением амплитуд, которые отражают относительное давление воздуха в определенный момент времени.</w:t>
-      </w:r>
-    </w:p>
-    <w:p>
-      <w:r>
-        <w:t xml:space="preserve">Формат </w:t>
-      </w:r>
-      <w:proofErr w:type="spellStart"/>
-      <w:r>
-        <w:t>wav</w:t>
-      </w:r>
-      <w:proofErr w:type="spellEnd"/>
-      <w:r>
-        <w:t>-файла является наиболее распространенным для хранения звуковых сигналов. Он представляет временную последовательность с точностью до 16 или 32 бит в виде целого числа, мю-закона или с плавающей запятой. Частота дискретизации может колебаться от 8 до 384 кГц. Обычно файлы не сжимаются, поэтому для длительных записей может потребоваться много места на диске. Например, один час монофонической записи с частотой дискретизации 44,1 кГц занимает около 160 МБ дискового пространства</w:t>
+        <w:t>Далее речевой сигнал преобразуется в последовательность чисел, которая отображает относительное давление воздуха в определенный момент времени. Этот процесс называется импульсно-кодовой модуляцией (ИКМ). Как правило, ИКМ представляет собой последовательность дискретных значений, которые определяются двумя факторами: частотой дискретизации, то есть шагом по времени между значениями, и точностью, и распределением амплитуд, которые отражают относительное давление воздуха в определенный момент времени.</w:t>
+      </w:r>
+    </w:p>
+    <w:p>
+      <w:r>
+        <w:t>Формат wav-файла является наиболее распространенным для хранения звуковых сигналов. Он представляет временную последовательность с точностью до 16 или 32 бит в виде целого числа, мю-закона или с плавающей запятой. Частота дискретизации может колебаться от 8 до 384 кГц. Обычно файлы не сжимаются, поэтому для длительных записей может потребоваться много места на диске. Например, один час монофонической записи с частотой дискретизации 44,1 кГц занимает около 160 МБ дискового пространства</w:t>
       </w:r>
       <w:r>
         <w:t xml:space="preserve"> [2]</w:t>
@@ -2592,10 +2546,7 @@
         <w:t>Однако на практике мы имеем дело со сигналами, которые записаны в дискретном времени. Следовательно, мы используем дискретное преобразование Фурье для перевода сигнала из временной области в частотную.</w:t>
       </w:r>
       <w:r>
-        <w:t xml:space="preserve"> </w:t>
-      </w:r>
-      <w:r>
-        <w:t xml:space="preserve">Он отображает сигнал длины </w:t>
+        <w:t xml:space="preserve"> Он отображает сигнал длины </w:t>
       </w:r>
       <m:oMath>
         <m:r>
@@ -2845,23 +2796,7 @@
     </w:p>
     <w:p>
       <w:r>
-        <w:t>Если имеются только действительные входные данные, то мы можем сохранить только N уникальных частотных компонент, так как положительные и отрицательные компоненты являются комплексно-сопряженными друг другу. Однако, визуализация спектров с комплексными значениями представляет трудности. Для решения этой проблемы мы можем построить спектр магнитуды |</w:t>
-      </w:r>
-      <w:proofErr w:type="spellStart"/>
-      <w:r>
-        <w:t>Хk</w:t>
-      </w:r>
-      <w:proofErr w:type="spellEnd"/>
-      <w:r>
-        <w:t>| или спектр мощности |</w:t>
-      </w:r>
-      <w:proofErr w:type="spellStart"/>
-      <w:r>
-        <w:t>Хk</w:t>
-      </w:r>
-      <w:proofErr w:type="spellEnd"/>
-      <w:r>
-        <w:t>|^2. Однако, из-за больших различий в диапазонах разных частот, эти представления не могут полностью передать всю информацию.</w:t>
+        <w:t>Если имеются только действительные входные данные, то мы можем сохранить только N уникальных частотных компонент, так как положительные и отрицательные компоненты являются комплексно-сопряженными друг другу. Однако, визуализация спектров с комплексными значениями представляет трудности. Для решения этой проблемы мы можем построить спектр магнитуды |Хk| или спектр мощности |Хk|^2. Однако, из-за больших различий в диапазонах разных частот, эти представления не могут полностью передать всю информацию.</w:t>
       </w:r>
     </w:p>
     <w:p>
@@ -2943,27 +2878,14 @@
       <w:r>
         <w:t xml:space="preserve">Рисунок </w:t>
       </w:r>
-      <w:r>
-        <w:fldChar w:fldCharType="begin"/>
-      </w:r>
-      <w:r>
-        <w:instrText xml:space="preserve"> SEQ Рисунок \* ARABIC </w:instrText>
-      </w:r>
-      <w:r>
-        <w:fldChar w:fldCharType="separate"/>
-      </w:r>
-      <w:r>
-        <w:rPr>
-          <w:noProof/>
-        </w:rPr>
-        <w:t>1</w:t>
-      </w:r>
-      <w:r>
-        <w:rPr>
-          <w:noProof/>
-        </w:rPr>
-        <w:fldChar w:fldCharType="end"/>
-      </w:r>
+      <w:fldSimple w:instr=" SEQ Рисунок \* ARABIC ">
+        <w:r>
+          <w:rPr>
+            <w:noProof/>
+          </w:rPr>
+          <w:t>1</w:t>
+        </w:r>
+      </w:fldSimple>
       <w:r>
         <w:t xml:space="preserve"> – </w:t>
       </w:r>
@@ -2972,64 +2894,31 @@
       </w:r>
     </w:p>
     <w:p>
-      <w:pPr>
-        <w:rPr>
-          <w:lang w:val="en-US"/>
-        </w:rPr>
-      </w:pPr>
       <w:r>
         <w:t>1.</w:t>
       </w:r>
       <w:r>
-        <w:rPr>
-          <w:lang w:val="en-US"/>
-        </w:rPr>
         <w:t>2</w:t>
       </w:r>
       <w:r>
         <w:t xml:space="preserve">.2 </w:t>
       </w:r>
-      <w:proofErr w:type="spellStart"/>
       <w:r>
         <w:t>Кеспстр</w:t>
       </w:r>
-      <w:proofErr w:type="spellEnd"/>
       <w:r>
         <w:t xml:space="preserve"> (</w:t>
       </w:r>
-      <w:proofErr w:type="spellStart"/>
       <w:r>
         <w:t>Cepstrum</w:t>
       </w:r>
-      <w:proofErr w:type="spellEnd"/>
       <w:r>
         <w:t>)</w:t>
       </w:r>
     </w:p>
     <w:p>
-      <w:proofErr w:type="spellStart"/>
-      <w:r>
-        <w:t>Кепстр</w:t>
-      </w:r>
-      <w:proofErr w:type="spellEnd"/>
-      <w:r>
-        <w:t xml:space="preserve"> — это один из методов анализа периодических структур сигнала в разных масштабах, который использует преобразование Фурье. Для этого применяют дискретное преобразование Фурье (ДПФ) или дискретное косинусное преобразование (ДКП) логарифмического спектра. </w:t>
-      </w:r>
-      <w:proofErr w:type="spellStart"/>
-      <w:r>
-        <w:t>Кепстр</w:t>
-      </w:r>
-      <w:proofErr w:type="spellEnd"/>
-      <w:r>
-        <w:t xml:space="preserve"> получает свое название от того, что это представление является результатом последовательной обработки частотно-временных преобразований и название отражает эту игру слов. Технически, для временного сигнала x(t), </w:t>
-      </w:r>
-      <w:proofErr w:type="spellStart"/>
-      <w:r>
-        <w:t>кепстр</w:t>
-      </w:r>
-      <w:proofErr w:type="spellEnd"/>
-      <w:r>
-        <w:t xml:space="preserve"> определяется как</w:t>
+      <w:r>
+        <w:t>Кепстр — это один из методов анализа периодических структур сигнала в разных масштабах, который использует преобразование Фурье. Для этого применяют дискретное преобразование Фурье (ДПФ) или дискретное косинусное преобразование (ДКП) логарифмического спектра. Кепстр получает свое название от того, что это представление является результатом последовательной обработки частотно-временных преобразований и название отражает эту игру слов. Технически, для временного сигнала x(t), кепстр определяется как</w:t>
       </w:r>
       <w:r>
         <w:t>:</w:t>
@@ -3052,13 +2941,7 @@
                 <w:rPr>
                   <w:rFonts w:ascii="Cambria Math" w:hAnsi="Cambria Math"/>
                 </w:rPr>
-                <m:t>Cepstrum</m:t>
-              </m:r>
-              <m:r>
-                <w:rPr>
-                  <w:rFonts w:ascii="Cambria Math" w:hAnsi="Cambria Math"/>
-                </w:rPr>
-                <m:t xml:space="preserve">= </m:t>
+                <m:t xml:space="preserve">Cepstrum= </m:t>
               </m:r>
               <m:d>
                 <m:dPr>
@@ -3318,57 +3201,12 @@
       </w:r>
     </w:p>
     <w:p>
-      <w:proofErr w:type="spellStart"/>
-      <w:r>
-        <w:t>Кепстр</w:t>
-      </w:r>
-      <w:proofErr w:type="spellEnd"/>
-      <w:r>
-        <w:t xml:space="preserve">, как уже упоминалось, является комбинацией двух частотно-временных преобразований, что делает его своего рода эквивалентом временной области. На оси x </w:t>
-      </w:r>
-      <w:proofErr w:type="spellStart"/>
-      <w:r>
-        <w:t>кепстра</w:t>
-      </w:r>
-      <w:proofErr w:type="spellEnd"/>
-      <w:r>
-        <w:t xml:space="preserve"> находится </w:t>
-      </w:r>
-      <w:proofErr w:type="spellStart"/>
-      <w:r>
-        <w:t>quefrency</w:t>
-      </w:r>
-      <w:proofErr w:type="spellEnd"/>
-      <w:r>
-        <w:t xml:space="preserve">, выраженная обычно в секундах. В </w:t>
-      </w:r>
-      <w:proofErr w:type="spellStart"/>
-      <w:r>
-        <w:t>кепстре</w:t>
-      </w:r>
-      <w:proofErr w:type="spellEnd"/>
-      <w:r>
-        <w:t xml:space="preserve"> более низкие частоты соответствуют медленно меняющимся характеристикам логарифмического спектра, в то время как информация о формантах находится в низкочастотной части </w:t>
-      </w:r>
-      <w:proofErr w:type="spellStart"/>
-      <w:r>
-        <w:t>кепстра</w:t>
-      </w:r>
-      <w:proofErr w:type="spellEnd"/>
-      <w:r>
-        <w:t xml:space="preserve">. Тем не менее, </w:t>
+      <w:r>
+        <w:t xml:space="preserve">Кепстр, как уже упоминалось, является комбинацией двух частотно-временных преобразований, что делает его своего рода эквивалентом временной области. На оси x кепстра находится quefrency, выраженная обычно в секундах. В кепстре более низкие частоты соответствуют медленно меняющимся характеристикам логарифмического спектра, в то время как информация о формантах находится в низкочастотной части кепстра. Тем не менее, </w:t>
       </w:r>
       <w:r>
         <w:lastRenderedPageBreak/>
-        <w:t xml:space="preserve">интерпретация формантной информации в </w:t>
-      </w:r>
-      <w:proofErr w:type="spellStart"/>
-      <w:r>
-        <w:t>кепстре</w:t>
-      </w:r>
-      <w:proofErr w:type="spellEnd"/>
-      <w:r>
-        <w:t xml:space="preserve"> является нетривиальной задачей</w:t>
+        <w:t>интерпретация формантной информации в кепстре является нетривиальной задачей</w:t>
       </w:r>
       <w:r>
         <w:t xml:space="preserve"> [3]</w:t>
@@ -3379,15 +3217,7 @@
     </w:p>
     <w:p>
       <w:r>
-        <w:t xml:space="preserve">Пример </w:t>
-      </w:r>
-      <w:proofErr w:type="spellStart"/>
-      <w:r>
-        <w:t>кесптр</w:t>
-      </w:r>
-      <w:proofErr w:type="spellEnd"/>
-      <w:r>
-        <w:t xml:space="preserve"> речевого сегмента представлен на рисунке 2.</w:t>
+        <w:t>Пример кесптр речевого сегмента представлен на рисунке 2.</w:t>
       </w:r>
     </w:p>
     <w:p>
@@ -3458,56 +3288,38 @@
       <w:r>
         <w:t xml:space="preserve">Рисунок </w:t>
       </w:r>
-      <w:r>
-        <w:fldChar w:fldCharType="begin"/>
-      </w:r>
-      <w:r>
-        <w:instrText xml:space="preserve"> SEQ Рисунок \* ARABIC </w:instrText>
-      </w:r>
-      <w:r>
-        <w:fldChar w:fldCharType="separate"/>
-      </w:r>
-      <w:r>
-        <w:rPr>
-          <w:noProof/>
+      <w:fldSimple w:instr=" SEQ Рисунок \* ARABIC ">
+        <w:r>
+          <w:rPr>
+            <w:noProof/>
+          </w:rPr>
+          <w:t>2</w:t>
+        </w:r>
+      </w:fldSimple>
+      <w:r>
+        <w:t xml:space="preserve"> – </w:t>
+      </w:r>
+      <w:r>
+        <w:t>Кесптр аудиофайла</w:t>
+      </w:r>
+    </w:p>
+    <w:p>
+      <w:pPr>
+        <w:ind w:firstLine="0"/>
+        <w:rPr>
+          <w:lang w:val="en-US"/>
+        </w:rPr>
+      </w:pPr>
+      <w:r>
+        <w:t>1.</w:t>
+      </w:r>
+      <w:r>
+        <w:rPr>
+          <w:lang w:val="en-US"/>
         </w:rPr>
         <w:t>2</w:t>
       </w:r>
       <w:r>
-        <w:rPr>
-          <w:noProof/>
-        </w:rPr>
-        <w:fldChar w:fldCharType="end"/>
-      </w:r>
-      <w:r>
-        <w:t xml:space="preserve"> – </w:t>
-      </w:r>
-      <w:proofErr w:type="spellStart"/>
-      <w:r>
-        <w:t>Кесптр</w:t>
-      </w:r>
-      <w:proofErr w:type="spellEnd"/>
-      <w:r>
-        <w:t xml:space="preserve"> аудиофайла</w:t>
-      </w:r>
-    </w:p>
-    <w:p>
-      <w:pPr>
-        <w:ind w:firstLine="0"/>
-        <w:rPr>
-          <w:lang w:val="en-US"/>
-        </w:rPr>
-      </w:pPr>
-      <w:r>
-        <w:t>1.</w:t>
-      </w:r>
-      <w:r>
-        <w:rPr>
-          <w:lang w:val="en-US"/>
-        </w:rPr>
-        <w:t>2</w:t>
-      </w:r>
-      <w:r>
         <w:t xml:space="preserve">.3 </w:t>
       </w:r>
       <w:r>
@@ -3518,157 +3330,179 @@
       </w:r>
     </w:p>
     <w:p>
-      <w:r>
-        <w:t xml:space="preserve">MFCC </w:t>
-      </w:r>
-      <w:proofErr w:type="gramStart"/>
-      <w:r>
-        <w:t xml:space="preserve">- </w:t>
-      </w:r>
-      <w:proofErr w:type="spellStart"/>
+      <w:pPr>
+        <w:rPr>
+          <w:lang w:val="en-US"/>
+        </w:rPr>
+      </w:pPr>
+      <w:r>
+        <w:rPr>
+          <w:lang w:val="en-US"/>
+        </w:rPr>
+        <w:t xml:space="preserve">MFCC - </w:t>
+      </w:r>
       <w:r>
         <w:t>это</w:t>
       </w:r>
-      <w:proofErr w:type="spellEnd"/>
-      <w:proofErr w:type="gramEnd"/>
-      <w:r>
-        <w:t xml:space="preserve"> сокращение от английского термина "Mel-frequency cepstral coefficients" - </w:t>
-      </w:r>
-      <w:proofErr w:type="spellStart"/>
+      <w:r>
+        <w:rPr>
+          <w:lang w:val="en-US"/>
+        </w:rPr>
+        <w:t xml:space="preserve"> </w:t>
+      </w:r>
+      <w:r>
+        <w:t>сокращение</w:t>
+      </w:r>
+      <w:r>
+        <w:rPr>
+          <w:lang w:val="en-US"/>
+        </w:rPr>
+        <w:t xml:space="preserve"> </w:t>
+      </w:r>
+      <w:r>
+        <w:t>от</w:t>
+      </w:r>
+      <w:r>
+        <w:rPr>
+          <w:lang w:val="en-US"/>
+        </w:rPr>
+        <w:t xml:space="preserve"> </w:t>
+      </w:r>
+      <w:r>
+        <w:t>английского</w:t>
+      </w:r>
+      <w:r>
+        <w:rPr>
+          <w:lang w:val="en-US"/>
+        </w:rPr>
+        <w:t xml:space="preserve"> </w:t>
+      </w:r>
+      <w:r>
+        <w:t>термина</w:t>
+      </w:r>
+      <w:r>
+        <w:rPr>
+          <w:lang w:val="en-US"/>
+        </w:rPr>
+        <w:t xml:space="preserve"> "Mel-frequency cepstral coefficients" - </w:t>
+      </w:r>
       <w:r>
         <w:t>это</w:t>
       </w:r>
-      <w:proofErr w:type="spellEnd"/>
-      <w:r>
+      <w:r>
+        <w:rPr>
+          <w:lang w:val="en-US"/>
+        </w:rPr>
         <w:t xml:space="preserve"> </w:t>
       </w:r>
-      <w:proofErr w:type="spellStart"/>
       <w:r>
         <w:t>набор</w:t>
       </w:r>
-      <w:proofErr w:type="spellEnd"/>
-      <w:r>
+      <w:r>
+        <w:rPr>
+          <w:lang w:val="en-US"/>
+        </w:rPr>
         <w:t xml:space="preserve"> </w:t>
       </w:r>
-      <w:proofErr w:type="spellStart"/>
       <w:r>
         <w:t>признаков</w:t>
       </w:r>
-      <w:proofErr w:type="spellEnd"/>
-      <w:r>
+      <w:r>
+        <w:rPr>
+          <w:lang w:val="en-US"/>
+        </w:rPr>
         <w:t xml:space="preserve"> </w:t>
       </w:r>
-      <w:proofErr w:type="spellStart"/>
       <w:r>
         <w:t>для</w:t>
       </w:r>
-      <w:proofErr w:type="spellEnd"/>
-      <w:r>
+      <w:r>
+        <w:rPr>
+          <w:lang w:val="en-US"/>
+        </w:rPr>
         <w:t xml:space="preserve"> </w:t>
       </w:r>
-      <w:proofErr w:type="spellStart"/>
       <w:r>
         <w:t>аудио</w:t>
       </w:r>
-      <w:proofErr w:type="spellEnd"/>
-      <w:r>
+      <w:r>
+        <w:rPr>
+          <w:lang w:val="en-US"/>
+        </w:rPr>
         <w:t xml:space="preserve"> </w:t>
       </w:r>
-      <w:proofErr w:type="spellStart"/>
       <w:r>
         <w:t>сигналов</w:t>
       </w:r>
-      <w:proofErr w:type="spellEnd"/>
-      <w:r>
+      <w:r>
+        <w:rPr>
+          <w:lang w:val="en-US"/>
+        </w:rPr>
         <w:t xml:space="preserve">, </w:t>
       </w:r>
-      <w:proofErr w:type="spellStart"/>
       <w:r>
         <w:t>полученных</w:t>
       </w:r>
-      <w:proofErr w:type="spellEnd"/>
-      <w:r>
+      <w:r>
+        <w:rPr>
+          <w:lang w:val="en-US"/>
+        </w:rPr>
         <w:t xml:space="preserve"> </w:t>
       </w:r>
-      <w:proofErr w:type="spellStart"/>
       <w:r>
         <w:t>из</w:t>
       </w:r>
-      <w:proofErr w:type="spellEnd"/>
-      <w:r>
+      <w:r>
+        <w:rPr>
+          <w:lang w:val="en-US"/>
+        </w:rPr>
         <w:t xml:space="preserve"> </w:t>
       </w:r>
-      <w:proofErr w:type="spellStart"/>
-      <w:r>
-        <w:t>мел-частотных</w:t>
-      </w:r>
-      <w:proofErr w:type="spellEnd"/>
-      <w:r>
+      <w:r>
+        <w:t>мел</w:t>
+      </w:r>
+      <w:r>
+        <w:rPr>
+          <w:lang w:val="en-US"/>
+        </w:rPr>
+        <w:t>-</w:t>
+      </w:r>
+      <w:r>
+        <w:t>частотных</w:t>
+      </w:r>
+      <w:r>
+        <w:rPr>
+          <w:lang w:val="en-US"/>
+        </w:rPr>
         <w:t xml:space="preserve"> </w:t>
       </w:r>
-      <w:proofErr w:type="spellStart"/>
       <w:r>
         <w:t>кепстральных</w:t>
       </w:r>
-      <w:proofErr w:type="spellEnd"/>
-      <w:r>
+      <w:r>
+        <w:rPr>
+          <w:lang w:val="en-US"/>
+        </w:rPr>
         <w:t xml:space="preserve"> </w:t>
       </w:r>
-      <w:proofErr w:type="spellStart"/>
       <w:r>
         <w:t>коэффициентов</w:t>
       </w:r>
-      <w:proofErr w:type="spellEnd"/>
-      <w:r>
-        <w:t xml:space="preserve"> (</w:t>
-      </w:r>
-      <w:proofErr w:type="spellStart"/>
-      <w:r>
-        <w:t>Mel-frequency</w:t>
-      </w:r>
-      <w:proofErr w:type="spellEnd"/>
-      <w:r>
-        <w:t xml:space="preserve"> </w:t>
-      </w:r>
-      <w:proofErr w:type="spellStart"/>
-      <w:r>
-        <w:t>cepstral</w:t>
-      </w:r>
-      <w:proofErr w:type="spellEnd"/>
-      <w:r>
-        <w:t xml:space="preserve"> </w:t>
-      </w:r>
-      <w:proofErr w:type="spellStart"/>
-      <w:r>
-        <w:t>coefficients</w:t>
-      </w:r>
-      <w:proofErr w:type="spellEnd"/>
-      <w:r>
-        <w:t>, MFCC).</w:t>
-      </w:r>
-    </w:p>
-    <w:p>
-      <w:r>
-        <w:t xml:space="preserve">MFCC используются в </w:t>
-      </w:r>
-      <w:proofErr w:type="spellStart"/>
-      <w:r>
-        <w:t>аудиообработке</w:t>
-      </w:r>
-      <w:proofErr w:type="spellEnd"/>
-      <w:r>
-        <w:t xml:space="preserve"> и распознавании речи для извлечения важных характеристик звука, которые могут быть использованы в задачах классификации или детекции звуковых событий. Они являются логарифмическими коэффициентами спектра мощности сигнала, которые были преобразованы с помощью косинусного преобразования Фурье (DFT) и мел-шкалы.</w:t>
-      </w:r>
-    </w:p>
-    <w:p>
-      <w:r>
-        <w:t xml:space="preserve">Сначала аудио сигнал делится на кадры, затем для каждого кадра вычисляется спектрограмма. Затем для каждого кадра вычисляется набор MFCC, который содержит информацию о формантах, </w:t>
-      </w:r>
-      <w:r>
-        <w:t>глотательных</w:t>
-      </w:r>
-      <w:r>
-        <w:t xml:space="preserve"> шумах, произносительных характеристиках и других важных особенностях звукового сигнала.</w:t>
+      <w:r>
+        <w:rPr>
+          <w:lang w:val="en-US"/>
+        </w:rPr>
+        <w:t xml:space="preserve"> (Mel-frequency cepstral coefficients, MFCC).</w:t>
+      </w:r>
+    </w:p>
+    <w:p>
+      <w:r>
+        <w:t>MFCC используются в аудиообработке и распознавании речи для извлечения важных характеристик звука, которые могут быть использованы в задачах классификации или детекции звуковых событий. Они являются логарифмическими коэффициентами спектра мощности сигнала, которые были преобразованы с помощью косинусного преобразования Фурье (DFT) и мел-шкалы.</w:t>
+      </w:r>
+    </w:p>
+    <w:p>
+      <w:r>
+        <w:t>Сначала аудио сигнал делится на кадры, затем для каждого кадра вычисляется спектрограмма. Затем для каждого кадра вычисляется набор MFCC, который содержит информацию о формантах, глотательных шумах, произносительных характеристиках и других важных особенностях звукового сигнала.</w:t>
       </w:r>
     </w:p>
     <w:p>
@@ -3962,33 +3796,19 @@
         </m:sSub>
       </m:oMath>
       <w:r>
+        <w:t xml:space="preserve"> - периодограмма сигнала для j-ой частоты, M - количество коэффициентов кепстрального спектра, N - количество мел-фильтров</w:t>
+      </w:r>
+      <w:r>
         <w:t xml:space="preserve"> </w:t>
       </w:r>
       <w:r>
-        <w:t xml:space="preserve">- периодограмма сигнала для j-ой частоты, M - количество коэффициентов </w:t>
-      </w:r>
-      <w:proofErr w:type="spellStart"/>
-      <w:r>
-        <w:t>кепстрального</w:t>
-      </w:r>
-      <w:proofErr w:type="spellEnd"/>
-      <w:r>
-        <w:t xml:space="preserve"> спектра, N - количество мел-фильтров</w:t>
-      </w:r>
-      <w:r>
-        <w:t xml:space="preserve"> </w:t>
-      </w:r>
-      <w:r>
         <w:t>[</w:t>
       </w:r>
       <w:r>
         <w:t>4</w:t>
       </w:r>
       <w:r>
-        <w:t>]</w:t>
-      </w:r>
-      <w:r>
-        <w:t>.</w:t>
+        <w:t>].</w:t>
       </w:r>
     </w:p>
     <w:p>
@@ -4079,27 +3899,14 @@
       <w:r>
         <w:t xml:space="preserve">Рисунок </w:t>
       </w:r>
-      <w:r>
-        <w:fldChar w:fldCharType="begin"/>
-      </w:r>
-      <w:r>
-        <w:instrText xml:space="preserve"> SEQ Рисунок \* ARABIC </w:instrText>
-      </w:r>
-      <w:r>
-        <w:fldChar w:fldCharType="separate"/>
-      </w:r>
-      <w:r>
-        <w:rPr>
-          <w:noProof/>
-        </w:rPr>
-        <w:t>3</w:t>
-      </w:r>
-      <w:r>
-        <w:rPr>
-          <w:noProof/>
-        </w:rPr>
-        <w:fldChar w:fldCharType="end"/>
-      </w:r>
+      <w:fldSimple w:instr=" SEQ Рисунок \* ARABIC ">
+        <w:r>
+          <w:rPr>
+            <w:noProof/>
+          </w:rPr>
+          <w:t>3</w:t>
+        </w:r>
+      </w:fldSimple>
       <w:r>
         <w:t xml:space="preserve"> – </w:t>
       </w:r>
@@ -4118,15 +3925,7 @@
         <w:t xml:space="preserve">Вывод: </w:t>
       </w:r>
       <w:r>
-        <w:t xml:space="preserve">MFCC имеет преимущество перед </w:t>
-      </w:r>
-      <w:proofErr w:type="spellStart"/>
-      <w:r>
-        <w:t>кепстром</w:t>
-      </w:r>
-      <w:proofErr w:type="spellEnd"/>
-      <w:r>
-        <w:t xml:space="preserve"> и спектрограммой </w:t>
+        <w:t xml:space="preserve">MFCC имеет преимущество перед кепстром и спектрограммой </w:t>
       </w:r>
       <w:r>
         <w:t>потому</w:t>
@@ -4171,15 +3970,7 @@
       </w:pPr>
       <w:bookmarkStart w:id="5" w:name="_Toc135058538"/>
       <w:r>
-        <w:t xml:space="preserve">Реализация модели. Исследование эффективности </w:t>
-      </w:r>
-      <w:proofErr w:type="spellStart"/>
-      <w:r>
-        <w:t>дропаута</w:t>
-      </w:r>
-      <w:proofErr w:type="spellEnd"/>
-      <w:r>
-        <w:t>.</w:t>
+        <w:t>Реализация модели. Исследование эффективности дропаута.</w:t>
       </w:r>
       <w:bookmarkEnd w:id="5"/>
     </w:p>
@@ -4221,14 +4012,12 @@
       <w:r>
         <w:t>нейросети «</w:t>
       </w:r>
-      <w:proofErr w:type="spellStart"/>
       <w:r>
         <w:rPr>
           <w:lang w:val="en-US"/>
         </w:rPr>
         <w:t>Silero</w:t>
       </w:r>
-      <w:proofErr w:type="spellEnd"/>
       <w:r>
         <w:t>»</w:t>
       </w:r>
@@ -4573,31 +4362,7 @@
     </w:p>
     <w:p>
       <w:r>
-        <w:t xml:space="preserve">Пример неправильного произношения для слова «лук» - </w:t>
-      </w:r>
-      <w:proofErr w:type="spellStart"/>
-      <w:r>
-        <w:t>вук</w:t>
-      </w:r>
-      <w:proofErr w:type="spellEnd"/>
-      <w:r>
-        <w:t xml:space="preserve">, </w:t>
-      </w:r>
-      <w:proofErr w:type="spellStart"/>
-      <w:r>
-        <w:t>уук</w:t>
-      </w:r>
-      <w:proofErr w:type="spellEnd"/>
-      <w:r>
-        <w:t xml:space="preserve">, люк, </w:t>
-      </w:r>
-      <w:proofErr w:type="spellStart"/>
-      <w:r>
-        <w:t>йук</w:t>
-      </w:r>
-      <w:proofErr w:type="spellEnd"/>
-      <w:r>
-        <w:t>.</w:t>
+        <w:t>Пример неправильного произношения для слова «лук» - вук, уук, люк, йук.</w:t>
       </w:r>
     </w:p>
     <w:p/>
@@ -4670,6 +4435,9 @@
         <w:ind w:firstLine="0"/>
       </w:pPr>
       <w:r>
+        <w:rPr>
+          <w:noProof/>
+        </w:rPr>
         <w:drawing>
           <wp:inline distT="0" distB="0" distL="0" distR="0" wp14:anchorId="3C1A964E" wp14:editId="637B1BF6">
             <wp:extent cx="6120130" cy="1819275"/>
@@ -4714,42 +4482,32 @@
       <w:r>
         <w:t xml:space="preserve">Рисунок </w:t>
       </w:r>
-      <w:r>
-        <w:fldChar w:fldCharType="begin"/>
-      </w:r>
-      <w:r>
-        <w:instrText xml:space="preserve"> SEQ Рисунок \* ARABIC </w:instrText>
-      </w:r>
-      <w:r>
-        <w:fldChar w:fldCharType="separate"/>
-      </w:r>
+      <w:fldSimple w:instr=" SEQ Рисунок \* ARABIC ">
+        <w:r>
+          <w:rPr>
+            <w:noProof/>
+          </w:rPr>
+          <w:t>4</w:t>
+        </w:r>
+      </w:fldSimple>
+      <w:r>
+        <w:t xml:space="preserve"> – </w:t>
+      </w:r>
+      <w:r>
+        <w:t>Обучающая</w:t>
+      </w:r>
+      <w:r>
+        <w:t xml:space="preserve"> выборка</w:t>
+      </w:r>
+    </w:p>
+    <w:p>
+      <w:pPr>
+        <w:ind w:firstLine="0"/>
+      </w:pPr>
       <w:r>
         <w:rPr>
           <w:noProof/>
         </w:rPr>
-        <w:t>4</w:t>
-      </w:r>
-      <w:r>
-        <w:rPr>
-          <w:noProof/>
-        </w:rPr>
-        <w:fldChar w:fldCharType="end"/>
-      </w:r>
-      <w:r>
-        <w:t xml:space="preserve"> – </w:t>
-      </w:r>
-      <w:r>
-        <w:t>Обучающая</w:t>
-      </w:r>
-      <w:r>
-        <w:t xml:space="preserve"> выборка</w:t>
-      </w:r>
-    </w:p>
-    <w:p>
-      <w:pPr>
-        <w:ind w:firstLine="0"/>
-      </w:pPr>
-      <w:r>
         <w:drawing>
           <wp:inline distT="0" distB="0" distL="0" distR="0" wp14:anchorId="36DFFC41" wp14:editId="727780B7">
             <wp:extent cx="6120130" cy="1625600"/>
@@ -4794,39 +4552,26 @@
       <w:r>
         <w:t xml:space="preserve">Рисунок </w:t>
       </w:r>
-      <w:r>
-        <w:fldChar w:fldCharType="begin"/>
-      </w:r>
-      <w:r>
-        <w:instrText xml:space="preserve"> SEQ Рисунок \* ARABIC </w:instrText>
-      </w:r>
-      <w:r>
-        <w:fldChar w:fldCharType="separate"/>
-      </w:r>
+      <w:fldSimple w:instr=" SEQ Рисунок \* ARABIC ">
+        <w:r>
+          <w:rPr>
+            <w:noProof/>
+          </w:rPr>
+          <w:t>5</w:t>
+        </w:r>
+      </w:fldSimple>
+      <w:r>
+        <w:t xml:space="preserve"> – Тренировочная выборка</w:t>
+      </w:r>
+    </w:p>
+    <w:p>
+      <w:pPr>
+        <w:ind w:firstLine="0"/>
+      </w:pPr>
       <w:r>
         <w:rPr>
           <w:noProof/>
         </w:rPr>
-        <w:t>5</w:t>
-      </w:r>
-      <w:r>
-        <w:rPr>
-          <w:noProof/>
-        </w:rPr>
-        <w:fldChar w:fldCharType="end"/>
-      </w:r>
-      <w:r>
-        <w:t xml:space="preserve"> – </w:t>
-      </w:r>
-      <w:r>
-        <w:t>Тренировочная выборка</w:t>
-      </w:r>
-    </w:p>
-    <w:p>
-      <w:pPr>
-        <w:ind w:firstLine="0"/>
-      </w:pPr>
-      <w:r>
         <w:drawing>
           <wp:inline distT="0" distB="0" distL="0" distR="0" wp14:anchorId="4E0B5998" wp14:editId="1E0971C4">
             <wp:extent cx="6120130" cy="1625600"/>
@@ -4871,32 +4616,16 @@
       <w:r>
         <w:t xml:space="preserve">Рисунок </w:t>
       </w:r>
-      <w:r>
-        <w:fldChar w:fldCharType="begin"/>
-      </w:r>
-      <w:r>
-        <w:instrText xml:space="preserve"> SEQ Рисунок \* ARABIC </w:instrText>
-      </w:r>
-      <w:r>
-        <w:fldChar w:fldCharType="separate"/>
-      </w:r>
-      <w:r>
-        <w:rPr>
-          <w:noProof/>
-        </w:rPr>
-        <w:t>6</w:t>
-      </w:r>
-      <w:r>
-        <w:rPr>
-          <w:noProof/>
-        </w:rPr>
-        <w:fldChar w:fldCharType="end"/>
-      </w:r>
-      <w:r>
-        <w:t xml:space="preserve"> – </w:t>
-      </w:r>
-      <w:r>
-        <w:t>Проверочная выборка</w:t>
+      <w:fldSimple w:instr=" SEQ Рисунок \* ARABIC ">
+        <w:r>
+          <w:rPr>
+            <w:noProof/>
+          </w:rPr>
+          <w:t>6</w:t>
+        </w:r>
+      </w:fldSimple>
+      <w:r>
+        <w:t xml:space="preserve"> – Проверочная выборка</w:t>
       </w:r>
     </w:p>
     <w:p>
@@ -4929,6 +4658,9 @@
         <w:ind w:firstLine="0"/>
       </w:pPr>
       <w:r>
+        <w:rPr>
+          <w:noProof/>
+        </w:rPr>
         <w:drawing>
           <wp:inline distT="0" distB="0" distL="0" distR="0" wp14:anchorId="266A8D2A" wp14:editId="2D6D5B26">
             <wp:extent cx="6038850" cy="2040441"/>
@@ -4978,16 +4710,7 @@
         <w:pStyle w:val="afe"/>
       </w:pPr>
       <w:r>
-        <w:t xml:space="preserve">Рисунок </w:t>
-      </w:r>
-      <w:r>
-        <w:t>7</w:t>
-      </w:r>
-      <w:r>
-        <w:t xml:space="preserve"> – </w:t>
-      </w:r>
-      <w:r>
-        <w:t>Представление звуковой волны 3 аудиофайлов</w:t>
+        <w:t>Рисунок 7 – Представление звуковой волны 3 аудиофайлов</w:t>
       </w:r>
     </w:p>
     <w:p>
@@ -5063,16 +4786,7 @@
         </w:numPr>
       </w:pPr>
       <w:r>
-        <w:t>шаг</w:t>
-      </w:r>
-      <w:r>
-        <w:t xml:space="preserve"> </w:t>
-      </w:r>
-      <w:r>
-        <w:t>между кадрами</w:t>
-      </w:r>
-      <w:r>
-        <w:t xml:space="preserve"> 3.125.</w:t>
+        <w:t>шаг между кадрами 3.125.</w:t>
       </w:r>
     </w:p>
     <w:p>
@@ -5111,15 +4825,7 @@
         <w:t>,</w:t>
       </w:r>
       <w:r>
-        <w:t xml:space="preserve"> было принято решение использовать </w:t>
-      </w:r>
-      <w:proofErr w:type="spellStart"/>
-      <w:r>
-        <w:t>сверточную</w:t>
-      </w:r>
-      <w:proofErr w:type="spellEnd"/>
-      <w:r>
-        <w:t xml:space="preserve"> нейросеть (далее - </w:t>
+        <w:t xml:space="preserve"> было принято решение использовать сверточную нейросеть (далее - </w:t>
       </w:r>
       <w:r>
         <w:rPr>
@@ -5153,15 +4859,7 @@
         <w:ind w:left="0" w:firstLine="1069"/>
       </w:pPr>
       <w:r>
-        <w:t xml:space="preserve">Входной сигнал имеет форму 13 x 1465 (13 MFCC-признаков и 1465 временных отсчетов), он преобразуется в форму (-1, 1, 13, 1465) для подачи на вход </w:t>
-      </w:r>
-      <w:proofErr w:type="spellStart"/>
-      <w:r>
-        <w:t>сверточным</w:t>
-      </w:r>
-      <w:proofErr w:type="spellEnd"/>
-      <w:r>
-        <w:t xml:space="preserve"> слоям.</w:t>
+        <w:t>Входной сигнал имеет форму 13 x 1465 (13 MFCC-признаков и 1465 временных отсчетов), он преобразуется в форму (-1, 1, 13, 1465) для подачи на вход сверточным слоям.</w:t>
       </w:r>
     </w:p>
     <w:p>
@@ -5173,13 +4871,8 @@
         </w:numPr>
         <w:ind w:left="0" w:firstLine="1069"/>
       </w:pPr>
-      <w:proofErr w:type="spellStart"/>
-      <w:r>
-        <w:t>Сверточный</w:t>
-      </w:r>
-      <w:proofErr w:type="spellEnd"/>
-      <w:r>
-        <w:t xml:space="preserve"> слой</w:t>
+      <w:r>
+        <w:t>Сверточный слой</w:t>
       </w:r>
       <w:r>
         <w:t xml:space="preserve"> с 32 ядрами размера (5, 11) с шагом 1 и со смещением 2 по вертикали и 5 по горизонтали</w:t>
@@ -5210,13 +4903,8 @@
         <w:t xml:space="preserve">слоя </w:t>
       </w:r>
       <w:r>
-        <w:t xml:space="preserve">проходит через функцию активации </w:t>
-      </w:r>
-      <w:proofErr w:type="spellStart"/>
-      <w:r>
-        <w:t>ReLU</w:t>
-      </w:r>
-      <w:proofErr w:type="spellEnd"/>
+        <w:t>проходит через функцию активации ReLU</w:t>
+      </w:r>
       <w:r>
         <w:t xml:space="preserve"> </w:t>
       </w:r>
@@ -5243,13 +4931,8 @@
         <w:t>С</w:t>
       </w:r>
       <w:r>
-        <w:t xml:space="preserve">лой нормализации по </w:t>
-      </w:r>
-      <w:proofErr w:type="spellStart"/>
-      <w:r>
-        <w:t>батчу</w:t>
-      </w:r>
-      <w:proofErr w:type="spellEnd"/>
+        <w:t>лой нормализации по батчу</w:t>
+      </w:r>
       <w:r>
         <w:t xml:space="preserve"> </w:t>
       </w:r>
@@ -5269,25 +4952,17 @@
         </w:numPr>
         <w:ind w:left="0" w:firstLine="1069"/>
       </w:pPr>
-      <w:proofErr w:type="spellStart"/>
       <w:r>
         <w:t>П</w:t>
       </w:r>
       <w:r>
-        <w:t>улинг</w:t>
-      </w:r>
-      <w:proofErr w:type="spellEnd"/>
-      <w:r>
-        <w:t>-слой с размером окна (2, 2), уменьшающим размерность</w:t>
+        <w:t>улинг-слой с размером окна (2, 2), уменьшающим размерность</w:t>
       </w:r>
       <w:r>
         <w:t>,</w:t>
       </w:r>
       <w:r>
-        <w:t xml:space="preserve"> </w:t>
-      </w:r>
-      <w:r>
-        <w:t>что позволяет снизить переобучение</w:t>
+        <w:t xml:space="preserve"> что позволяет снизить переобучение</w:t>
       </w:r>
       <w:r>
         <w:t>.</w:t>
@@ -5303,31 +4978,7 @@
         <w:ind w:left="0" w:firstLine="1069"/>
       </w:pPr>
       <w:r>
-        <w:t xml:space="preserve">Затем происходит свертка с 64 ядрами размера 3 с шагом 1 и со смещением 1, с последующей активацией </w:t>
-      </w:r>
-      <w:proofErr w:type="spellStart"/>
-      <w:r>
-        <w:t>ReLU</w:t>
-      </w:r>
-      <w:proofErr w:type="spellEnd"/>
-      <w:r>
-        <w:t xml:space="preserve">, нормализацией по </w:t>
-      </w:r>
-      <w:proofErr w:type="spellStart"/>
-      <w:r>
-        <w:t>батчу</w:t>
-      </w:r>
-      <w:proofErr w:type="spellEnd"/>
-      <w:r>
-        <w:t xml:space="preserve"> и </w:t>
-      </w:r>
-      <w:proofErr w:type="spellStart"/>
-      <w:r>
-        <w:t>пулинг</w:t>
-      </w:r>
-      <w:proofErr w:type="spellEnd"/>
-      <w:r>
-        <w:t>-слоем с размером окна (2, 2).</w:t>
+        <w:t>Затем происходит свертка с 64 ядрами размера 3 с шагом 1 и со смещением 1, с последующей активацией ReLU, нормализацией по батчу и пулинг-слоем с размером окна (2, 2).</w:t>
       </w:r>
     </w:p>
     <w:p>
@@ -5340,23 +4991,7 @@
         <w:ind w:left="0" w:firstLine="1069"/>
       </w:pPr>
       <w:r>
-        <w:t>Полученный результат преобразуется в форму (</w:t>
-      </w:r>
-      <w:proofErr w:type="spellStart"/>
-      <w:r>
-        <w:t>batch_size</w:t>
-      </w:r>
-      <w:proofErr w:type="spellEnd"/>
-      <w:r>
-        <w:t xml:space="preserve">, -1), где </w:t>
-      </w:r>
-      <w:proofErr w:type="spellStart"/>
-      <w:r>
-        <w:t>batch_size</w:t>
-      </w:r>
-      <w:proofErr w:type="spellEnd"/>
-      <w:r>
-        <w:t xml:space="preserve"> - количество обрабатываемых на данной итерации примеров.</w:t>
+        <w:t>Полученный результат преобразуется в форму (batch_size, -1), где batch_size - количество обрабатываемых на данной итерации примеров.</w:t>
       </w:r>
     </w:p>
     <w:p>
@@ -5369,15 +5004,7 @@
         <w:ind w:left="0" w:firstLine="1069"/>
       </w:pPr>
       <w:r>
-        <w:t xml:space="preserve">Далее данные преобразуются в форму, удобную для подачи на </w:t>
-      </w:r>
-      <w:proofErr w:type="spellStart"/>
-      <w:r>
-        <w:t>полносвязные</w:t>
-      </w:r>
-      <w:proofErr w:type="spellEnd"/>
-      <w:r>
-        <w:t xml:space="preserve"> слои.</w:t>
+        <w:t>Далее данные преобразуются в форму, удобную для подачи на полносвязные слои.</w:t>
       </w:r>
     </w:p>
     <w:p>
@@ -5390,15 +5017,7 @@
         <w:ind w:left="0" w:firstLine="1069"/>
       </w:pPr>
       <w:r>
-        <w:t xml:space="preserve">Происходит применение </w:t>
-      </w:r>
-      <w:proofErr w:type="spellStart"/>
-      <w:r>
-        <w:t>dropout</w:t>
-      </w:r>
-      <w:proofErr w:type="spellEnd"/>
-      <w:r>
-        <w:t>-регуляризации</w:t>
+        <w:t>Происходит применение dropout-регуляризации</w:t>
       </w:r>
       <w:r>
         <w:t xml:space="preserve">, который </w:t>
@@ -5407,23 +5026,7 @@
         <w:t>позволяет уменьшить переобучение</w:t>
       </w:r>
       <w:r>
-        <w:t xml:space="preserve">, после чего выход проходит через </w:t>
-      </w:r>
-      <w:proofErr w:type="spellStart"/>
-      <w:r>
-        <w:t>полносвязный</w:t>
-      </w:r>
-      <w:proofErr w:type="spellEnd"/>
-      <w:r>
-        <w:t xml:space="preserve"> слой с 128 нейронами и функцией активации </w:t>
-      </w:r>
-      <w:proofErr w:type="spellStart"/>
-      <w:r>
-        <w:t>ReLU</w:t>
-      </w:r>
-      <w:proofErr w:type="spellEnd"/>
-      <w:r>
-        <w:t>.</w:t>
+        <w:t>, после чего выход проходит через полносвязный слой с 128 нейронами и функцией активации ReLU.</w:t>
       </w:r>
     </w:p>
     <w:p>
@@ -5439,23 +5042,7 @@
         <w:ind w:left="0" w:firstLine="1069"/>
       </w:pPr>
       <w:r>
-        <w:t xml:space="preserve">Применяется </w:t>
-      </w:r>
-      <w:proofErr w:type="spellStart"/>
-      <w:r>
-        <w:t>dropout</w:t>
-      </w:r>
-      <w:proofErr w:type="spellEnd"/>
-      <w:r>
-        <w:t xml:space="preserve">-регуляризация и происходит применение </w:t>
-      </w:r>
-      <w:proofErr w:type="spellStart"/>
-      <w:r>
-        <w:t>полносвязного</w:t>
-      </w:r>
-      <w:proofErr w:type="spellEnd"/>
-      <w:r>
-        <w:t xml:space="preserve"> слоя с 8 выходами</w:t>
+        <w:t>Применяется dropout-регуляризация и происходит применение полносвязного слоя с 8 выходами</w:t>
       </w:r>
       <w:r>
         <w:t xml:space="preserve">. </w:t>
@@ -5474,39 +5061,12 @@
         <w:ind w:left="0" w:firstLine="1069"/>
       </w:pPr>
       <w:r>
-        <w:t xml:space="preserve">Использование функции активации </w:t>
-      </w:r>
-      <w:proofErr w:type="spellStart"/>
-      <w:r>
-        <w:t>Softmax</w:t>
-      </w:r>
-      <w:proofErr w:type="spellEnd"/>
-      <w:r>
-        <w:t xml:space="preserve"> на последнем слое позволяет получить вероятностное распределение по классам, что позволяет определить наиболее вероятный класс для данного звукового сигнала.</w:t>
-      </w:r>
-      <w:r>
-        <w:t xml:space="preserve"> </w:t>
-      </w:r>
-    </w:p>
-    <w:p>
-      <w:r>
-        <w:t xml:space="preserve">Таким образом, данная архитектура нейросети обладает достаточным количеством </w:t>
-      </w:r>
-      <w:proofErr w:type="spellStart"/>
-      <w:r>
-        <w:t>сверточных</w:t>
-      </w:r>
-      <w:proofErr w:type="spellEnd"/>
-      <w:r>
-        <w:t xml:space="preserve"> и </w:t>
-      </w:r>
-      <w:proofErr w:type="spellStart"/>
-      <w:r>
-        <w:t>полносвязных</w:t>
-      </w:r>
-      <w:proofErr w:type="spellEnd"/>
-      <w:r>
-        <w:t xml:space="preserve"> слоев, а также слоями нормализации и </w:t>
+        <w:t xml:space="preserve">Использование функции активации Softmax на последнем слое позволяет получить вероятностное распределение по классам, что позволяет определить наиболее вероятный класс для данного звукового сигнала. </w:t>
+      </w:r>
+    </w:p>
+    <w:p>
+      <w:r>
+        <w:t xml:space="preserve">Таким образом, данная архитектура нейросети обладает достаточным количеством сверточных и полносвязных слоев, а также слоями нормализации и </w:t>
       </w:r>
       <w:r>
         <w:lastRenderedPageBreak/>
@@ -5768,15 +5328,7 @@
         <w:t xml:space="preserve">. Общее время обучения модели составило около </w:t>
       </w:r>
       <w:r>
-        <w:t xml:space="preserve">24 минут и точность </w:t>
-      </w:r>
-      <w:proofErr w:type="spellStart"/>
-      <w:r>
-        <w:t>валидационой</w:t>
-      </w:r>
-      <w:proofErr w:type="spellEnd"/>
-      <w:r>
-        <w:t xml:space="preserve"> выборки составила 89%</w:t>
+        <w:t>24 минут и точность валидационой выборки составила 89%</w:t>
       </w:r>
       <w:r>
         <w:t xml:space="preserve"> </w:t>
@@ -5796,6 +5348,9 @@
         <w:pStyle w:val="afe"/>
       </w:pPr>
       <w:r>
+        <w:rPr>
+          <w:noProof/>
+        </w:rPr>
         <w:lastRenderedPageBreak/>
         <w:drawing>
           <wp:inline distT="0" distB="0" distL="0" distR="0" wp14:anchorId="6FAD8531" wp14:editId="724A502D">
@@ -5841,123 +5396,103 @@
       <w:r>
         <w:t xml:space="preserve">Рисунок </w:t>
       </w:r>
-      <w:r>
-        <w:fldChar w:fldCharType="begin"/>
-      </w:r>
-      <w:r>
-        <w:instrText xml:space="preserve"> SEQ Рисунок \* ARABIC </w:instrText>
-      </w:r>
-      <w:r>
-        <w:fldChar w:fldCharType="separate"/>
-      </w:r>
+      <w:fldSimple w:instr=" SEQ Рисунок \* ARABIC ">
+        <w:r>
+          <w:rPr>
+            <w:noProof/>
+          </w:rPr>
+          <w:t>7</w:t>
+        </w:r>
+      </w:fldSimple>
+      <w:r>
+        <w:t xml:space="preserve"> – Изменение метрик эффективности по эпохам </w:t>
+      </w:r>
+      <w:r>
+        <w:t>первоначальной модели</w:t>
+      </w:r>
+    </w:p>
+    <w:p>
+      <w:r>
+        <w:t>На графиках</w:t>
+      </w:r>
+      <w:r>
+        <w:t xml:space="preserve"> наглядно видно, что модель не переобучается, но близится к своему пределу, это можно заметить по графику ошибки, где валидационная выборка в начале имеет разрыв с обучающей, но в конце они сравниваются.</w:t>
+      </w:r>
+      <w:r>
+        <w:t xml:space="preserve"> </w:t>
+      </w:r>
+      <w:r>
+        <w:t xml:space="preserve">Для более детального </w:t>
+      </w:r>
+      <w:r>
+        <w:t>анализа</w:t>
+      </w:r>
+      <w:r>
+        <w:t xml:space="preserve"> необходимо </w:t>
+      </w:r>
+      <w:r>
+        <w:t>протестировать модель на тестовом множестве</w:t>
+      </w:r>
+      <w:r>
+        <w:t xml:space="preserve"> и </w:t>
+      </w:r>
+      <w:r>
+        <w:t>построить тепловую карту</w:t>
+      </w:r>
+      <w:r>
+        <w:t xml:space="preserve">. Анализ результатов произведен с помощью функции </w:t>
+      </w:r>
+      <w:r>
+        <w:rPr>
+          <w:lang w:val="en-US"/>
+        </w:rPr>
+        <w:t>classification</w:t>
+      </w:r>
+      <w:r>
+        <w:t>_</w:t>
+      </w:r>
+      <w:r>
+        <w:rPr>
+          <w:lang w:val="en-US"/>
+        </w:rPr>
+        <w:t>report</w:t>
+      </w:r>
+      <w:r>
+        <w:t xml:space="preserve"> </w:t>
+      </w:r>
+      <w:r>
+        <w:t xml:space="preserve">модуля </w:t>
+      </w:r>
+      <w:r>
+        <w:rPr>
+          <w:lang w:val="en-US"/>
+        </w:rPr>
+        <w:t>sklearn</w:t>
+      </w:r>
+      <w:r>
+        <w:t xml:space="preserve">, </w:t>
+      </w:r>
+      <w:r>
+        <w:t xml:space="preserve">рисунок </w:t>
+      </w:r>
+      <w:r>
+        <w:t>8</w:t>
+      </w:r>
+      <w:r>
+        <w:t>.</w:t>
+      </w:r>
+      <w:r>
+        <w:t xml:space="preserve"> Тепловая карта представлена на рисунке 9</w:t>
+      </w:r>
+    </w:p>
+    <w:p>
+      <w:pPr>
+        <w:pStyle w:val="afe"/>
+      </w:pPr>
       <w:r>
         <w:rPr>
           <w:noProof/>
         </w:rPr>
-        <w:t>7</w:t>
-      </w:r>
-      <w:r>
-        <w:rPr>
-          <w:noProof/>
-        </w:rPr>
-        <w:fldChar w:fldCharType="end"/>
-      </w:r>
-      <w:r>
-        <w:t xml:space="preserve"> – Изменение метрик эффективности по эпохам </w:t>
-      </w:r>
-      <w:r>
-        <w:t>первоначальной модели</w:t>
-      </w:r>
-    </w:p>
-    <w:p>
-      <w:r>
-        <w:t>На графиках</w:t>
-      </w:r>
-      <w:r>
-        <w:t xml:space="preserve"> наглядно видно, что модель не переобучается, но близится к своему пределу, это можно заметить по графику ошибки, где </w:t>
-      </w:r>
-      <w:proofErr w:type="spellStart"/>
-      <w:r>
-        <w:t>валидационная</w:t>
-      </w:r>
-      <w:proofErr w:type="spellEnd"/>
-      <w:r>
-        <w:t xml:space="preserve"> выборка в начале имеет разрыв с обучающей, но в конце они сравниваются.</w:t>
-      </w:r>
-      <w:r>
-        <w:t xml:space="preserve"> </w:t>
-      </w:r>
-      <w:r>
-        <w:t xml:space="preserve">Для более детального </w:t>
-      </w:r>
-      <w:r>
-        <w:t>анализа</w:t>
-      </w:r>
-      <w:r>
-        <w:t xml:space="preserve"> необходимо </w:t>
-      </w:r>
-      <w:r>
-        <w:t>протестировать модель на тестовом множестве</w:t>
-      </w:r>
-      <w:r>
-        <w:t xml:space="preserve"> и </w:t>
-      </w:r>
-      <w:r>
-        <w:t>построить тепловую карту</w:t>
-      </w:r>
-      <w:r>
-        <w:t xml:space="preserve">. Анализ результатов произведен с помощью функции </w:t>
-      </w:r>
-      <w:r>
-        <w:rPr>
-          <w:lang w:val="en-US"/>
-        </w:rPr>
-        <w:t>classification</w:t>
-      </w:r>
-      <w:r>
-        <w:t>_</w:t>
-      </w:r>
-      <w:r>
-        <w:rPr>
-          <w:lang w:val="en-US"/>
-        </w:rPr>
-        <w:t>report</w:t>
-      </w:r>
-      <w:r>
-        <w:t xml:space="preserve"> </w:t>
-      </w:r>
-      <w:r>
-        <w:t xml:space="preserve">модуля </w:t>
-      </w:r>
-      <w:proofErr w:type="spellStart"/>
-      <w:r>
-        <w:rPr>
-          <w:lang w:val="en-US"/>
-        </w:rPr>
-        <w:t>sklearn</w:t>
-      </w:r>
-      <w:proofErr w:type="spellEnd"/>
-      <w:r>
-        <w:t xml:space="preserve">, </w:t>
-      </w:r>
-      <w:r>
-        <w:t xml:space="preserve">рисунок </w:t>
-      </w:r>
-      <w:r>
-        <w:t>8</w:t>
-      </w:r>
-      <w:r>
-        <w:t>.</w:t>
-      </w:r>
-      <w:r>
-        <w:t xml:space="preserve"> Тепловая карта представлена на рисунке 9</w:t>
-      </w:r>
-    </w:p>
-    <w:p>
-      <w:pPr>
-        <w:pStyle w:val="afe"/>
-      </w:pPr>
-      <w:r>
         <w:drawing>
           <wp:inline distT="0" distB="0" distL="0" distR="0" wp14:anchorId="1480F9AB" wp14:editId="32F6D317">
             <wp:extent cx="4143953" cy="2648320"/>
@@ -6002,159 +5537,139 @@
       <w:r>
         <w:t xml:space="preserve">Рисунок </w:t>
       </w:r>
-      <w:r>
-        <w:fldChar w:fldCharType="begin"/>
-      </w:r>
-      <w:r>
-        <w:instrText xml:space="preserve"> SEQ Рисунок \* ARABIC </w:instrText>
-      </w:r>
-      <w:r>
-        <w:fldChar w:fldCharType="separate"/>
-      </w:r>
+      <w:fldSimple w:instr=" SEQ Рисунок \* ARABIC ">
+        <w:r>
+          <w:rPr>
+            <w:noProof/>
+          </w:rPr>
+          <w:t>8</w:t>
+        </w:r>
+      </w:fldSimple>
+      <w:r>
+        <w:t xml:space="preserve"> – Отчет по модели </w:t>
+      </w:r>
+      <w:r>
+        <w:t>0</w:t>
+      </w:r>
+    </w:p>
+    <w:p>
+      <w:r>
+        <w:t>По показателям наблюдаем низкий показатель recall по звуку Л с ошибкой.</w:t>
+      </w:r>
+    </w:p>
+    <w:p/>
+    <w:p>
+      <w:r>
+        <w:t>На рисунке видно, что</w:t>
+      </w:r>
+      <w:r>
+        <w:t xml:space="preserve"> по</w:t>
+      </w:r>
+      <w:r>
+        <w:t xml:space="preserve"> </w:t>
+      </w:r>
+      <w:r>
+        <w:t>звуку Л с ошибкой</w:t>
+      </w:r>
+      <w:r>
+        <w:t xml:space="preserve"> </w:t>
+      </w:r>
+      <w:r>
+        <w:t xml:space="preserve">самый низкий </w:t>
+      </w:r>
+      <w:r>
+        <w:t>recall</w:t>
+      </w:r>
+      <w:r>
+        <w:t xml:space="preserve">, </w:t>
+      </w:r>
+      <w:r>
+        <w:t xml:space="preserve">то есть модель ошибочно маркирует объекты </w:t>
+      </w:r>
+      <w:r>
+        <w:t>этого</w:t>
+      </w:r>
+      <w:r>
+        <w:t xml:space="preserve"> класса, как объекты </w:t>
+      </w:r>
+      <w:r>
+        <w:t xml:space="preserve">другого </w:t>
+      </w:r>
+      <w:r>
+        <w:t xml:space="preserve">класса. Но в общем точность и </w:t>
+      </w:r>
+      <w:r>
+        <w:rPr>
+          <w:lang w:val="en-US"/>
+        </w:rPr>
+        <w:t>f</w:t>
+      </w:r>
+      <w:r>
+        <w:t xml:space="preserve">1 метрика равны </w:t>
+      </w:r>
+      <w:r>
+        <w:t>90</w:t>
+      </w:r>
+      <w:r>
+        <w:t>% обе метрики.</w:t>
+      </w:r>
+      <w:r>
+        <w:t xml:space="preserve"> Лучше всего распозна</w:t>
+      </w:r>
+      <w:r>
+        <w:t>ю</w:t>
+      </w:r>
+      <w:r>
+        <w:t xml:space="preserve">тся </w:t>
+      </w:r>
+      <w:r>
+        <w:t>звуки</w:t>
+      </w:r>
+      <w:r>
+        <w:t xml:space="preserve"> </w:t>
+      </w:r>
+      <w:r>
+        <w:t>Ж и Ш</w:t>
+      </w:r>
+      <w:r>
+        <w:t xml:space="preserve">, </w:t>
+      </w:r>
+      <w:r>
+        <w:t>у н</w:t>
+      </w:r>
+      <w:r>
+        <w:t>их</w:t>
+      </w:r>
+      <w:r>
+        <w:t xml:space="preserve"> метрика</w:t>
+      </w:r>
+      <w:r>
+        <w:t xml:space="preserve"> </w:t>
+      </w:r>
+      <w:r>
+        <w:rPr>
+          <w:lang w:val="en-US"/>
+        </w:rPr>
+        <w:t>f</w:t>
+      </w:r>
+      <w:r>
+        <w:t>1</w:t>
+      </w:r>
+      <w:r>
+        <w:t xml:space="preserve"> выше 90%</w:t>
+      </w:r>
+      <w:r>
+        <w:t xml:space="preserve">. </w:t>
+      </w:r>
+    </w:p>
+    <w:p>
+      <w:pPr>
+        <w:pStyle w:val="afe"/>
+      </w:pPr>
       <w:r>
         <w:rPr>
           <w:noProof/>
         </w:rPr>
-        <w:t>8</w:t>
-      </w:r>
-      <w:r>
-        <w:rPr>
-          <w:noProof/>
-        </w:rPr>
-        <w:fldChar w:fldCharType="end"/>
-      </w:r>
-      <w:r>
-        <w:t xml:space="preserve"> – Отчет по модели </w:t>
-      </w:r>
-      <w:r>
-        <w:t>0</w:t>
-      </w:r>
-    </w:p>
-    <w:p>
-      <w:r>
-        <w:t xml:space="preserve">По показателям наблюдаем низкий показатель </w:t>
-      </w:r>
-      <w:proofErr w:type="spellStart"/>
-      <w:r>
-        <w:t>recall</w:t>
-      </w:r>
-      <w:proofErr w:type="spellEnd"/>
-      <w:r>
-        <w:t xml:space="preserve"> по звуку Л с ошибкой.</w:t>
-      </w:r>
-    </w:p>
-    <w:p/>
-    <w:p>
-      <w:r>
-        <w:t>На рисунке видно, что</w:t>
-      </w:r>
-      <w:r>
-        <w:t xml:space="preserve"> по</w:t>
-      </w:r>
-      <w:r>
-        <w:t xml:space="preserve"> </w:t>
-      </w:r>
-      <w:r>
-        <w:t>звуку Л с ошибкой</w:t>
-      </w:r>
-      <w:r>
-        <w:t xml:space="preserve"> </w:t>
-      </w:r>
-      <w:r>
-        <w:t xml:space="preserve">самый низкий </w:t>
-      </w:r>
-      <w:proofErr w:type="spellStart"/>
-      <w:r>
-        <w:t>recall</w:t>
-      </w:r>
-      <w:proofErr w:type="spellEnd"/>
-      <w:r>
-        <w:t xml:space="preserve">, </w:t>
-      </w:r>
-      <w:r>
-        <w:t xml:space="preserve">то есть модель ошибочно маркирует объекты </w:t>
-      </w:r>
-      <w:r>
-        <w:t>этого</w:t>
-      </w:r>
-      <w:r>
-        <w:t xml:space="preserve"> класса, как объекты </w:t>
-      </w:r>
-      <w:r>
-        <w:t xml:space="preserve">другого </w:t>
-      </w:r>
-      <w:r>
-        <w:t xml:space="preserve">класса. Но в общем точность и </w:t>
-      </w:r>
-      <w:r>
-        <w:rPr>
-          <w:lang w:val="en-US"/>
-        </w:rPr>
-        <w:t>f</w:t>
-      </w:r>
-      <w:r>
-        <w:t xml:space="preserve">1 метрика равны </w:t>
-      </w:r>
-      <w:r>
-        <w:t>90</w:t>
-      </w:r>
-      <w:r>
-        <w:t>% обе метрики.</w:t>
-      </w:r>
-      <w:r>
-        <w:t xml:space="preserve"> Лучше всего распозна</w:t>
-      </w:r>
-      <w:r>
-        <w:t>ю</w:t>
-      </w:r>
-      <w:r>
-        <w:t xml:space="preserve">тся </w:t>
-      </w:r>
-      <w:r>
-        <w:t>звуки</w:t>
-      </w:r>
-      <w:r>
-        <w:t xml:space="preserve"> </w:t>
-      </w:r>
-      <w:r>
-        <w:t>Ж и Ш</w:t>
-      </w:r>
-      <w:r>
-        <w:t xml:space="preserve">, </w:t>
-      </w:r>
-      <w:r>
-        <w:t>у н</w:t>
-      </w:r>
-      <w:r>
-        <w:t>их</w:t>
-      </w:r>
-      <w:r>
-        <w:t xml:space="preserve"> метрика</w:t>
-      </w:r>
-      <w:r>
-        <w:t xml:space="preserve"> </w:t>
-      </w:r>
-      <w:r>
-        <w:rPr>
-          <w:lang w:val="en-US"/>
-        </w:rPr>
-        <w:t>f</w:t>
-      </w:r>
-      <w:r>
-        <w:t>1</w:t>
-      </w:r>
-      <w:r>
-        <w:t xml:space="preserve"> выше 90%</w:t>
-      </w:r>
-      <w:r>
-        <w:t xml:space="preserve">. </w:t>
-      </w:r>
-    </w:p>
-    <w:p>
-      <w:pPr>
-        <w:pStyle w:val="afe"/>
-      </w:pPr>
-      <w:r>
         <w:drawing>
           <wp:inline distT="0" distB="0" distL="0" distR="0" wp14:anchorId="11BF1170" wp14:editId="361FE189">
             <wp:extent cx="6120130" cy="4776470"/>
@@ -6199,27 +5714,14 @@
       <w:r>
         <w:t xml:space="preserve">Рисунок </w:t>
       </w:r>
-      <w:r>
-        <w:fldChar w:fldCharType="begin"/>
-      </w:r>
-      <w:r>
-        <w:instrText xml:space="preserve"> SEQ Рисунок \* ARABIC </w:instrText>
-      </w:r>
-      <w:r>
-        <w:fldChar w:fldCharType="separate"/>
-      </w:r>
-      <w:r>
-        <w:rPr>
-          <w:noProof/>
-        </w:rPr>
-        <w:t>9</w:t>
-      </w:r>
-      <w:r>
-        <w:rPr>
-          <w:noProof/>
-        </w:rPr>
-        <w:fldChar w:fldCharType="end"/>
-      </w:r>
+      <w:fldSimple w:instr=" SEQ Рисунок \* ARABIC ">
+        <w:r>
+          <w:rPr>
+            <w:noProof/>
+          </w:rPr>
+          <w:t>9</w:t>
+        </w:r>
+      </w:fldSimple>
       <w:r>
         <w:t xml:space="preserve"> – </w:t>
       </w:r>
@@ -6276,10 +5778,7 @@
         <w:t>класс</w:t>
       </w:r>
       <w:r>
-        <w:t xml:space="preserve"> Р</w:t>
-      </w:r>
-      <w:r>
-        <w:t>_</w:t>
+        <w:t xml:space="preserve"> Р_</w:t>
       </w:r>
       <w:r>
         <w:rPr>
@@ -6329,15 +5828,7 @@
         <w:t>err</w:t>
       </w:r>
       <w:r>
-        <w:t xml:space="preserve"> в теории присутствует, но скорее этот показатель нужно рассматривать как </w:t>
-      </w:r>
-      <w:proofErr w:type="spellStart"/>
-      <w:r>
-        <w:t>недообучение</w:t>
-      </w:r>
-      <w:proofErr w:type="spellEnd"/>
-      <w:r>
-        <w:t xml:space="preserve"> модели.</w:t>
+        <w:t xml:space="preserve"> в теории присутствует, но скорее этот показатель нужно рассматривать как недообучение модели.</w:t>
       </w:r>
     </w:p>
     <w:p/>
@@ -6359,110 +5850,84 @@
         <w:t xml:space="preserve">. </w:t>
       </w:r>
       <w:r>
-        <w:t xml:space="preserve">Функция активации </w:t>
-      </w:r>
-      <w:proofErr w:type="spellStart"/>
-      <w:r>
+        <w:t>Функция активации LeakyReLU.</w:t>
+      </w:r>
+      <w:bookmarkEnd w:id="10"/>
+    </w:p>
+    <w:p>
+      <w:pPr>
+        <w:rPr>
+          <w:lang w:val="en-US"/>
+        </w:rPr>
+      </w:pPr>
+    </w:p>
+    <w:p>
+      <w:r>
+        <w:t xml:space="preserve">Одним из недостатков </w:t>
+      </w:r>
+      <w:r>
+        <w:rPr>
+          <w:lang w:val="en-US"/>
+        </w:rPr>
+        <w:t>ReLU</w:t>
+      </w:r>
+      <w:r>
+        <w:t xml:space="preserve"> является возможность появления "мертвых" нейронов, когда активация </w:t>
+      </w:r>
+      <w:r>
+        <w:rPr>
+          <w:lang w:val="en-US"/>
+        </w:rPr>
+        <w:t>ReLU</w:t>
+      </w:r>
+      <w:r>
+        <w:t xml:space="preserve"> становится отрицательной и не может восстановиться в положительном диапазоне. Это приводит к тому, что градиент не может протекать через этот нейрон, что может замедлить обучение и уменьшить точность сети.</w:t>
+      </w:r>
+    </w:p>
+    <w:p>
+      <w:r>
+        <w:rPr>
+          <w:lang w:val="en-US"/>
+        </w:rPr>
         <w:t>LeakyReLU</w:t>
       </w:r>
-      <w:proofErr w:type="spellEnd"/>
+      <w:r>
+        <w:t xml:space="preserve"> решает эту проблему, добавляя небольшой наклон в отрицательной области. Таким образом, при использовании </w:t>
+      </w:r>
+      <w:r>
+        <w:rPr>
+          <w:lang w:val="en-US"/>
+        </w:rPr>
+        <w:t>LeakyReLU</w:t>
+      </w:r>
+      <w:r>
+        <w:t xml:space="preserve"> вместо </w:t>
+      </w:r>
+      <w:r>
+        <w:rPr>
+          <w:lang w:val="en-US"/>
+        </w:rPr>
+        <w:t>ReLU</w:t>
+      </w:r>
+      <w:r>
+        <w:t>, нейроны не могут "умереть", что может ускорить обучение и увеличить точность сети</w:t>
+      </w:r>
+      <w:r>
+        <w:t xml:space="preserve"> [</w:t>
+      </w:r>
+      <w:r>
+        <w:t>5</w:t>
+      </w:r>
+      <w:r>
+        <w:t>]</w:t>
+      </w:r>
       <w:r>
         <w:t>.</w:t>
       </w:r>
-      <w:bookmarkEnd w:id="10"/>
-    </w:p>
-    <w:p>
-      <w:pPr>
-        <w:rPr>
-          <w:lang w:val="en-US"/>
-        </w:rPr>
-      </w:pPr>
-    </w:p>
-    <w:p>
-      <w:r>
-        <w:t xml:space="preserve">Одним из недостатков </w:t>
-      </w:r>
-      <w:proofErr w:type="spellStart"/>
-      <w:r>
-        <w:rPr>
-          <w:lang w:val="en-US"/>
-        </w:rPr>
-        <w:t>ReLU</w:t>
-      </w:r>
-      <w:proofErr w:type="spellEnd"/>
-      <w:r>
-        <w:t xml:space="preserve"> является возможность появления "мертвых" нейронов, когда активация </w:t>
-      </w:r>
-      <w:proofErr w:type="spellStart"/>
-      <w:r>
-        <w:rPr>
-          <w:lang w:val="en-US"/>
-        </w:rPr>
-        <w:t>ReLU</w:t>
-      </w:r>
-      <w:proofErr w:type="spellEnd"/>
-      <w:r>
-        <w:t xml:space="preserve"> становится отрицательной и не может восстановиться в положительном диапазоне. Это приводит к тому, что градиент не может протекать через этот нейрон, что может замедлить обучение и уменьшить точность сети.</w:t>
-      </w:r>
-    </w:p>
-    <w:p>
-      <w:proofErr w:type="spellStart"/>
-      <w:r>
-        <w:rPr>
-          <w:lang w:val="en-US"/>
-        </w:rPr>
-        <w:t>LeakyReLU</w:t>
-      </w:r>
-      <w:proofErr w:type="spellEnd"/>
-      <w:r>
-        <w:t xml:space="preserve"> решает эту проблему, добавляя небольшой наклон в отрицательной области. Таким образом, при использовании </w:t>
-      </w:r>
-      <w:proofErr w:type="spellStart"/>
-      <w:r>
-        <w:rPr>
-          <w:lang w:val="en-US"/>
-        </w:rPr>
-        <w:t>LeakyReLU</w:t>
-      </w:r>
-      <w:proofErr w:type="spellEnd"/>
-      <w:r>
-        <w:t xml:space="preserve"> вместо </w:t>
-      </w:r>
-      <w:proofErr w:type="spellStart"/>
-      <w:r>
-        <w:rPr>
-          <w:lang w:val="en-US"/>
-        </w:rPr>
-        <w:t>ReLU</w:t>
-      </w:r>
-      <w:proofErr w:type="spellEnd"/>
-      <w:r>
-        <w:t>, нейроны не могут "умереть", что может ускорить обучение и увеличить точность сети</w:t>
-      </w:r>
-      <w:r>
-        <w:t xml:space="preserve"> [</w:t>
-      </w:r>
-      <w:r>
-        <w:t>5</w:t>
-      </w:r>
-      <w:r>
-        <w:t>]</w:t>
-      </w:r>
-      <w:r>
-        <w:t>.</w:t>
-      </w:r>
-    </w:p>
-    <w:p>
-      <w:r>
-        <w:t xml:space="preserve">График изменения метрик на обучающей и </w:t>
-      </w:r>
-      <w:proofErr w:type="spellStart"/>
-      <w:r>
-        <w:t>валидационной</w:t>
-      </w:r>
-      <w:proofErr w:type="spellEnd"/>
-      <w:r>
-        <w:t xml:space="preserve"> выборке представлен на рисунке 10.</w:t>
+    </w:p>
+    <w:p>
+      <w:r>
+        <w:t>График изменения метрик на обучающей и валидационной выборке представлен на рисунке 10.</w:t>
       </w:r>
     </w:p>
     <w:p>
@@ -6471,6 +5936,9 @@
         <w:ind w:firstLine="0"/>
       </w:pPr>
       <w:r>
+        <w:rPr>
+          <w:noProof/>
+        </w:rPr>
         <w:lastRenderedPageBreak/>
         <w:drawing>
           <wp:inline distT="0" distB="0" distL="0" distR="0" wp14:anchorId="4E2DD9CC" wp14:editId="1D06BA09">
@@ -6516,21 +5984,11 @@
       <w:r>
         <w:t xml:space="preserve">Рисунок </w:t>
       </w:r>
-      <w:r>
-        <w:fldChar w:fldCharType="begin"/>
-      </w:r>
-      <w:r>
-        <w:instrText xml:space="preserve"> SEQ Рисунок \* ARABIC </w:instrText>
-      </w:r>
-      <w:r>
-        <w:fldChar w:fldCharType="separate"/>
-      </w:r>
-      <w:r>
-        <w:t>10</w:t>
-      </w:r>
-      <w:r>
-        <w:fldChar w:fldCharType="end"/>
-      </w:r>
+      <w:fldSimple w:instr=" SEQ Рисунок \* ARABIC ">
+        <w:r>
+          <w:t>10</w:t>
+        </w:r>
+      </w:fldSimple>
       <w:r>
         <w:t xml:space="preserve"> – Изменение метрик эффективности по эпохам для модели </w:t>
       </w:r>
@@ -6540,82 +5998,26 @@
     </w:p>
     <w:p>
       <w:r>
-        <w:t>Начальной модели (далее – модель-0)</w:t>
-      </w:r>
-      <w:r>
-        <w:t xml:space="preserve"> потребовалось ~25 минут </w:t>
-      </w:r>
-      <w:r>
-        <w:t>на обучение,</w:t>
-      </w:r>
-      <w:r>
-        <w:t xml:space="preserve"> и она показала точность в 89% за 10 эпох, при отсутствии явного переобучения.</w:t>
-      </w:r>
-    </w:p>
-    <w:p>
-      <w:r>
-        <w:t>Текущая модель</w:t>
-      </w:r>
-      <w:r>
-        <w:t xml:space="preserve"> (далее модель-1)</w:t>
-      </w:r>
-      <w:r>
-        <w:t xml:space="preserve"> обучилась за ~28 минут с точностью 87% за 10 эпох, но в какой-то момент она больше подстроилась под обучающую выборку.</w:t>
-      </w:r>
-    </w:p>
-    <w:p>
-      <w:r>
-        <w:t>Модель</w:t>
-      </w:r>
-      <w:r>
-        <w:t>-</w:t>
-      </w:r>
-      <w:r>
-        <w:t xml:space="preserve">1 показывает результаты хуже, не смотря на принятые решения по улучшению точности. На основании представленных данных сложно однозначно определить, переобучилась модель или нет, так как ошибка на тренировочной выборке продолжает снижаться, а на </w:t>
-      </w:r>
-      <w:proofErr w:type="spellStart"/>
-      <w:r>
-        <w:t>валидационной</w:t>
-      </w:r>
-      <w:proofErr w:type="spellEnd"/>
-      <w:r>
-        <w:t xml:space="preserve"> начинает снижаться только с 8-й эпохи. Однако, увеличение точности на тренировочной выборке и разрыв между тренировочной и </w:t>
-      </w:r>
-      <w:proofErr w:type="spellStart"/>
-      <w:r>
-        <w:t>валидационной</w:t>
-      </w:r>
-      <w:proofErr w:type="spellEnd"/>
-      <w:r>
-        <w:t xml:space="preserve"> точностями может свидетельствовать о том, что модель начинает переобучаться. Но на 10 эпохе модель начинает лучше обобщать данные.</w:t>
-      </w:r>
-    </w:p>
-    <w:p>
-      <w:r>
-        <w:t xml:space="preserve">Возможно, на 10 эпохе произошло снижение переобучения благодаря </w:t>
-      </w:r>
-      <w:proofErr w:type="spellStart"/>
-      <w:r>
-        <w:t>dropout</w:t>
-      </w:r>
-      <w:proofErr w:type="spellEnd"/>
-      <w:r>
-        <w:t xml:space="preserve">. Также, может быть, на 10 эпохе модель была обучена на большем количестве данных или ей были предоставлены лучшие данные, что способствовало улучшению ее обобщающей способности. Еще одна возможность заключается в том, что изменение </w:t>
-      </w:r>
-      <w:proofErr w:type="spellStart"/>
-      <w:r>
-        <w:t>гиперпараметров</w:t>
-      </w:r>
-      <w:proofErr w:type="spellEnd"/>
-      <w:r>
-        <w:t xml:space="preserve"> модели </w:t>
+        <w:t>Начальной модели (далее – модель-0) потребовалось ~25 минут на обучение, и она показала точность в 89% за 10 эпох, при отсутствии явного переобучения.</w:t>
+      </w:r>
+    </w:p>
+    <w:p>
+      <w:r>
+        <w:t>Текущая модель (далее модель-1) обучилась за ~28 минут с точностью 87% за 10 эпох, но в какой-то момент она больше подстроилась под обучающую выборку.</w:t>
+      </w:r>
+    </w:p>
+    <w:p>
+      <w:r>
+        <w:t>Модель-1 показывает результаты хуже, не смотря на принятые решения по улучшению точности. На основании представленных данных сложно однозначно определить, переобучилась модель или нет, так как ошибка на тренировочной выборке продолжает снижаться, а на валидационной начинает снижаться только с 8-й эпохи. Однако, увеличение точности на тренировочной выборке и разрыв между тренировочной и валидационной точностями может свидетельствовать о том, что модель начинает переобучаться. Но на 10 эпохе модель начинает лучше обобщать данные.</w:t>
+      </w:r>
+    </w:p>
+    <w:p>
+      <w:r>
+        <w:t xml:space="preserve">Возможно, на 10 эпохе произошло снижение переобучения благодаря dropout. Также, может быть, на 10 эпохе модель была обучена на большем количестве данных или ей были предоставлены лучшие данные, что способствовало улучшению ее обобщающей способности. Еще одна возможность заключается в том, что изменение гиперпараметров модели </w:t>
       </w:r>
       <w:r>
         <w:lastRenderedPageBreak/>
-        <w:t>(например, уменьшение размера сети или скорости обучения) помогло снизить переобучение и улучшить обобщающую способность модели.</w:t>
-      </w:r>
-      <w:r>
-        <w:t xml:space="preserve"> </w:t>
+        <w:t xml:space="preserve">(например, уменьшение размера сети или скорости обучения) помогло снизить переобучение и улучшить обобщающую способность модели. </w:t>
       </w:r>
       <w:r>
         <w:t xml:space="preserve">Отчет представлен на рисунке </w:t>
@@ -6632,6 +6034,9 @@
         <w:pStyle w:val="afe"/>
       </w:pPr>
       <w:r>
+        <w:rPr>
+          <w:noProof/>
+        </w:rPr>
         <w:drawing>
           <wp:inline distT="0" distB="0" distL="0" distR="0" wp14:anchorId="4C5EBEE0" wp14:editId="69CD6A78">
             <wp:extent cx="4115374" cy="2600688"/>
@@ -6676,116 +6081,49 @@
       <w:r>
         <w:t xml:space="preserve">Рисунок </w:t>
       </w:r>
-      <w:r>
-        <w:fldChar w:fldCharType="begin"/>
-      </w:r>
-      <w:r>
-        <w:instrText xml:space="preserve"> SEQ Рисунок \* ARABIC </w:instrText>
-      </w:r>
-      <w:r>
-        <w:fldChar w:fldCharType="separate"/>
-      </w:r>
+      <w:fldSimple w:instr=" SEQ Рисунок \* ARABIC ">
+        <w:r>
+          <w:rPr>
+            <w:noProof/>
+          </w:rPr>
+          <w:t>11</w:t>
+        </w:r>
+      </w:fldSimple>
+      <w:r>
+        <w:t xml:space="preserve"> – Отчет по модели </w:t>
+      </w:r>
+      <w:r>
+        <w:t>1</w:t>
+      </w:r>
+    </w:p>
+    <w:p>
+      <w:r>
+        <w:t xml:space="preserve">Практически по всем показателям, модель показа результаты метрик хуже, чем изначальная модель. Большое снижение (~10%) наблюдается по pricision: Ш_norm, Р_err; и recall: Ш_err, Р_norm. </w:t>
+      </w:r>
+      <w:r>
+        <w:t xml:space="preserve">Далее рассмотрена </w:t>
+      </w:r>
+      <w:r>
+        <w:t>тепловая карта</w:t>
+      </w:r>
+      <w:r>
+        <w:t xml:space="preserve"> (рисунок </w:t>
+      </w:r>
+      <w:r>
+        <w:t>12</w:t>
+      </w:r>
+      <w:r>
+        <w:t>).</w:t>
+      </w:r>
+    </w:p>
+    <w:p>
+      <w:pPr>
+        <w:pStyle w:val="afe"/>
+      </w:pPr>
       <w:r>
         <w:rPr>
           <w:noProof/>
         </w:rPr>
-        <w:t>11</w:t>
-      </w:r>
-      <w:r>
-        <w:rPr>
-          <w:noProof/>
-        </w:rPr>
-        <w:fldChar w:fldCharType="end"/>
-      </w:r>
-      <w:r>
-        <w:t xml:space="preserve"> – Отчет по модели </w:t>
-      </w:r>
-      <w:r>
-        <w:t>1</w:t>
-      </w:r>
-    </w:p>
-    <w:p>
-      <w:r>
-        <w:t>Практически по всем показателям, модель показа результаты метрик хуже, чем изначальная модель.</w:t>
-      </w:r>
-      <w:r>
-        <w:t xml:space="preserve"> </w:t>
-      </w:r>
-      <w:r>
-        <w:t xml:space="preserve">Большое снижение (~10%) наблюдается по </w:t>
-      </w:r>
-      <w:proofErr w:type="spellStart"/>
-      <w:r>
-        <w:t>pricision</w:t>
-      </w:r>
-      <w:proofErr w:type="spellEnd"/>
-      <w:r>
-        <w:t xml:space="preserve">: </w:t>
-      </w:r>
-      <w:proofErr w:type="spellStart"/>
-      <w:r>
-        <w:t>Ш_norm</w:t>
-      </w:r>
-      <w:proofErr w:type="spellEnd"/>
-      <w:r>
-        <w:t xml:space="preserve">, </w:t>
-      </w:r>
-      <w:proofErr w:type="spellStart"/>
-      <w:r>
-        <w:t>Р_err</w:t>
-      </w:r>
-      <w:proofErr w:type="spellEnd"/>
-      <w:r>
-        <w:t xml:space="preserve">; и </w:t>
-      </w:r>
-      <w:proofErr w:type="spellStart"/>
-      <w:r>
-        <w:t>recall</w:t>
-      </w:r>
-      <w:proofErr w:type="spellEnd"/>
-      <w:r>
-        <w:t xml:space="preserve">: </w:t>
-      </w:r>
-      <w:proofErr w:type="spellStart"/>
-      <w:r>
-        <w:t>Ш_err</w:t>
-      </w:r>
-      <w:proofErr w:type="spellEnd"/>
-      <w:r>
-        <w:t xml:space="preserve">, </w:t>
-      </w:r>
-      <w:proofErr w:type="spellStart"/>
-      <w:r>
-        <w:t>Р_norm</w:t>
-      </w:r>
-      <w:proofErr w:type="spellEnd"/>
-      <w:r>
-        <w:t>.</w:t>
-      </w:r>
-      <w:r>
-        <w:t xml:space="preserve"> </w:t>
-      </w:r>
-      <w:r>
-        <w:t xml:space="preserve">Далее рассмотрена </w:t>
-      </w:r>
-      <w:r>
-        <w:t>тепловая карта</w:t>
-      </w:r>
-      <w:r>
-        <w:t xml:space="preserve"> (рисунок </w:t>
-      </w:r>
-      <w:r>
-        <w:t>12</w:t>
-      </w:r>
-      <w:r>
-        <w:t>).</w:t>
-      </w:r>
-    </w:p>
-    <w:p>
-      <w:pPr>
-        <w:pStyle w:val="afe"/>
-      </w:pPr>
-      <w:r>
         <w:drawing>
           <wp:inline distT="0" distB="0" distL="0" distR="0" wp14:anchorId="7EA459D8" wp14:editId="27C678C6">
             <wp:extent cx="4832966" cy="3771900"/>
@@ -6830,27 +6168,14 @@
       <w:r>
         <w:t xml:space="preserve">Рисунок </w:t>
       </w:r>
-      <w:r>
-        <w:fldChar w:fldCharType="begin"/>
-      </w:r>
-      <w:r>
-        <w:instrText xml:space="preserve"> SEQ Рисунок \* ARABIC </w:instrText>
-      </w:r>
-      <w:r>
-        <w:fldChar w:fldCharType="separate"/>
-      </w:r>
-      <w:r>
-        <w:rPr>
-          <w:noProof/>
-        </w:rPr>
-        <w:t>12</w:t>
-      </w:r>
-      <w:r>
-        <w:rPr>
-          <w:noProof/>
-        </w:rPr>
-        <w:fldChar w:fldCharType="end"/>
-      </w:r>
+      <w:fldSimple w:instr=" SEQ Рисунок \* ARABIC ">
+        <w:r>
+          <w:rPr>
+            <w:noProof/>
+          </w:rPr>
+          <w:t>12</w:t>
+        </w:r>
+      </w:fldSimple>
       <w:r>
         <w:t xml:space="preserve"> – </w:t>
       </w:r>
@@ -6875,329 +6200,136 @@
     </w:p>
     <w:p>
       <w:r>
-        <w:t xml:space="preserve">Из положительных изменений это </w:t>
-      </w:r>
-      <w:proofErr w:type="spellStart"/>
-      <w:r>
-        <w:t>Л_err</w:t>
-      </w:r>
-      <w:proofErr w:type="spellEnd"/>
-      <w:r>
-        <w:t xml:space="preserve">, модель определила этот класс более точно и в меньшей степени определяла как </w:t>
-      </w:r>
-      <w:proofErr w:type="spellStart"/>
-      <w:r>
-        <w:t>Ш_err</w:t>
-      </w:r>
-      <w:proofErr w:type="spellEnd"/>
-      <w:r>
+        <w:t>Из положительных изменений это Л_err, модель определила этот класс более точно и в меньшей степени определяла как Ш_err.</w:t>
+      </w:r>
+    </w:p>
+    <w:p>
+      <w:r>
+        <w:t>Аномально высоким значением можно отметить Р_norm - Р_err. Как я писал ранее, ошибка в произношении звука Р чаще всего является замена.</w:t>
+      </w:r>
+    </w:p>
+    <w:p>
+      <w:r>
+        <w:t>Нельзя сказать, что данная модель стала лучше изначальной, скорее она недообучилась.</w:t>
+      </w:r>
+    </w:p>
+    <w:p/>
+    <w:p>
+      <w:pPr>
+        <w:pStyle w:val="3"/>
+        <w:rPr>
+          <w:lang w:val="en-US"/>
+        </w:rPr>
+      </w:pPr>
+      <w:bookmarkStart w:id="11" w:name="_Toc135058544"/>
+      <w:r>
+        <w:t xml:space="preserve">Модель </w:t>
+      </w:r>
+      <w:r>
+        <w:t>2</w:t>
+      </w:r>
+      <w:r>
+        <w:t xml:space="preserve">. </w:t>
+      </w:r>
+      <w:r>
+        <w:t>Функция активации LeakyReLU. Изменение kernel_size и padding для 2 счерточного слоя. Увеличение Dropout</w:t>
+      </w:r>
+      <w:r>
+        <w:rPr>
+          <w:lang w:val="en-US"/>
+        </w:rPr>
         <w:t>.</w:t>
       </w:r>
-    </w:p>
-    <w:p>
-      <w:r>
-        <w:t xml:space="preserve">Аномально высоким </w:t>
-      </w:r>
-      <w:r>
-        <w:t>значением</w:t>
-      </w:r>
-      <w:r>
-        <w:t xml:space="preserve"> можно отметить </w:t>
-      </w:r>
-      <w:proofErr w:type="spellStart"/>
-      <w:r>
-        <w:t>Р_norm</w:t>
-      </w:r>
-      <w:proofErr w:type="spellEnd"/>
-      <w:r>
-        <w:t xml:space="preserve"> - </w:t>
-      </w:r>
-      <w:proofErr w:type="spellStart"/>
-      <w:r>
-        <w:t>Р_err</w:t>
-      </w:r>
-      <w:proofErr w:type="spellEnd"/>
-      <w:r>
-        <w:t>. Как я писал ранее, ошибка в произношении звука Р чаще всего является замена.</w:t>
-      </w:r>
-    </w:p>
-    <w:p>
-      <w:r>
-        <w:t xml:space="preserve">Нельзя сказать, что данная модель стала лучше изначальной, </w:t>
-      </w:r>
-      <w:r>
-        <w:t xml:space="preserve">скорее </w:t>
-      </w:r>
-      <w:r>
-        <w:t xml:space="preserve">она </w:t>
-      </w:r>
-      <w:proofErr w:type="spellStart"/>
-      <w:r>
-        <w:t>не</w:t>
-      </w:r>
-      <w:r>
-        <w:t>дообучилась</w:t>
-      </w:r>
-      <w:proofErr w:type="spellEnd"/>
+      <w:bookmarkEnd w:id="11"/>
+    </w:p>
+    <w:p>
+      <w:pPr>
+        <w:rPr>
+          <w:lang w:val="en-US"/>
+        </w:rPr>
+      </w:pPr>
+    </w:p>
+    <w:p>
+      <w:r>
+        <w:t xml:space="preserve">Изменение параметров kernel_size и padding также может повлиять на характеристики сверточных фильтров и на степень сжатия данных во время свертки. </w:t>
+      </w:r>
+    </w:p>
+    <w:p>
+      <w:r>
+        <w:t>Более большие значения kernel_size и padding могут привести к большему количеству параметров и более медленному обучению модели. Однако, увеличение kernel_size и padding может улучшить качество выходного изображения, так как это позволяет модели выявлять более сложные и абстрактные признаки.</w:t>
+      </w:r>
+      <w:r>
+        <w:t xml:space="preserve"> В данном случае, изменения произошли во втором сверочном слое, </w:t>
+      </w:r>
+      <w:r>
+        <w:rPr>
+          <w:lang w:val="en-US"/>
+        </w:rPr>
+        <w:t>kernel</w:t>
+      </w:r>
+      <w:r>
+        <w:t>_</w:t>
+      </w:r>
+      <w:r>
+        <w:rPr>
+          <w:lang w:val="en-US"/>
+        </w:rPr>
+        <w:t>size</w:t>
+      </w:r>
+      <w:r>
+        <w:t xml:space="preserve"> (3) =&gt; (3, 7), </w:t>
+      </w:r>
+      <w:r>
+        <w:rPr>
+          <w:lang w:val="en-US"/>
+        </w:rPr>
+        <w:t>padding</w:t>
+      </w:r>
+      <w:r>
+        <w:t xml:space="preserve"> (1) =&gt; (1,3)</w:t>
+      </w:r>
+      <w:r>
+        <w:t xml:space="preserve"> </w:t>
+      </w:r>
+      <w:r>
+        <w:t>[6]</w:t>
+      </w:r>
       <w:r>
         <w:t>.</w:t>
       </w:r>
-    </w:p>
-    <w:p/>
-    <w:p>
-      <w:pPr>
-        <w:pStyle w:val="3"/>
-        <w:rPr>
-          <w:lang w:val="en-US"/>
-        </w:rPr>
-      </w:pPr>
-      <w:bookmarkStart w:id="11" w:name="_Toc135058544"/>
-      <w:r>
-        <w:t xml:space="preserve">Модель </w:t>
-      </w:r>
-      <w:r>
-        <w:t>2</w:t>
-      </w:r>
-      <w:r>
-        <w:t xml:space="preserve">. </w:t>
-      </w:r>
-      <w:r>
-        <w:t xml:space="preserve">Функция активации </w:t>
-      </w:r>
-      <w:proofErr w:type="spellStart"/>
-      <w:r>
-        <w:t>LeakyReLU</w:t>
-      </w:r>
-      <w:proofErr w:type="spellEnd"/>
-      <w:r>
-        <w:t xml:space="preserve">. Изменение </w:t>
-      </w:r>
-      <w:proofErr w:type="spellStart"/>
-      <w:r>
-        <w:t>kernel_size</w:t>
-      </w:r>
-      <w:proofErr w:type="spellEnd"/>
-      <w:r>
-        <w:t xml:space="preserve"> и </w:t>
-      </w:r>
-      <w:proofErr w:type="spellStart"/>
-      <w:r>
-        <w:t>padding</w:t>
-      </w:r>
-      <w:proofErr w:type="spellEnd"/>
-      <w:r>
-        <w:t xml:space="preserve"> для 2 </w:t>
-      </w:r>
-      <w:proofErr w:type="spellStart"/>
-      <w:r>
-        <w:t>счерточного</w:t>
-      </w:r>
-      <w:proofErr w:type="spellEnd"/>
-      <w:r>
-        <w:t xml:space="preserve"> слоя. Увеличение </w:t>
-      </w:r>
-      <w:proofErr w:type="spellStart"/>
-      <w:r>
-        <w:t>Dropout</w:t>
-      </w:r>
-      <w:proofErr w:type="spellEnd"/>
-      <w:r>
-        <w:rPr>
-          <w:lang w:val="en-US"/>
-        </w:rPr>
+      <w:r>
+        <w:t xml:space="preserve"> </w:t>
+      </w:r>
+    </w:p>
+    <w:p>
+      <w:r>
+        <w:t>Увеличение значения dropout помогает снизить переобучение и повысить обобщающую способность модели. Однако, если значение параметра dropout слишком большое, то сеть может начать забывать важную информацию, поскольку многие нейроны будут исключены из обучения. Это может привести к снижению точности модели на тестовых данных.</w:t>
+      </w:r>
+      <w:r>
+        <w:t xml:space="preserve"> </w:t>
+      </w:r>
+      <w:r>
+        <w:t>Увеличение</w:t>
+      </w:r>
+      <w:r>
+        <w:t xml:space="preserve"> было сделано на 0,15 и составило 0,65.</w:t>
+      </w:r>
+    </w:p>
+    <w:p>
+      <w:r>
+        <w:lastRenderedPageBreak/>
+        <w:t>В данном случае, скорость обучения была повышена в 10 раз, так как модель обучалась достаточно медленно</w:t>
+      </w:r>
+      <w:r>
         <w:t>.</w:t>
       </w:r>
-      <w:bookmarkEnd w:id="11"/>
-    </w:p>
-    <w:p>
-      <w:pPr>
-        <w:rPr>
-          <w:lang w:val="en-US"/>
-        </w:rPr>
-      </w:pPr>
-    </w:p>
-    <w:p>
-      <w:r>
-        <w:t xml:space="preserve">Изменение параметров </w:t>
-      </w:r>
-      <w:proofErr w:type="spellStart"/>
-      <w:r>
-        <w:t>kernel_size</w:t>
-      </w:r>
-      <w:proofErr w:type="spellEnd"/>
-      <w:r>
-        <w:t xml:space="preserve"> и </w:t>
-      </w:r>
-      <w:proofErr w:type="spellStart"/>
-      <w:r>
-        <w:t>padding</w:t>
-      </w:r>
-      <w:proofErr w:type="spellEnd"/>
-      <w:r>
-        <w:t xml:space="preserve"> также может повлиять на характеристики </w:t>
-      </w:r>
-      <w:proofErr w:type="spellStart"/>
-      <w:r>
-        <w:t>сверточных</w:t>
-      </w:r>
-      <w:proofErr w:type="spellEnd"/>
-      <w:r>
-        <w:t xml:space="preserve"> фильтров и на степень сжатия данных во время свертки. </w:t>
-      </w:r>
-    </w:p>
-    <w:p>
-      <w:r>
-        <w:t xml:space="preserve">Более большие значения </w:t>
-      </w:r>
-      <w:proofErr w:type="spellStart"/>
-      <w:r>
-        <w:t>kernel_size</w:t>
-      </w:r>
-      <w:proofErr w:type="spellEnd"/>
-      <w:r>
-        <w:t xml:space="preserve"> и </w:t>
-      </w:r>
-      <w:proofErr w:type="spellStart"/>
-      <w:r>
-        <w:t>padding</w:t>
-      </w:r>
-      <w:proofErr w:type="spellEnd"/>
-      <w:r>
-        <w:t xml:space="preserve"> могут привести к большему количеству параметров и более медленному обучению модели. Однако, увеличение </w:t>
-      </w:r>
-      <w:proofErr w:type="spellStart"/>
-      <w:r>
-        <w:t>kernel_size</w:t>
-      </w:r>
-      <w:proofErr w:type="spellEnd"/>
-      <w:r>
-        <w:t xml:space="preserve"> и </w:t>
-      </w:r>
-      <w:proofErr w:type="spellStart"/>
-      <w:r>
-        <w:t>padding</w:t>
-      </w:r>
-      <w:proofErr w:type="spellEnd"/>
-      <w:r>
-        <w:t xml:space="preserve"> может улучшить качество выходного изображения, так как это позволяет модели выявлять более сложные и абстрактные признаки.</w:t>
-      </w:r>
-      <w:r>
-        <w:t xml:space="preserve"> В данном случае, изменения произошли во втором сверочном слое, </w:t>
-      </w:r>
-      <w:r>
-        <w:rPr>
-          <w:lang w:val="en-US"/>
-        </w:rPr>
-        <w:t>kernel</w:t>
-      </w:r>
-      <w:r>
-        <w:t>_</w:t>
-      </w:r>
-      <w:r>
-        <w:rPr>
-          <w:lang w:val="en-US"/>
-        </w:rPr>
-        <w:t>size</w:t>
-      </w:r>
-      <w:r>
-        <w:t xml:space="preserve"> (3) =&gt; (3, 7), </w:t>
-      </w:r>
-      <w:r>
-        <w:rPr>
-          <w:lang w:val="en-US"/>
-        </w:rPr>
-        <w:t>padding</w:t>
-      </w:r>
-      <w:r>
-        <w:t xml:space="preserve"> (1) =&gt; (1,3)</w:t>
-      </w:r>
-      <w:r>
-        <w:t xml:space="preserve"> </w:t>
-      </w:r>
-      <w:r>
-        <w:t>[6]</w:t>
-      </w:r>
-      <w:r>
-        <w:t>.</w:t>
-      </w:r>
-      <w:r>
-        <w:t xml:space="preserve"> </w:t>
-      </w:r>
-    </w:p>
-    <w:p>
-      <w:r>
-        <w:t xml:space="preserve">Увеличение значения </w:t>
-      </w:r>
-      <w:proofErr w:type="spellStart"/>
-      <w:r>
-        <w:t>dropout</w:t>
-      </w:r>
-      <w:proofErr w:type="spellEnd"/>
-      <w:r>
-        <w:t xml:space="preserve"> помогает снизить переобучение и повысить обобщающую способность модели. Однако, если значение параметра </w:t>
-      </w:r>
-      <w:proofErr w:type="spellStart"/>
-      <w:r>
-        <w:t>dropout</w:t>
-      </w:r>
-      <w:proofErr w:type="spellEnd"/>
-      <w:r>
-        <w:t xml:space="preserve"> слишком большое, то сеть может начать забывать важную информацию, поскольку многие нейроны будут исключены из обучения. Это может привести к снижению точности модели на тестовых данных.</w:t>
-      </w:r>
-      <w:r>
-        <w:t xml:space="preserve"> </w:t>
-      </w:r>
-      <w:r>
-        <w:t>Увеличение</w:t>
-      </w:r>
-      <w:r>
-        <w:t xml:space="preserve"> было сделано на 0,15 и составило 0,65.</w:t>
-      </w:r>
-    </w:p>
-    <w:p>
-      <w:r>
-        <w:lastRenderedPageBreak/>
-        <w:t xml:space="preserve">В данном случае, скорость обучения была </w:t>
-      </w:r>
-      <w:r>
-        <w:t>повышена</w:t>
-      </w:r>
-      <w:r>
-        <w:t xml:space="preserve"> в 10 раз, так как модель обучалась достаточно медленно</w:t>
-      </w:r>
-      <w:r>
-        <w:t>.</w:t>
-      </w:r>
-      <w:r>
-        <w:t xml:space="preserve"> Число эпох было увеличено до 15</w:t>
-      </w:r>
-      <w:r>
-        <w:t>,</w:t>
-      </w:r>
-      <w:r>
-        <w:t xml:space="preserve"> для более наглядного результата,</w:t>
-      </w:r>
-      <w:r>
-        <w:t xml:space="preserve"> что позволило превзойти модель</w:t>
-      </w:r>
-      <w:r>
-        <w:t>_0</w:t>
-      </w:r>
-      <w:r>
-        <w:t xml:space="preserve"> по точности.</w:t>
-      </w:r>
-    </w:p>
-    <w:p>
-      <w:r>
-        <w:t xml:space="preserve">За счет повышенного </w:t>
-      </w:r>
-      <w:proofErr w:type="spellStart"/>
-      <w:r>
-        <w:t>dropout</w:t>
-      </w:r>
-      <w:proofErr w:type="spellEnd"/>
-      <w:r>
-        <w:t xml:space="preserve"> модель стала обучаться </w:t>
+      <w:r>
+        <w:t xml:space="preserve"> Число эпох было увеличено до 15, для более наглядного результата, что позволило превзойти модель_0 по точности.</w:t>
+      </w:r>
+    </w:p>
+    <w:p>
+      <w:r>
+        <w:t xml:space="preserve">За счет повышенного dropout модель стала обучаться </w:t>
       </w:r>
       <w:r>
         <w:t>медленнее</w:t>
@@ -7214,6 +6346,9 @@
         <w:pStyle w:val="afe"/>
       </w:pPr>
       <w:r>
+        <w:rPr>
+          <w:noProof/>
+        </w:rPr>
         <w:drawing>
           <wp:inline distT="0" distB="0" distL="0" distR="0" wp14:anchorId="46876130" wp14:editId="529E55A6">
             <wp:extent cx="6120130" cy="3092450"/>
@@ -7258,83 +6393,43 @@
       <w:r>
         <w:t xml:space="preserve">Рисунок </w:t>
       </w:r>
-      <w:r>
-        <w:fldChar w:fldCharType="begin"/>
-      </w:r>
-      <w:r>
-        <w:instrText xml:space="preserve"> SEQ Рисунок \* ARABIC </w:instrText>
-      </w:r>
-      <w:r>
-        <w:fldChar w:fldCharType="separate"/>
-      </w:r>
+      <w:fldSimple w:instr=" SEQ Рисунок \* ARABIC ">
+        <w:r>
+          <w:rPr>
+            <w:noProof/>
+          </w:rPr>
+          <w:t>13</w:t>
+        </w:r>
+      </w:fldSimple>
+      <w:r>
+        <w:t xml:space="preserve"> - Изменение метрик эффективности по эпохам для модели </w:t>
+      </w:r>
+      <w:r>
+        <w:t>2</w:t>
+      </w:r>
+    </w:p>
+    <w:p>
+      <w:r>
+        <w:t>По графику precision мы видим стремительное изменение валидационной выборки на первых 4 эпохах. Падение/рост показателей по всем графикам плавный, отклоений не наблюдается. Несмотря на то, что ошибка продолжает падать, модель приближается к своему пределу. Дальнейшее обучение не имеет смысла, точность увеличится до -+1% и модель переобучится.</w:t>
+      </w:r>
+      <w:r>
+        <w:t xml:space="preserve"> Необходимо проанализировать отчет, он представлен на рисунке </w:t>
+      </w:r>
+      <w:r>
+        <w:t>14 и тепловую карту на рисунке 15</w:t>
+      </w:r>
+      <w:r>
+        <w:t>.</w:t>
+      </w:r>
+    </w:p>
+    <w:p>
+      <w:pPr>
+        <w:pStyle w:val="afe"/>
+      </w:pPr>
       <w:r>
         <w:rPr>
           <w:noProof/>
         </w:rPr>
-        <w:t>13</w:t>
-      </w:r>
-      <w:r>
-        <w:rPr>
-          <w:noProof/>
-        </w:rPr>
-        <w:fldChar w:fldCharType="end"/>
-      </w:r>
-      <w:r>
-        <w:t xml:space="preserve"> - Изменение метрик эффективности по эпохам для модели </w:t>
-      </w:r>
-      <w:r>
-        <w:t>2</w:t>
-      </w:r>
-    </w:p>
-    <w:p>
-      <w:r>
-        <w:t xml:space="preserve">По графику </w:t>
-      </w:r>
-      <w:proofErr w:type="spellStart"/>
-      <w:r>
-        <w:t>precision</w:t>
-      </w:r>
-      <w:proofErr w:type="spellEnd"/>
-      <w:r>
-        <w:t xml:space="preserve"> мы видим стремительное изменение </w:t>
-      </w:r>
-      <w:proofErr w:type="spellStart"/>
-      <w:r>
-        <w:t>валидационной</w:t>
-      </w:r>
-      <w:proofErr w:type="spellEnd"/>
-      <w:r>
-        <w:t xml:space="preserve"> выборки на первых 4 эпохах. Падение/рост показателей по всем графикам плавный, </w:t>
-      </w:r>
-      <w:proofErr w:type="spellStart"/>
-      <w:r>
-        <w:t>отклоений</w:t>
-      </w:r>
-      <w:proofErr w:type="spellEnd"/>
-      <w:r>
-        <w:t xml:space="preserve"> не наблюдается. </w:t>
-      </w:r>
-      <w:r>
-        <w:t>Несмотря</w:t>
-      </w:r>
-      <w:r>
-        <w:t xml:space="preserve"> на то, что ошибка продолжает падать, модель приближается к своему пределу. Дальнейшее обучение не имеет смысла, точность увеличится до -+1% и модель переобучится.</w:t>
-      </w:r>
-      <w:r>
-        <w:t xml:space="preserve"> Необходимо проанализировать отчет, он представлен на рисунке </w:t>
-      </w:r>
-      <w:r>
-        <w:t>14 и тепловую карту на рисунке 15</w:t>
-      </w:r>
-      <w:r>
-        <w:t>.</w:t>
-      </w:r>
-    </w:p>
-    <w:p>
-      <w:pPr>
-        <w:pStyle w:val="afe"/>
-      </w:pPr>
-      <w:r>
         <w:lastRenderedPageBreak/>
         <w:drawing>
           <wp:inline distT="0" distB="0" distL="0" distR="0" wp14:anchorId="41759637" wp14:editId="57108795">
@@ -7380,94 +6475,82 @@
       <w:r>
         <w:t xml:space="preserve">Рисунок </w:t>
       </w:r>
-      <w:r>
-        <w:fldChar w:fldCharType="begin"/>
-      </w:r>
-      <w:r>
-        <w:instrText xml:space="preserve"> SEQ Рисунок \* ARABIC </w:instrText>
-      </w:r>
-      <w:r>
-        <w:fldChar w:fldCharType="separate"/>
-      </w:r>
+      <w:fldSimple w:instr=" SEQ Рисунок \* ARABIC ">
+        <w:r>
+          <w:rPr>
+            <w:noProof/>
+          </w:rPr>
+          <w:t>14</w:t>
+        </w:r>
+      </w:fldSimple>
+      <w:r>
+        <w:t xml:space="preserve"> - Отчет по модели </w:t>
+      </w:r>
+      <w:r>
+        <w:t>2</w:t>
+      </w:r>
+    </w:p>
+    <w:p>
+      <w:r>
+        <w:t xml:space="preserve">Сравнивая с </w:t>
+      </w:r>
+      <w:r>
+        <w:t>моделью-0</w:t>
+      </w:r>
+      <w:r>
+        <w:t xml:space="preserve">, мы видим, что по всем классам в метрике </w:t>
+      </w:r>
+      <w:r>
+        <w:rPr>
+          <w:lang w:val="en-US"/>
+        </w:rPr>
+        <w:t>f</w:t>
+      </w:r>
+      <w:r>
+        <w:t>1-</w:t>
+      </w:r>
+      <w:r>
+        <w:rPr>
+          <w:lang w:val="en-US"/>
+        </w:rPr>
+        <w:t>score</w:t>
+      </w:r>
+      <w:r>
+        <w:t xml:space="preserve"> показатель увеличился или остался прежним</w:t>
+      </w:r>
+      <w:r>
+        <w:t xml:space="preserve"> и стали более стабильными</w:t>
+      </w:r>
+      <w:r>
+        <w:t xml:space="preserve">. Но при этом </w:t>
+      </w:r>
+      <w:r>
+        <w:rPr>
+          <w:lang w:val="en-US"/>
+        </w:rPr>
+        <w:t>precison</w:t>
+      </w:r>
+      <w:r>
+        <w:t xml:space="preserve"> и </w:t>
+      </w:r>
+      <w:r>
+        <w:rPr>
+          <w:lang w:val="en-US"/>
+        </w:rPr>
+        <w:t>recall</w:t>
+      </w:r>
+      <w:r>
+        <w:t xml:space="preserve"> отличаю на несколько процентов.</w:t>
+      </w:r>
+    </w:p>
+    <w:p>
+      <w:pPr>
+        <w:pStyle w:val="afe"/>
+      </w:pPr>
       <w:r>
         <w:rPr>
           <w:noProof/>
         </w:rPr>
-        <w:t>14</w:t>
-      </w:r>
-      <w:r>
-        <w:rPr>
-          <w:noProof/>
-        </w:rPr>
-        <w:fldChar w:fldCharType="end"/>
-      </w:r>
-      <w:r>
-        <w:t xml:space="preserve"> - Отчет по модели </w:t>
-      </w:r>
-      <w:r>
-        <w:t>2</w:t>
-      </w:r>
-    </w:p>
-    <w:p>
-      <w:r>
-        <w:t xml:space="preserve">Сравнивая с </w:t>
-      </w:r>
-      <w:r>
-        <w:t>моделью-0</w:t>
-      </w:r>
-      <w:r>
-        <w:t xml:space="preserve">, мы видим, что по всем классам в метрике </w:t>
-      </w:r>
-      <w:r>
-        <w:rPr>
-          <w:lang w:val="en-US"/>
-        </w:rPr>
-        <w:t>f</w:t>
-      </w:r>
-      <w:r>
-        <w:t>1-</w:t>
-      </w:r>
-      <w:r>
-        <w:rPr>
-          <w:lang w:val="en-US"/>
-        </w:rPr>
-        <w:t>score</w:t>
-      </w:r>
-      <w:r>
-        <w:t xml:space="preserve"> показатель увеличился или остался прежним</w:t>
-      </w:r>
-      <w:r>
-        <w:t xml:space="preserve"> и стали более стабильными</w:t>
-      </w:r>
-      <w:r>
-        <w:t xml:space="preserve">. Но при этом </w:t>
-      </w:r>
-      <w:proofErr w:type="spellStart"/>
-      <w:r>
-        <w:rPr>
-          <w:lang w:val="en-US"/>
-        </w:rPr>
-        <w:t>precison</w:t>
-      </w:r>
-      <w:proofErr w:type="spellEnd"/>
-      <w:r>
-        <w:t xml:space="preserve"> и </w:t>
-      </w:r>
-      <w:r>
-        <w:rPr>
-          <w:lang w:val="en-US"/>
-        </w:rPr>
-        <w:t>recall</w:t>
-      </w:r>
-      <w:r>
-        <w:t xml:space="preserve"> отличаю на несколько процентов.</w:t>
-      </w:r>
-    </w:p>
-    <w:p>
-      <w:pPr>
-        <w:pStyle w:val="afe"/>
-      </w:pPr>
-      <w:r>
         <w:drawing>
           <wp:inline distT="0" distB="0" distL="0" distR="0" wp14:anchorId="35AA1096" wp14:editId="4B355B1E">
             <wp:extent cx="5153025" cy="4021691"/>
@@ -7512,27 +6595,14 @@
       <w:r>
         <w:t xml:space="preserve">Рисунок </w:t>
       </w:r>
-      <w:r>
-        <w:fldChar w:fldCharType="begin"/>
-      </w:r>
-      <w:r>
-        <w:instrText xml:space="preserve"> SEQ Рисунок \* ARABIC </w:instrText>
-      </w:r>
-      <w:r>
-        <w:fldChar w:fldCharType="separate"/>
-      </w:r>
-      <w:r>
-        <w:rPr>
-          <w:noProof/>
-        </w:rPr>
-        <w:t>15</w:t>
-      </w:r>
-      <w:r>
-        <w:rPr>
-          <w:noProof/>
-        </w:rPr>
-        <w:fldChar w:fldCharType="end"/>
-      </w:r>
+      <w:fldSimple w:instr=" SEQ Рисунок \* ARABIC ">
+        <w:r>
+          <w:rPr>
+            <w:noProof/>
+          </w:rPr>
+          <w:t>15</w:t>
+        </w:r>
+      </w:fldSimple>
       <w:r>
         <w:t xml:space="preserve"> – </w:t>
       </w:r>
@@ -7548,13 +6618,8 @@
     </w:p>
     <w:p>
       <w:r>
-        <w:t xml:space="preserve">На тепловой карте мы также видим минимальный разброс по звукам до 10 (исключением является </w:t>
-      </w:r>
-      <w:proofErr w:type="spellStart"/>
-      <w:r>
-        <w:t>Р_err</w:t>
-      </w:r>
-      <w:proofErr w:type="spellEnd"/>
+        <w:t>На тепловой карте мы также видим минимальный разброс по звукам до 10 (исключением является Р_err</w:t>
+      </w:r>
       <w:r>
         <w:t xml:space="preserve"> </w:t>
       </w:r>
@@ -7564,13 +6629,8 @@
       <w:r>
         <w:t xml:space="preserve"> </w:t>
       </w:r>
-      <w:proofErr w:type="spellStart"/>
-      <w:r>
-        <w:t>Л_err</w:t>
-      </w:r>
-      <w:proofErr w:type="spellEnd"/>
-      <w:r>
-        <w:t>, в этой ситуации я считаю это нормой).</w:t>
+      <w:r>
+        <w:t>Л_err, в этой ситуации я считаю это нормой).</w:t>
       </w:r>
     </w:p>
     <w:p>
@@ -7582,30 +6642,12 @@
         <w:t>также остался,</w:t>
       </w:r>
       <w:r>
-        <w:t xml:space="preserve"> и большая часть </w:t>
-      </w:r>
-      <w:r>
-        <w:t>сфокусирована</w:t>
-      </w:r>
-      <w:r>
-        <w:t xml:space="preserve"> на определении нормального звука как ошибочного, в то время как на </w:t>
-      </w:r>
-      <w:r>
-        <w:t>модели_0</w:t>
-      </w:r>
-      <w:r>
-        <w:t xml:space="preserve"> все было наоборот (что скорее является правильным исходом).</w:t>
-      </w:r>
-    </w:p>
-    <w:p>
-      <w:r>
-        <w:t xml:space="preserve">Модель стала лучше определять ошибочные звуки, но хуже нормальные. </w:t>
-      </w:r>
-      <w:r>
-        <w:t>Можно сделать вывод</w:t>
-      </w:r>
-      <w:r>
-        <w:t>, что данная модель хуже справится с реальными данными.</w:t>
+        <w:t xml:space="preserve"> и большая часть сфокусирована на определении нормального звука как ошибочного, в то время как на модели_0 все было наоборот (что скорее является правильным исходом).</w:t>
+      </w:r>
+    </w:p>
+    <w:p>
+      <w:r>
+        <w:t>Модель стала лучше определять ошибочные звуки, но хуже нормальные. Можно сделать вывод, что данная модель хуже справится с реальными данными.</w:t>
       </w:r>
     </w:p>
     <w:p/>
@@ -7627,95 +6669,42 @@
         <w:t xml:space="preserve">. </w:t>
       </w:r>
       <w:r>
-        <w:t xml:space="preserve">Функция активации </w:t>
-      </w:r>
-      <w:proofErr w:type="spellStart"/>
-      <w:r>
-        <w:t>LeakyReLU</w:t>
-      </w:r>
-      <w:proofErr w:type="spellEnd"/>
-      <w:r>
-        <w:t xml:space="preserve">. Уменьшение слоев. Увеличение </w:t>
-      </w:r>
-      <w:proofErr w:type="spellStart"/>
-      <w:r>
+        <w:t>Функция активации LeakyReLU. Уменьшение слоев. Увеличение dropout</w:t>
+      </w:r>
+      <w:bookmarkEnd w:id="12"/>
+    </w:p>
+    <w:p/>
+    <w:p>
+      <w:r>
+        <w:t>Данная модель реализована в сторону упрощения. Убран</w:t>
+      </w:r>
+      <w:r>
+        <w:t xml:space="preserve">а </w:t>
+      </w:r>
+      <w:r>
+        <w:t>последовательность слоев, которая включала в себя сверточный слой, функцию активации, нормализацию батча и пулинг-слой.</w:t>
+      </w:r>
+    </w:p>
+    <w:p>
+      <w:r>
+        <w:t>Такое изменение может привести к уменьшению количества параметров в модели, что может помочь в борьбе с переобучением при обучении на маленьких датасетах. Однако, это также может уменьшить способность модели изучать более сложные зависимости в данных, что может привести к ухудшению результатов модели.</w:t>
+      </w:r>
+    </w:p>
+    <w:p>
+      <w:r>
+        <w:t>Кроме того, удаление слоя активации LeakyReLU, может уменьшить способность модели к обнаружению нелинейных зависимостей в данных.</w:t>
+      </w:r>
+    </w:p>
+    <w:p>
+      <w:r>
+        <w:t xml:space="preserve">Увеличение </w:t>
+      </w:r>
+      <w:r>
+        <w:rPr>
+          <w:lang w:val="en-US"/>
+        </w:rPr>
         <w:t>dropout</w:t>
       </w:r>
-      <w:bookmarkEnd w:id="12"/>
-      <w:proofErr w:type="spellEnd"/>
-    </w:p>
-    <w:p/>
-    <w:p>
-      <w:r>
-        <w:t>Данная модель реализована в сторону упрощения. Убран</w:t>
-      </w:r>
-      <w:r>
-        <w:t xml:space="preserve">а </w:t>
-      </w:r>
-      <w:r>
-        <w:t xml:space="preserve">последовательность слоев, которая включала в себя </w:t>
-      </w:r>
-      <w:proofErr w:type="spellStart"/>
-      <w:r>
-        <w:t>сверточный</w:t>
-      </w:r>
-      <w:proofErr w:type="spellEnd"/>
-      <w:r>
-        <w:t xml:space="preserve"> слой, функцию активации, нормализацию </w:t>
-      </w:r>
-      <w:proofErr w:type="spellStart"/>
-      <w:r>
-        <w:t>батча</w:t>
-      </w:r>
-      <w:proofErr w:type="spellEnd"/>
-      <w:r>
-        <w:t xml:space="preserve"> и </w:t>
-      </w:r>
-      <w:proofErr w:type="spellStart"/>
-      <w:r>
-        <w:t>пулинг</w:t>
-      </w:r>
-      <w:proofErr w:type="spellEnd"/>
-      <w:r>
-        <w:t>-слой.</w:t>
-      </w:r>
-    </w:p>
-    <w:p>
-      <w:r>
-        <w:t xml:space="preserve">Такое изменение может привести к уменьшению количества параметров в модели, что может помочь в борьбе с переобучением при обучении на маленьких </w:t>
-      </w:r>
-      <w:proofErr w:type="spellStart"/>
-      <w:r>
-        <w:t>датасетах</w:t>
-      </w:r>
-      <w:proofErr w:type="spellEnd"/>
-      <w:r>
-        <w:t>. Однако, это также может уменьшить способность модели изучать более сложные зависимости в данных, что может привести к ухудшению результатов модели.</w:t>
-      </w:r>
-    </w:p>
-    <w:p>
-      <w:r>
-        <w:t xml:space="preserve">Кроме того, удаление слоя активации </w:t>
-      </w:r>
-      <w:proofErr w:type="spellStart"/>
-      <w:r>
-        <w:t>LeakyReLU</w:t>
-      </w:r>
-      <w:proofErr w:type="spellEnd"/>
-      <w:r>
-        <w:t>, может уменьшить способность модели к обнаружению нелинейных зависимостей в данных.</w:t>
-      </w:r>
-    </w:p>
-    <w:p>
-      <w:r>
-        <w:t xml:space="preserve">Увеличение </w:t>
-      </w:r>
-      <w:r>
-        <w:rPr>
-          <w:lang w:val="en-US"/>
-        </w:rPr>
-        <w:t>dropout</w:t>
-      </w:r>
       <w:r>
         <w:t xml:space="preserve"> </w:t>
       </w:r>
@@ -7763,6 +6752,9 @@
         <w:pStyle w:val="afe"/>
       </w:pPr>
       <w:r>
+        <w:rPr>
+          <w:noProof/>
+        </w:rPr>
         <w:lastRenderedPageBreak/>
         <w:drawing>
           <wp:inline distT="0" distB="0" distL="0" distR="0" wp14:anchorId="4C76759E" wp14:editId="3266182F">
@@ -7808,91 +6800,53 @@
       <w:r>
         <w:t xml:space="preserve">Рисунок </w:t>
       </w:r>
-      <w:r>
-        <w:fldChar w:fldCharType="begin"/>
-      </w:r>
-      <w:r>
-        <w:instrText xml:space="preserve"> SEQ Рисунок \* ARABIC </w:instrText>
-      </w:r>
-      <w:r>
-        <w:fldChar w:fldCharType="separate"/>
-      </w:r>
+      <w:fldSimple w:instr=" SEQ Рисунок \* ARABIC ">
+        <w:r>
+          <w:rPr>
+            <w:noProof/>
+          </w:rPr>
+          <w:t>16</w:t>
+        </w:r>
+      </w:fldSimple>
+      <w:r>
+        <w:t xml:space="preserve"> - Изменение метрик эффективности по эпохам для модели </w:t>
+      </w:r>
+      <w:r>
+        <w:t>3</w:t>
+      </w:r>
+    </w:p>
+    <w:p>
+      <w:r>
+        <w:t>По результату мы видим не значительный прирост точность относительно изначальной модели, при более длительном обучении.</w:t>
+      </w:r>
+    </w:p>
+    <w:p>
+      <w:r>
+        <w:t>На графиках мы видим, что первая эпоха прошла не лучшим образом, ошибка валидационной выборки больше, чем тренировочной, точность ниже.</w:t>
+      </w:r>
+    </w:p>
+    <w:p>
+      <w:r>
+        <w:t xml:space="preserve">Модель тоже дошла до своего предела обучения, это видно по разнице между ошибок обучающей и валидационной выборки. </w:t>
+      </w:r>
+      <w:r>
+        <w:t xml:space="preserve">Отчет по тестовой выборке представлен на рисунке </w:t>
+      </w:r>
+      <w:r>
+        <w:t>17</w:t>
+      </w:r>
+      <w:r>
+        <w:t>.</w:t>
+      </w:r>
+    </w:p>
+    <w:p>
+      <w:pPr>
+        <w:pStyle w:val="afe"/>
+      </w:pPr>
       <w:r>
         <w:rPr>
           <w:noProof/>
         </w:rPr>
-        <w:t>16</w:t>
-      </w:r>
-      <w:r>
-        <w:rPr>
-          <w:noProof/>
-        </w:rPr>
-        <w:fldChar w:fldCharType="end"/>
-      </w:r>
-      <w:r>
-        <w:t xml:space="preserve"> - Изменение метрик эффективности по эпохам для модели </w:t>
-      </w:r>
-      <w:r>
-        <w:t>3</w:t>
-      </w:r>
-    </w:p>
-    <w:p>
-      <w:r>
-        <w:t xml:space="preserve">По результату мы видим </w:t>
-      </w:r>
-      <w:r>
-        <w:t>не значительный прирост точность относительно изначальной модели, при более длительном обучении.</w:t>
-      </w:r>
-    </w:p>
-    <w:p>
-      <w:r>
-        <w:t xml:space="preserve">На графиках мы видим, что первая эпоха прошла не лучшим образом, ошибка </w:t>
-      </w:r>
-      <w:proofErr w:type="spellStart"/>
-      <w:r>
-        <w:t>валидационной</w:t>
-      </w:r>
-      <w:proofErr w:type="spellEnd"/>
-      <w:r>
-        <w:t xml:space="preserve"> выборки </w:t>
-      </w:r>
-      <w:r>
-        <w:t>больше,</w:t>
-      </w:r>
-      <w:r>
-        <w:t xml:space="preserve"> чем тренировочной, точность ниже.</w:t>
-      </w:r>
-    </w:p>
-    <w:p>
-      <w:r>
-        <w:t xml:space="preserve">Модель тоже дошла до своего предела обучения, это видно по разнице между ошибок обучающей и </w:t>
-      </w:r>
-      <w:proofErr w:type="spellStart"/>
-      <w:r>
-        <w:t>валидационной</w:t>
-      </w:r>
-      <w:proofErr w:type="spellEnd"/>
-      <w:r>
-        <w:t xml:space="preserve"> выборки.</w:t>
-      </w:r>
-      <w:r>
-        <w:t xml:space="preserve"> </w:t>
-      </w:r>
-      <w:r>
-        <w:t xml:space="preserve">Отчет по тестовой выборке представлен на рисунке </w:t>
-      </w:r>
-      <w:r>
-        <w:t>17</w:t>
-      </w:r>
-      <w:r>
-        <w:t>.</w:t>
-      </w:r>
-    </w:p>
-    <w:p>
-      <w:pPr>
-        <w:pStyle w:val="afe"/>
-      </w:pPr>
-      <w:r>
         <w:drawing>
           <wp:inline distT="0" distB="0" distL="0" distR="0" wp14:anchorId="56F59D72" wp14:editId="19649E38">
             <wp:extent cx="3990975" cy="2508090"/>
@@ -7937,97 +6891,52 @@
       <w:r>
         <w:t xml:space="preserve">Рисунок </w:t>
       </w:r>
-      <w:r>
-        <w:fldChar w:fldCharType="begin"/>
-      </w:r>
-      <w:r>
-        <w:instrText xml:space="preserve"> SEQ Рисунок \* ARABI</w:instrText>
-      </w:r>
-      <w:r>
-        <w:instrText xml:space="preserve">C </w:instrText>
-      </w:r>
-      <w:r>
-        <w:fldChar w:fldCharType="separate"/>
-      </w:r>
+      <w:fldSimple w:instr=" SEQ Рисунок \* ARABIC ">
+        <w:r>
+          <w:rPr>
+            <w:noProof/>
+          </w:rPr>
+          <w:t>17</w:t>
+        </w:r>
+      </w:fldSimple>
+      <w:r>
+        <w:t xml:space="preserve"> – Отчет по модели </w:t>
+      </w:r>
+      <w:r>
+        <w:t>3</w:t>
+      </w:r>
+    </w:p>
+    <w:p>
+      <w:r>
+        <w:t>Явные улучшения наблюдаются в Р_norm (по всем метрикам), recall Л_err, Ж_err.</w:t>
+      </w:r>
+      <w:r>
+        <w:t xml:space="preserve"> </w:t>
+      </w:r>
+      <w:r>
+        <w:t xml:space="preserve">Далее представлена </w:t>
+      </w:r>
+      <w:r>
+        <w:t xml:space="preserve">тепловая карта </w:t>
+      </w:r>
+      <w:r>
+        <w:t xml:space="preserve">на рисунке </w:t>
+      </w:r>
+      <w:r>
+        <w:t>18</w:t>
+      </w:r>
+      <w:r>
+        <w:t>.</w:t>
+      </w:r>
+    </w:p>
+    <w:p>
+      <w:pPr>
+        <w:pStyle w:val="afe"/>
+      </w:pPr>
       <w:r>
         <w:rPr>
           <w:noProof/>
         </w:rPr>
-        <w:t>17</w:t>
-      </w:r>
-      <w:r>
-        <w:rPr>
-          <w:noProof/>
-        </w:rPr>
-        <w:fldChar w:fldCharType="end"/>
-      </w:r>
-      <w:r>
-        <w:t xml:space="preserve"> – Отчет по модели </w:t>
-      </w:r>
-      <w:r>
-        <w:t>3</w:t>
-      </w:r>
-    </w:p>
-    <w:p>
-      <w:r>
-        <w:t xml:space="preserve">Явные улучшения наблюдаются в </w:t>
-      </w:r>
-      <w:proofErr w:type="spellStart"/>
-      <w:r>
-        <w:t>Р_norm</w:t>
-      </w:r>
-      <w:proofErr w:type="spellEnd"/>
-      <w:r>
-        <w:t xml:space="preserve"> (по всем метрикам), </w:t>
-      </w:r>
-      <w:proofErr w:type="spellStart"/>
-      <w:r>
-        <w:t>recall</w:t>
-      </w:r>
-      <w:proofErr w:type="spellEnd"/>
-      <w:r>
-        <w:t xml:space="preserve"> </w:t>
-      </w:r>
-      <w:proofErr w:type="spellStart"/>
-      <w:r>
-        <w:t>Л_err</w:t>
-      </w:r>
-      <w:proofErr w:type="spellEnd"/>
-      <w:r>
-        <w:t xml:space="preserve">, </w:t>
-      </w:r>
-      <w:proofErr w:type="spellStart"/>
-      <w:r>
-        <w:t>Ж_err</w:t>
-      </w:r>
-      <w:proofErr w:type="spellEnd"/>
-      <w:r>
-        <w:t>.</w:t>
-      </w:r>
-      <w:r>
-        <w:t xml:space="preserve"> </w:t>
-      </w:r>
-      <w:r>
-        <w:t xml:space="preserve">Далее представлена </w:t>
-      </w:r>
-      <w:r>
-        <w:t xml:space="preserve">тепловая карта </w:t>
-      </w:r>
-      <w:r>
-        <w:t xml:space="preserve">на рисунке </w:t>
-      </w:r>
-      <w:r>
-        <w:t>18</w:t>
-      </w:r>
-      <w:r>
-        <w:t>.</w:t>
-      </w:r>
-    </w:p>
-    <w:p>
-      <w:pPr>
-        <w:pStyle w:val="afe"/>
-      </w:pPr>
-      <w:r>
         <w:lastRenderedPageBreak/>
         <w:drawing>
           <wp:inline distT="0" distB="0" distL="0" distR="0" wp14:anchorId="62B3FD7F" wp14:editId="5B81E7A8">
@@ -8073,27 +6982,14 @@
       <w:r>
         <w:t xml:space="preserve">Рисунок </w:t>
       </w:r>
-      <w:r>
-        <w:fldChar w:fldCharType="begin"/>
-      </w:r>
-      <w:r>
-        <w:instrText xml:space="preserve"> SEQ Рисунок \* ARABIC </w:instrText>
-      </w:r>
-      <w:r>
-        <w:fldChar w:fldCharType="separate"/>
-      </w:r>
-      <w:r>
-        <w:rPr>
-          <w:noProof/>
-        </w:rPr>
-        <w:t>18</w:t>
-      </w:r>
-      <w:r>
-        <w:rPr>
-          <w:noProof/>
-        </w:rPr>
-        <w:fldChar w:fldCharType="end"/>
-      </w:r>
+      <w:fldSimple w:instr=" SEQ Рисунок \* ARABIC ">
+        <w:r>
+          <w:rPr>
+            <w:noProof/>
+          </w:rPr>
+          <w:t>18</w:t>
+        </w:r>
+      </w:fldSimple>
       <w:r>
         <w:t xml:space="preserve"> – </w:t>
       </w:r>
@@ -8252,22 +7148,18 @@
         <w:pStyle w:val="a"/>
         <w:ind w:left="0" w:firstLine="1069"/>
       </w:pPr>
-      <w:proofErr w:type="spellStart"/>
       <w:r>
         <w:t>LeakyReLU</w:t>
       </w:r>
-      <w:proofErr w:type="spellEnd"/>
       <w:r>
         <w:t xml:space="preserve"> не показала прироста в точности в сравнении с </w:t>
       </w:r>
-      <w:proofErr w:type="spellStart"/>
       <w:r>
         <w:rPr>
           <w:lang w:val="en-US"/>
         </w:rPr>
         <w:t>relu</w:t>
       </w:r>
-      <w:proofErr w:type="spellEnd"/>
       <w:r>
         <w:t xml:space="preserve"> для данной задачи;</w:t>
       </w:r>
@@ -8329,11 +7221,6 @@
       </w:r>
     </w:p>
     <w:p>
-      <w:pPr>
-        <w:rPr>
-          <w:lang w:val="en-US"/>
-        </w:rPr>
-      </w:pPr>
       <w:r>
         <w:t xml:space="preserve">Результаты данной работы могут быть применены в профессиональной деятельности специалистов логопедии и дефектологии. Это может как самим специалистам сократить время диагностирования детей, так и родителям избежать последующего наслоения нарушений </w:t>
       </w:r>
@@ -8385,10 +7272,7 @@
         <w:t xml:space="preserve">. </w:t>
       </w:r>
       <w:r>
-        <w:t>Логопедия. Теория и практика</w:t>
-      </w:r>
-      <w:r>
-        <w:t xml:space="preserve"> </w:t>
+        <w:t xml:space="preserve">Логопедия. Теория и практика </w:t>
       </w:r>
       <w:r>
         <w:t>– 2020 (609 стр.)</w:t>
@@ -8445,14 +7329,12 @@
       <w:r>
         <w:t>.</w:t>
       </w:r>
-      <w:proofErr w:type="spellStart"/>
       <w:r>
         <w:rPr>
           <w:lang w:val="en-US"/>
         </w:rPr>
         <w:t>aalto</w:t>
       </w:r>
-      <w:proofErr w:type="spellEnd"/>
       <w:r>
         <w:t>.</w:t>
       </w:r>
@@ -8478,19 +7360,7 @@
         <w:rPr>
           <w:lang w:val="en-US"/>
         </w:rPr>
-        <w:t>I</w:t>
-      </w:r>
-      <w:r>
-        <w:rPr>
-          <w:lang w:val="en-US"/>
-        </w:rPr>
-        <w:t>T</w:t>
-      </w:r>
-      <w:r>
-        <w:rPr>
-          <w:lang w:val="en-US"/>
-        </w:rPr>
-        <w:t>SP</w:t>
+        <w:t>ITSP</w:t>
       </w:r>
       <w:r>
         <w:t>/</w:t>
@@ -8534,6 +7404,9 @@
           <w:numId w:val="15"/>
         </w:numPr>
         <w:ind w:left="0" w:firstLine="709"/>
+        <w:rPr>
+          <w:lang w:val="en-US"/>
+        </w:rPr>
       </w:pPr>
       <w:r>
         <w:rPr>
@@ -8548,6 +7421,9 @@
         <w:t>. URL</w:t>
       </w:r>
       <w:r>
+        <w:rPr>
+          <w:lang w:val="en-US"/>
+        </w:rPr>
         <w:t xml:space="preserve">: </w:t>
       </w:r>
       <w:r>
@@ -8557,6 +7433,9 @@
         <w:t>https</w:t>
       </w:r>
       <w:r>
+        <w:rPr>
+          <w:lang w:val="en-US"/>
+        </w:rPr>
         <w:t>://</w:t>
       </w:r>
       <w:r>
@@ -8566,17 +7445,21 @@
         <w:t>wiki</w:t>
       </w:r>
       <w:r>
+        <w:rPr>
+          <w:lang w:val="en-US"/>
+        </w:rPr>
         <w:t>.</w:t>
       </w:r>
-      <w:proofErr w:type="spellStart"/>
       <w:r>
         <w:rPr>
           <w:lang w:val="en-US"/>
         </w:rPr>
         <w:t>aalto</w:t>
       </w:r>
-      <w:proofErr w:type="spellEnd"/>
-      <w:r>
+      <w:r>
+        <w:rPr>
+          <w:lang w:val="en-US"/>
+        </w:rPr>
         <w:t>.</w:t>
       </w:r>
       <w:r>
@@ -8586,27 +7469,21 @@
         <w:t>fi</w:t>
       </w:r>
       <w:r>
+        <w:rPr>
+          <w:lang w:val="en-US"/>
+        </w:rPr>
         <w:t>/</w:t>
       </w:r>
       <w:r>
         <w:rPr>
           <w:lang w:val="en-US"/>
         </w:rPr>
-        <w:t>displ</w:t>
-      </w:r>
-      <w:r>
-        <w:rPr>
-          <w:lang w:val="en-US"/>
-        </w:rPr>
-        <w:t>a</w:t>
-      </w:r>
-      <w:r>
-        <w:rPr>
-          <w:lang w:val="en-US"/>
-        </w:rPr>
-        <w:t>y</w:t>
-      </w:r>
-      <w:r>
+        <w:t>display</w:t>
+      </w:r>
+      <w:r>
+        <w:rPr>
+          <w:lang w:val="en-US"/>
+        </w:rPr>
         <w:t>/</w:t>
       </w:r>
       <w:r>
@@ -8616,6 +7493,9 @@
         <w:t>ITSP</w:t>
       </w:r>
       <w:r>
+        <w:rPr>
+          <w:lang w:val="en-US"/>
+        </w:rPr>
         <w:t>/</w:t>
       </w:r>
       <w:r>
@@ -8625,6 +7505,9 @@
         <w:t>Spectrogram</w:t>
       </w:r>
       <w:r>
+        <w:rPr>
+          <w:lang w:val="en-US"/>
+        </w:rPr>
         <w:t>+</w:t>
       </w:r>
       <w:r>
@@ -8634,6 +7517,9 @@
         <w:t>and</w:t>
       </w:r>
       <w:r>
+        <w:rPr>
+          <w:lang w:val="en-US"/>
+        </w:rPr>
         <w:t>+</w:t>
       </w:r>
       <w:r>
@@ -8643,6 +7529,9 @@
         <w:t>the</w:t>
       </w:r>
       <w:r>
+        <w:rPr>
+          <w:lang w:val="en-US"/>
+        </w:rPr>
         <w:t>+</w:t>
       </w:r>
       <w:r>
@@ -8652,31 +7541,52 @@
         <w:t>STFT</w:t>
       </w:r>
       <w:r>
+        <w:rPr>
+          <w:lang w:val="en-US"/>
+        </w:rPr>
         <w:t xml:space="preserve"> (</w:t>
       </w:r>
       <w:r>
         <w:t>дата</w:t>
       </w:r>
       <w:r>
+        <w:rPr>
+          <w:lang w:val="en-US"/>
+        </w:rPr>
         <w:t xml:space="preserve"> </w:t>
       </w:r>
       <w:r>
-        <w:t xml:space="preserve">обращения </w:t>
-      </w:r>
-      <w:r>
+        <w:t>обращения</w:t>
+      </w:r>
+      <w:r>
+        <w:rPr>
+          <w:lang w:val="en-US"/>
+        </w:rPr>
+        <w:t xml:space="preserve"> </w:t>
+      </w:r>
+      <w:r>
+        <w:rPr>
+          <w:lang w:val="en-US"/>
+        </w:rPr>
         <w:t>02</w:t>
       </w:r>
       <w:r>
+        <w:rPr>
+          <w:lang w:val="en-US"/>
+        </w:rPr>
         <w:t>.</w:t>
       </w:r>
       <w:r>
+        <w:rPr>
+          <w:lang w:val="en-US"/>
+        </w:rPr>
         <w:t>03</w:t>
       </w:r>
       <w:r>
-        <w:t>.2023</w:t>
-      </w:r>
-      <w:r>
-        <w:t>)</w:t>
+        <w:rPr>
+          <w:lang w:val="en-US"/>
+        </w:rPr>
+        <w:t>.2023)</w:t>
       </w:r>
     </w:p>
     <w:p>
@@ -8688,130 +7598,178 @@
         </w:numPr>
         <w:ind w:left="0" w:firstLine="709"/>
       </w:pPr>
-      <w:proofErr w:type="spellStart"/>
+      <w:r>
+        <w:rPr>
+          <w:lang w:val="en-US"/>
+        </w:rPr>
+        <w:t>Cepstrum and MFCC</w:t>
+      </w:r>
+      <w:r>
+        <w:rPr>
+          <w:lang w:val="en-US"/>
+        </w:rPr>
+        <w:t>. URL</w:t>
+      </w:r>
+      <w:r>
+        <w:rPr>
+          <w:lang w:val="en-US"/>
+        </w:rPr>
+        <w:t xml:space="preserve">: </w:t>
+      </w:r>
+      <w:r>
+        <w:rPr>
+          <w:lang w:val="en-US"/>
+        </w:rPr>
+        <w:t>https</w:t>
+      </w:r>
+      <w:r>
+        <w:rPr>
+          <w:lang w:val="en-US"/>
+        </w:rPr>
+        <w:t>://</w:t>
+      </w:r>
+      <w:r>
+        <w:rPr>
+          <w:lang w:val="en-US"/>
+        </w:rPr>
+        <w:t>wiki</w:t>
+      </w:r>
+      <w:r>
+        <w:rPr>
+          <w:lang w:val="en-US"/>
+        </w:rPr>
+        <w:t>.</w:t>
+      </w:r>
+      <w:r>
+        <w:rPr>
+          <w:lang w:val="en-US"/>
+        </w:rPr>
+        <w:t>aalto</w:t>
+      </w:r>
+      <w:r>
+        <w:rPr>
+          <w:lang w:val="en-US"/>
+        </w:rPr>
+        <w:t>.</w:t>
+      </w:r>
+      <w:r>
+        <w:rPr>
+          <w:lang w:val="en-US"/>
+        </w:rPr>
+        <w:t>fi</w:t>
+      </w:r>
+      <w:r>
+        <w:rPr>
+          <w:lang w:val="en-US"/>
+        </w:rPr>
+        <w:t>/</w:t>
+      </w:r>
+      <w:r>
+        <w:rPr>
+          <w:lang w:val="en-US"/>
+        </w:rPr>
+        <w:t>display</w:t>
+      </w:r>
+      <w:r>
+        <w:rPr>
+          <w:lang w:val="en-US"/>
+        </w:rPr>
+        <w:t>/</w:t>
+      </w:r>
+      <w:r>
+        <w:rPr>
+          <w:lang w:val="en-US"/>
+        </w:rPr>
+        <w:t>ITSP</w:t>
+      </w:r>
+      <w:r>
+        <w:rPr>
+          <w:lang w:val="en-US"/>
+        </w:rPr>
+        <w:t>/</w:t>
+      </w:r>
       <w:r>
         <w:rPr>
           <w:lang w:val="en-US"/>
         </w:rPr>
         <w:t>Cepstrum</w:t>
       </w:r>
-      <w:proofErr w:type="spellEnd"/>
-      <w:r>
-        <w:rPr>
-          <w:lang w:val="en-US"/>
-        </w:rPr>
-        <w:t xml:space="preserve"> and MFCC</w:t>
-      </w:r>
-      <w:r>
-        <w:rPr>
-          <w:lang w:val="en-US"/>
-        </w:rPr>
-        <w:t>. URL</w:t>
-      </w:r>
-      <w:r>
-        <w:t xml:space="preserve">: </w:t>
-      </w:r>
-      <w:r>
-        <w:rPr>
-          <w:lang w:val="en-US"/>
-        </w:rPr>
-        <w:t>https</w:t>
-      </w:r>
-      <w:r>
-        <w:t>://</w:t>
-      </w:r>
-      <w:r>
-        <w:rPr>
-          <w:lang w:val="en-US"/>
-        </w:rPr>
-        <w:t>wiki</w:t>
-      </w:r>
-      <w:r>
+      <w:r>
+        <w:rPr>
+          <w:lang w:val="en-US"/>
+        </w:rPr>
+        <w:t>+</w:t>
+      </w:r>
+      <w:r>
+        <w:rPr>
+          <w:lang w:val="en-US"/>
+        </w:rPr>
+        <w:t>and</w:t>
+      </w:r>
+      <w:r>
+        <w:rPr>
+          <w:lang w:val="en-US"/>
+        </w:rPr>
+        <w:t>+</w:t>
+      </w:r>
+      <w:r>
+        <w:rPr>
+          <w:lang w:val="en-US"/>
+        </w:rPr>
+        <w:t>MFCC</w:t>
+      </w:r>
+      <w:r>
+        <w:rPr>
+          <w:lang w:val="en-US"/>
+        </w:rPr>
+        <w:t xml:space="preserve"> (</w:t>
+      </w:r>
+      <w:r>
+        <w:t>дата</w:t>
+      </w:r>
+      <w:r>
+        <w:rPr>
+          <w:lang w:val="en-US"/>
+        </w:rPr>
+        <w:t xml:space="preserve"> </w:t>
+      </w:r>
+      <w:r>
+        <w:t>обновления</w:t>
+      </w:r>
+      <w:r>
+        <w:rPr>
+          <w:lang w:val="en-US"/>
+        </w:rPr>
+        <w:t xml:space="preserve"> </w:t>
+      </w:r>
+      <w:r>
+        <w:rPr>
+          <w:lang w:val="en-US"/>
+        </w:rPr>
+        <w:t>02</w:t>
+      </w:r>
+      <w:r>
+        <w:rPr>
+          <w:lang w:val="en-US"/>
+        </w:rPr>
         <w:t>.</w:t>
       </w:r>
-      <w:proofErr w:type="spellStart"/>
-      <w:r>
-        <w:rPr>
-          <w:lang w:val="en-US"/>
-        </w:rPr>
-        <w:t>aalto</w:t>
-      </w:r>
-      <w:proofErr w:type="spellEnd"/>
-      <w:r>
+      <w:r>
+        <w:rPr>
+          <w:lang w:val="en-US"/>
+        </w:rPr>
+        <w:t>03</w:t>
+      </w:r>
+      <w:r>
+        <w:rPr>
+          <w:lang w:val="en-US"/>
+        </w:rPr>
         <w:t>.</w:t>
       </w:r>
       <w:r>
         <w:rPr>
           <w:lang w:val="en-US"/>
         </w:rPr>
-        <w:t>fi</w:t>
-      </w:r>
-      <w:r>
-        <w:t>/</w:t>
-      </w:r>
-      <w:r>
-        <w:rPr>
-          <w:lang w:val="en-US"/>
-        </w:rPr>
-        <w:t>display</w:t>
-      </w:r>
-      <w:r>
-        <w:t>/</w:t>
-      </w:r>
-      <w:r>
-        <w:rPr>
-          <w:lang w:val="en-US"/>
-        </w:rPr>
-        <w:t>ITSP</w:t>
-      </w:r>
-      <w:r>
-        <w:t>/</w:t>
-      </w:r>
-      <w:proofErr w:type="spellStart"/>
-      <w:r>
-        <w:rPr>
-          <w:lang w:val="en-US"/>
-        </w:rPr>
-        <w:t>Cepstrum</w:t>
-      </w:r>
-      <w:proofErr w:type="spellEnd"/>
-      <w:r>
-        <w:t>+</w:t>
-      </w:r>
-      <w:r>
-        <w:rPr>
-          <w:lang w:val="en-US"/>
-        </w:rPr>
-        <w:t>and</w:t>
-      </w:r>
-      <w:r>
-        <w:t>+</w:t>
-      </w:r>
-      <w:r>
-        <w:rPr>
-          <w:lang w:val="en-US"/>
-        </w:rPr>
-        <w:t>MFCC</w:t>
-      </w:r>
-      <w:r>
-        <w:t xml:space="preserve"> (</w:t>
-      </w:r>
-      <w:r>
-        <w:t xml:space="preserve">дата обновления </w:t>
-      </w:r>
-      <w:r>
-        <w:t>02</w:t>
-      </w:r>
-      <w:r>
-        <w:t>.</w:t>
-      </w:r>
-      <w:r>
-        <w:t>03</w:t>
-      </w:r>
-      <w:r>
-        <w:t>.</w:t>
-      </w:r>
-      <w:r>
         <w:t xml:space="preserve"> </w:t>
       </w:r>
       <w:r>
@@ -8829,21 +7787,16 @@
           <w:numId w:val="15"/>
         </w:numPr>
         <w:ind w:left="0" w:firstLine="709"/>
-      </w:pPr>
-      <w:r>
-        <w:rPr>
-          <w:lang w:val="en-US"/>
-        </w:rPr>
-        <w:t xml:space="preserve">Activation Functions in </w:t>
-      </w:r>
-      <w:proofErr w:type="spellStart"/>
-      <w:r>
-        <w:rPr>
-          <w:lang w:val="en-US"/>
-        </w:rPr>
-        <w:t>PyTorch</w:t>
-      </w:r>
-      <w:proofErr w:type="spellEnd"/>
+        <w:rPr>
+          <w:lang w:val="en-US"/>
+        </w:rPr>
+      </w:pPr>
+      <w:r>
+        <w:rPr>
+          <w:lang w:val="en-US"/>
+        </w:rPr>
+        <w:t>Activation Functions in PyTorch</w:t>
+      </w:r>
       <w:r>
         <w:rPr>
           <w:lang w:val="en-US"/>
@@ -8851,6 +7804,9 @@
         <w:t>. URL</w:t>
       </w:r>
       <w:r>
+        <w:rPr>
+          <w:lang w:val="en-US"/>
+        </w:rPr>
         <w:t xml:space="preserve">: </w:t>
       </w:r>
       <w:r>
@@ -8860,17 +7816,21 @@
         <w:t>https</w:t>
       </w:r>
       <w:r>
+        <w:rPr>
+          <w:lang w:val="en-US"/>
+        </w:rPr>
         <w:t>://</w:t>
       </w:r>
-      <w:proofErr w:type="spellStart"/>
       <w:r>
         <w:rPr>
           <w:lang w:val="en-US"/>
         </w:rPr>
         <w:t>machinelearningmastery</w:t>
       </w:r>
-      <w:proofErr w:type="spellEnd"/>
-      <w:r>
+      <w:r>
+        <w:rPr>
+          <w:lang w:val="en-US"/>
+        </w:rPr>
         <w:t>.</w:t>
       </w:r>
       <w:r>
@@ -8880,6 +7840,9 @@
         <w:t>com</w:t>
       </w:r>
       <w:r>
+        <w:rPr>
+          <w:lang w:val="en-US"/>
+        </w:rPr>
         <w:t>/</w:t>
       </w:r>
       <w:r>
@@ -8889,6 +7852,9 @@
         <w:t>activation</w:t>
       </w:r>
       <w:r>
+        <w:rPr>
+          <w:lang w:val="en-US"/>
+        </w:rPr>
         <w:t>-</w:t>
       </w:r>
       <w:r>
@@ -8898,6 +7864,9 @@
         <w:t>functions</w:t>
       </w:r>
       <w:r>
+        <w:rPr>
+          <w:lang w:val="en-US"/>
+        </w:rPr>
         <w:t>-</w:t>
       </w:r>
       <w:r>
@@ -8907,27 +7876,40 @@
         <w:t>in</w:t>
       </w:r>
       <w:r>
+        <w:rPr>
+          <w:lang w:val="en-US"/>
+        </w:rPr>
         <w:t>-</w:t>
       </w:r>
-      <w:proofErr w:type="spellStart"/>
       <w:r>
         <w:rPr>
           <w:lang w:val="en-US"/>
         </w:rPr>
         <w:t>pytorch</w:t>
       </w:r>
-      <w:proofErr w:type="spellEnd"/>
-      <w:r>
-        <w:t>/</w:t>
-      </w:r>
-      <w:r>
-        <w:t xml:space="preserve"> (</w:t>
-      </w:r>
-      <w:r>
-        <w:t>дата обращения 16.04.2023</w:t>
-      </w:r>
-      <w:r>
-        <w:t>)</w:t>
+      <w:r>
+        <w:rPr>
+          <w:lang w:val="en-US"/>
+        </w:rPr>
+        <w:t>/ (</w:t>
+      </w:r>
+      <w:r>
+        <w:t>дата</w:t>
+      </w:r>
+      <w:r>
+        <w:rPr>
+          <w:lang w:val="en-US"/>
+        </w:rPr>
+        <w:t xml:space="preserve"> </w:t>
+      </w:r>
+      <w:r>
+        <w:t>обращения</w:t>
+      </w:r>
+      <w:r>
+        <w:rPr>
+          <w:lang w:val="en-US"/>
+        </w:rPr>
+        <w:t xml:space="preserve"> 16.04.2023)</w:t>
       </w:r>
     </w:p>
     <w:p>
@@ -8938,6 +7920,9 @@
           <w:numId w:val="15"/>
         </w:numPr>
         <w:ind w:left="0" w:firstLine="709"/>
+        <w:rPr>
+          <w:lang w:val="en-US"/>
+        </w:rPr>
       </w:pPr>
       <w:r>
         <w:rPr>
@@ -8952,6 +7937,9 @@
         <w:t>. URL</w:t>
       </w:r>
       <w:r>
+        <w:rPr>
+          <w:lang w:val="en-US"/>
+        </w:rPr>
         <w:t xml:space="preserve">: </w:t>
       </w:r>
       <w:r>
@@ -8961,6 +7949,9 @@
         <w:t>https</w:t>
       </w:r>
       <w:r>
+        <w:rPr>
+          <w:lang w:val="en-US"/>
+        </w:rPr>
         <w:t>://</w:t>
       </w:r>
       <w:r>
@@ -8970,6 +7961,9 @@
         <w:t>d</w:t>
       </w:r>
       <w:r>
+        <w:rPr>
+          <w:lang w:val="en-US"/>
+        </w:rPr>
         <w:t>2</w:t>
       </w:r>
       <w:r>
@@ -8979,6 +7973,9 @@
         <w:t>l</w:t>
       </w:r>
       <w:r>
+        <w:rPr>
+          <w:lang w:val="en-US"/>
+        </w:rPr>
         <w:t>.</w:t>
       </w:r>
       <w:r>
@@ -8988,6 +7985,9 @@
         <w:t>ai</w:t>
       </w:r>
       <w:r>
+        <w:rPr>
+          <w:lang w:val="en-US"/>
+        </w:rPr>
         <w:t>/</w:t>
       </w:r>
       <w:r>
@@ -8997,6 +7997,9 @@
         <w:t>chapter</w:t>
       </w:r>
       <w:r>
+        <w:rPr>
+          <w:lang w:val="en-US"/>
+        </w:rPr>
         <w:t>_</w:t>
       </w:r>
       <w:r>
@@ -9006,6 +8009,9 @@
         <w:t>convolutional</w:t>
       </w:r>
       <w:r>
+        <w:rPr>
+          <w:lang w:val="en-US"/>
+        </w:rPr>
         <w:t>-</w:t>
       </w:r>
       <w:r>
@@ -9015,6 +8021,9 @@
         <w:t>neural</w:t>
       </w:r>
       <w:r>
+        <w:rPr>
+          <w:lang w:val="en-US"/>
+        </w:rPr>
         <w:t>-</w:t>
       </w:r>
       <w:r>
@@ -9024,6 +8033,9 @@
         <w:t>networks</w:t>
       </w:r>
       <w:r>
+        <w:rPr>
+          <w:lang w:val="en-US"/>
+        </w:rPr>
         <w:t>/</w:t>
       </w:r>
       <w:r>
@@ -9033,6 +8045,9 @@
         <w:t>padding</w:t>
       </w:r>
       <w:r>
+        <w:rPr>
+          <w:lang w:val="en-US"/>
+        </w:rPr>
         <w:t>-</w:t>
       </w:r>
       <w:r>
@@ -9042,6 +8057,9 @@
         <w:t>and</w:t>
       </w:r>
       <w:r>
+        <w:rPr>
+          <w:lang w:val="en-US"/>
+        </w:rPr>
         <w:t>-</w:t>
       </w:r>
       <w:r>
@@ -9051,6 +8069,9 @@
         <w:t>strides</w:t>
       </w:r>
       <w:r>
+        <w:rPr>
+          <w:lang w:val="en-US"/>
+        </w:rPr>
         <w:t>.</w:t>
       </w:r>
       <w:r>
@@ -9060,13 +8081,28 @@
         <w:t>html</w:t>
       </w:r>
       <w:r>
+        <w:rPr>
+          <w:lang w:val="en-US"/>
+        </w:rPr>
         <w:t xml:space="preserve"> (</w:t>
       </w:r>
       <w:r>
-        <w:t>дата обращения 16.04.2023</w:t>
-      </w:r>
-      <w:r>
-        <w:t>)</w:t>
+        <w:t>дата</w:t>
+      </w:r>
+      <w:r>
+        <w:rPr>
+          <w:lang w:val="en-US"/>
+        </w:rPr>
+        <w:t xml:space="preserve"> </w:t>
+      </w:r>
+      <w:r>
+        <w:t>обращения</w:t>
+      </w:r>
+      <w:r>
+        <w:rPr>
+          <w:lang w:val="en-US"/>
+        </w:rPr>
+        <w:t xml:space="preserve"> 16.04.2023)</w:t>
       </w:r>
     </w:p>
     <w:p>
@@ -9077,8 +8113,14 @@
           <w:numId w:val="15"/>
         </w:numPr>
         <w:ind w:left="0" w:firstLine="709"/>
-      </w:pPr>
-      <w:r>
+        <w:rPr>
+          <w:lang w:val="en-US"/>
+        </w:rPr>
+      </w:pPr>
+      <w:r>
+        <w:rPr>
+          <w:lang w:val="en-US"/>
+        </w:rPr>
         <w:br w:type="page"/>
       </w:r>
     </w:p>
@@ -9104,10 +8146,7 @@
         <w:ind w:left="0" w:firstLine="709"/>
       </w:pPr>
       <w:r>
-        <w:t>https://github.com/Ara-Bog/Kursovaya2/blob/master/generator/gen.ipynb</w:t>
-      </w:r>
-      <w:r>
-        <w:t xml:space="preserve"> </w:t>
+        <w:t xml:space="preserve">https://github.com/Ara-Bog/Kursovaya2/blob/master/generator/gen.ipynb </w:t>
       </w:r>
     </w:p>
     <w:p>
@@ -12808,6 +11847,15 @@
 </file>
 
 <file path=customXml/item1.xml><?xml version="1.0" encoding="utf-8"?>
+<?mso-contentType ?>
+<FormTemplates xmlns="http://schemas.microsoft.com/sharepoint/v3/contenttype/forms">
+  <Display>DocumentLibraryForm</Display>
+  <Edit>DocumentLibraryForm</Edit>
+  <New>DocumentLibraryForm</New>
+</FormTemplates>
+</file>
+
+<file path=customXml/item2.xml><?xml version="1.0" encoding="utf-8"?>
 <ct:contentTypeSchema xmlns:ct="http://schemas.microsoft.com/office/2006/metadata/contentType" xmlns:ma="http://schemas.microsoft.com/office/2006/metadata/properties/metaAttributes" ct:_="" ma:_="" ma:contentTypeName="Документ" ma:contentTypeID="0x010100B20390687B778D4AA607DD6CA86AE4CA" ma:contentTypeVersion="1" ma:contentTypeDescription="Создание документа." ma:contentTypeScope="" ma:versionID="70ad85f0b490a2254dd8243589ae064b">
   <xsd:schema xmlns:xsd="http://www.w3.org/2001/XMLSchema" xmlns:xs="http://www.w3.org/2001/XMLSchema" xmlns:p="http://schemas.microsoft.com/office/2006/metadata/properties" xmlns:ns1="http://schemas.microsoft.com/sharepoint/v3" targetNamespace="http://schemas.microsoft.com/office/2006/metadata/properties" ma:root="true" ma:fieldsID="2a10c82831e5d625bbb0173136b03680" ns1:_="">
     <xsd:import namespace="http://schemas.microsoft.com/sharepoint/v3"/>
@@ -12939,16 +11987,11 @@
 </ct:contentTypeSchema>
 </file>
 
-<file path=customXml/item2.xml><?xml version="1.0" encoding="utf-8"?>
-<?mso-contentType ?>
-<FormTemplates xmlns="http://schemas.microsoft.com/sharepoint/v3/contenttype/forms">
-  <Display>DocumentLibraryForm</Display>
-  <Edit>DocumentLibraryForm</Edit>
-  <New>DocumentLibraryForm</New>
-</FormTemplates>
+<file path=customXml/item3.xml><?xml version="1.0" encoding="utf-8"?>
+<b:Sources xmlns:b="http://schemas.openxmlformats.org/officeDocument/2006/bibliography" xmlns="http://schemas.openxmlformats.org/officeDocument/2006/bibliography" SelectedStyle="\APASixthEditionOfficeOnline.xsl" StyleName="APA" Version="6"/>
 </file>
 
-<file path=customXml/item3.xml><?xml version="1.0" encoding="utf-8"?>
+<file path=customXml/item4.xml><?xml version="1.0" encoding="utf-8"?>
 <p:properties xmlns:p="http://schemas.microsoft.com/office/2006/metadata/properties" xmlns:xsi="http://www.w3.org/2001/XMLSchema-instance" xmlns:pc="http://schemas.microsoft.com/office/infopath/2007/PartnerControls">
   <documentManagement>
     <PublishingExpirationDate xmlns="http://schemas.microsoft.com/sharepoint/v3" xsi:nil="true"/>
@@ -12957,11 +12000,15 @@
 </p:properties>
 </file>
 
-<file path=customXml/item4.xml><?xml version="1.0" encoding="utf-8"?>
-<b:Sources xmlns:b="http://schemas.openxmlformats.org/officeDocument/2006/bibliography" xmlns="http://schemas.openxmlformats.org/officeDocument/2006/bibliography" SelectedStyle="\APASixthEditionOfficeOnline.xsl" StyleName="APA" Version="6"/>
+<file path=customXml/itemProps1.xml><?xml version="1.0" encoding="utf-8"?>
+<ds:datastoreItem xmlns:ds="http://schemas.openxmlformats.org/officeDocument/2006/customXml" ds:itemID="{34AA3D15-CB9C-43F7-ABA8-78886FDAED8B}">
+  <ds:schemaRefs>
+    <ds:schemaRef ds:uri="http://schemas.microsoft.com/sharepoint/v3/contenttype/forms"/>
+  </ds:schemaRefs>
+</ds:datastoreItem>
 </file>
 
-<file path=customXml/itemProps1.xml><?xml version="1.0" encoding="utf-8"?>
+<file path=customXml/itemProps2.xml><?xml version="1.0" encoding="utf-8"?>
 <ds:datastoreItem xmlns:ds="http://schemas.openxmlformats.org/officeDocument/2006/customXml" ds:itemID="{F321CC84-D67D-4051-99A7-21852A48B494}">
   <ds:schemaRefs>
     <ds:schemaRef ds:uri="http://schemas.microsoft.com/office/2006/metadata/contentType"/>
@@ -12979,15 +12026,15 @@
 </ds:datastoreItem>
 </file>
 
-<file path=customXml/itemProps2.xml><?xml version="1.0" encoding="utf-8"?>
-<ds:datastoreItem xmlns:ds="http://schemas.openxmlformats.org/officeDocument/2006/customXml" ds:itemID="{34AA3D15-CB9C-43F7-ABA8-78886FDAED8B}">
+<file path=customXml/itemProps3.xml><?xml version="1.0" encoding="utf-8"?>
+<ds:datastoreItem xmlns:ds="http://schemas.openxmlformats.org/officeDocument/2006/customXml" ds:itemID="{D28EBA1C-EE3F-45C9-9C77-16AC9585386C}">
   <ds:schemaRefs>
-    <ds:schemaRef ds:uri="http://schemas.microsoft.com/sharepoint/v3/contenttype/forms"/>
+    <ds:schemaRef ds:uri="http://schemas.openxmlformats.org/officeDocument/2006/bibliography"/>
   </ds:schemaRefs>
 </ds:datastoreItem>
 </file>
 
-<file path=customXml/itemProps3.xml><?xml version="1.0" encoding="utf-8"?>
+<file path=customXml/itemProps4.xml><?xml version="1.0" encoding="utf-8"?>
 <ds:datastoreItem xmlns:ds="http://schemas.openxmlformats.org/officeDocument/2006/customXml" ds:itemID="{737EFE5A-B5DC-4271-AC50-7CCBBA8E27C4}">
   <ds:schemaRefs>
     <ds:schemaRef ds:uri="http://schemas.microsoft.com/office/2006/metadata/properties"/>
@@ -12995,12 +12042,4 @@
     <ds:schemaRef ds:uri="http://schemas.microsoft.com/sharepoint/v3"/>
   </ds:schemaRefs>
 </ds:datastoreItem>
-</file>
-
-<file path=customXml/itemProps4.xml><?xml version="1.0" encoding="utf-8"?>
-<ds:datastoreItem xmlns:ds="http://schemas.openxmlformats.org/officeDocument/2006/customXml" ds:itemID="{D28EBA1C-EE3F-45C9-9C77-16AC9585386C}">
-  <ds:schemaRefs>
-    <ds:schemaRef ds:uri="http://schemas.openxmlformats.org/officeDocument/2006/bibliography"/>
-  </ds:schemaRefs>
-</ds:datastoreItem>
 </file>
--- a/docs/Макаров М.И. ПИ20-5 Пояснительная записка.docx
+++ b/docs/Макаров М.И. ПИ20-5 Пояснительная записка.docx
@@ -432,7 +432,25 @@
           <w:sz w:val="24"/>
           <w:szCs w:val="24"/>
         </w:rPr>
-        <w:t>Выявление речевых дефектов на основе текстов, аудированных с различением звуков</w:t>
+        <w:t xml:space="preserve">Выявление речевых дефектов на основе текстов, </w:t>
+      </w:r>
+      <w:proofErr w:type="spellStart"/>
+      <w:r>
+        <w:rPr>
+          <w:color w:val="000000"/>
+          <w:sz w:val="24"/>
+          <w:szCs w:val="24"/>
+        </w:rPr>
+        <w:t>аудированных</w:t>
+      </w:r>
+      <w:proofErr w:type="spellEnd"/>
+      <w:r>
+        <w:rPr>
+          <w:color w:val="000000"/>
+          <w:sz w:val="24"/>
+          <w:szCs w:val="24"/>
+        </w:rPr>
+        <w:t xml:space="preserve"> с различением звуков</w:t>
       </w:r>
       <w:r>
         <w:rPr>
@@ -2130,153 +2148,125 @@
     </w:p>
     <w:p/>
     <w:p>
-      <w:pPr>
-        <w:pStyle w:val="a"/>
-      </w:pPr>
       <w:r>
         <w:t xml:space="preserve">Искусственный интеллект (далее по тексту – ИИ) в настоящее время становится все более востребованным и в некоторых сферах жизни незаменим. </w:t>
       </w:r>
     </w:p>
     <w:p>
-      <w:pPr>
-        <w:pStyle w:val="a"/>
-      </w:pPr>
       <w:r>
         <w:t>Это связано с тем, что ИИ способен решать задачи, для которых требуется высокая скорость обработки больших объемов информации, точность и предсказуемость. Примерами сфер, где ИИ уже применяется, являются медицина, финансы, транспорт, образование, наука, производство, розничная торговля и другие. Например, в медицине ИИ помогает диагностировать и лечить заболевания, снижать вероятность ошибок в диагностике и лечении, оптимизировать медицинские процессы и т.д.</w:t>
       </w:r>
     </w:p>
     <w:p>
-      <w:pPr>
-        <w:pStyle w:val="a"/>
-      </w:pPr>
       <w:r>
         <w:t>Также следует отметить, что ИИ уже сейчас используется для решения задач, которые ранее не могли быть решены с помощью классических методов. Например, в науке ИИ применяется для анализа геномов, создания новых материалов, разработки новых лекарств и т.д.</w:t>
       </w:r>
     </w:p>
     <w:p>
-      <w:pPr>
-        <w:pStyle w:val="a"/>
-      </w:pPr>
       <w:r>
         <w:t>Таким образом, ИИ уже сейчас оказывает значительное влияние на сферы жизни и, скорее всего, в будущем его применение будет только расширяться и углубляться.</w:t>
       </w:r>
     </w:p>
     <w:p>
-      <w:pPr>
-        <w:pStyle w:val="a"/>
-      </w:pPr>
-      <w:r>
-        <w:t xml:space="preserve">Одной из социальных проблем в развитии ребёнка (так и взрослого человека. Далее по тексту будет упоминаться только ребёнок, поскольку логопедической проблематикой занимаются, как правило, в детстве) является его речь. Узкие специалисты – логопеды способны выявить и помочь исправить проблемы речи. Но они порой требуют значительные затраты времени, т.к. для выявления логопедической или дефектологической проблемы необходимо иметь специальные познания в дефектологии и проводить значительное количество экспериментальных занятий с ребёнком, </w:t>
-      </w:r>
+      <w:r>
+        <w:t>Одной из социальных проблем в развитии ребёнка (так и взрослого человека. Далее по тексту будет упоминаться только ребёнок, поскольку логопедической проблематикой занимаются, как правило, в детстве) является его речь. Узкие специалисты – логопеды способны выявить и помочь исправить проблемы речи. Но они порой требуют значительные затраты времени, т.к. для выявления логопедической или дефектологической проблемы необходимо иметь специальные познания в дефектологии и проводить значительное количество экспериментальных занятий с ребёнком, но это также не исключает субъективных ошибок. В том числе, чтобы получить необходимые навыки логопеду приходится посвятить большую часть времени на приобретение опыта по выявлению определённых отклонений в речи ребёнка.</w:t>
+      </w:r>
+    </w:p>
+    <w:p>
       <w:r>
         <w:lastRenderedPageBreak/>
-        <w:t>но это также не исключает субъективных ошибок. В том числе, чтобы получить необходимые навыки логопеду приходится посвятить большую часть времени на приобретение опыта по выявлению определённых отклонений в речи ребёнка.</w:t>
-      </w:r>
-    </w:p>
-    <w:p>
-      <w:pPr>
-        <w:pStyle w:val="a"/>
-      </w:pPr>
-      <w:r>
-        <w:t xml:space="preserve">В настоящей работе поставлена цель – начать решение одной из проблем в логопедии: выявление речевых дефектов на основе текстов, аудированных с различением звуков с помощью нейросети. </w:t>
-      </w:r>
-    </w:p>
-    <w:p>
-      <w:pPr>
-        <w:pStyle w:val="a"/>
-      </w:pPr>
+        <w:t xml:space="preserve">В настоящей работе поставлена цель – начать решение одной из проблем в логопедии: выявление речевых дефектов на основе текстов, </w:t>
+      </w:r>
+      <w:proofErr w:type="spellStart"/>
+      <w:r>
+        <w:t>аудированных</w:t>
+      </w:r>
+      <w:proofErr w:type="spellEnd"/>
+      <w:r>
+        <w:t xml:space="preserve"> с различением звуков с помощью нейросети. </w:t>
+      </w:r>
+    </w:p>
+    <w:p>
       <w:r>
         <w:t xml:space="preserve">Разработка нейросети, которая сможет определять ошибки звукопроизношения, позволит, во-первых, родителям самостоятельно выявить у ребёнка дефекты речи и только после этого обращаться к специалистам для их устранения или повторной диагностики, и во-вторых, специалисты-логопеды смогут использовать нейросеть как для самостоятельного обучения и получения практических навыков, так и минимизировать затраты времени для диагностики речи ребёнка, которая порой может проводиться в несколько этапов продолжительное время. </w:t>
       </w:r>
     </w:p>
     <w:p>
-      <w:pPr>
-        <w:pStyle w:val="a"/>
-      </w:pPr>
       <w:r>
         <w:t xml:space="preserve">Аналогов ИИ на основе нейросети для выявления речевых дефектов нет. Существуют схожие нейросети. </w:t>
       </w:r>
     </w:p>
     <w:p>
-      <w:pPr>
-        <w:pStyle w:val="a"/>
-      </w:pPr>
       <w:r>
         <w:t>Например, в сети интернет представлены нейросети, позволяющие классифицировать аудиофайлы (аудиодорожки песен) по жанрам музыки. Которые основываются на спектральных характеристиках аудиосигнала, таких как частоты и интенсивности звуковых волн, а также на временных характеристиках, таких как длительность и ритм.</w:t>
       </w:r>
     </w:p>
     <w:p>
-      <w:pPr>
-        <w:pStyle w:val="a"/>
-      </w:pPr>
-      <w:r>
-        <w:t xml:space="preserve">Разрабатываемая нейросеть также основываются на спектральных характеристиках аудиосигнала, но в отличие от нейросети по жанрам музыки, использует Mel-frequency cepstral coefficients (далее по тексту - MFCC) - спектральные коэффициенты, которые позволяют представить спектрограмму аудиофайла в виде вектора признаков. </w:t>
-      </w:r>
+      <w:r>
+        <w:t xml:space="preserve">Разрабатываемая нейросеть также основываются на спектральных характеристиках аудиосигнала, но в отличие от нейросети по жанрам музыки, использует </w:t>
+      </w:r>
+      <w:proofErr w:type="spellStart"/>
+      <w:r>
+        <w:t>Mel-frequency</w:t>
+      </w:r>
+      <w:proofErr w:type="spellEnd"/>
+      <w:r>
+        <w:t xml:space="preserve"> </w:t>
+      </w:r>
+      <w:proofErr w:type="spellStart"/>
+      <w:r>
+        <w:t>cepstral</w:t>
+      </w:r>
+      <w:proofErr w:type="spellEnd"/>
+      <w:r>
+        <w:t xml:space="preserve"> </w:t>
+      </w:r>
+      <w:proofErr w:type="spellStart"/>
+      <w:r>
+        <w:t>coefficients</w:t>
+      </w:r>
+      <w:proofErr w:type="spellEnd"/>
+      <w:r>
+        <w:t xml:space="preserve"> (далее по тексту - MFCC) - спектральные коэффициенты, которые позволяют представить спектрограмму аудиофайла в виде вектора признаков. Данная пред обратка используется, в частности, для распознавания речи, идентификации, классификации и других задач.</w:t>
+      </w:r>
+    </w:p>
+    <w:p>
+      <w:r>
+        <w:t>Несмотря на всё большее внедрение в жизнь ИИ, доступные исследования по оптимальной настойке данной нейросети в свободном доступе отсутствуют. Либо необходимо проводить десятки тысяч экспериментов, что требует большого количества вычислительных мощностей, либо вручную проводить обработку данных для поиска закономерностей.</w:t>
+      </w:r>
+    </w:p>
+    <w:p>
       <w:r>
         <w:lastRenderedPageBreak/>
-        <w:t>Данная пред обратка используется, в частности, для распознавания речи, идентификации, классификации и других задач.</w:t>
-      </w:r>
-    </w:p>
-    <w:p>
-      <w:pPr>
-        <w:pStyle w:val="a"/>
-      </w:pPr>
-      <w:r>
-        <w:t>Несмотря на всё большее внедрение в жизнь ИИ, доступные исследования по оптимальной настойке данной нейросети в свободном доступе отсутствуют. Либо необходимо проводить десятки тысяч экспериментов, что требует большого количества вычислительных мощностей, либо вручную проводить обработку данных для поиска закономерностей.</w:t>
-      </w:r>
-    </w:p>
-    <w:p>
-      <w:pPr>
-        <w:pStyle w:val="a"/>
-      </w:pPr>
-      <w:r>
         <w:t>Таким образом, для решения поставленной цели необходимо решить следующие задачи:</w:t>
       </w:r>
     </w:p>
     <w:p>
-      <w:pPr>
-        <w:pStyle w:val="a"/>
-      </w:pPr>
       <w:r>
         <w:t>- определить оптимальную настройку параметров обучения;</w:t>
       </w:r>
     </w:p>
     <w:p>
-      <w:pPr>
-        <w:pStyle w:val="a"/>
-      </w:pPr>
       <w:r>
         <w:t>- собрать набор данных для анализа;</w:t>
       </w:r>
     </w:p>
     <w:p>
-      <w:pPr>
-        <w:pStyle w:val="a"/>
-      </w:pPr>
       <w:r>
         <w:t>- определить оптимальные параметры для получения MFCC;</w:t>
       </w:r>
     </w:p>
     <w:p>
-      <w:pPr>
-        <w:pStyle w:val="a"/>
-      </w:pPr>
       <w:r>
         <w:t>- провести пред обратку данных;</w:t>
       </w:r>
     </w:p>
     <w:p>
-      <w:pPr>
-        <w:pStyle w:val="a"/>
-      </w:pPr>
       <w:r>
         <w:t>- разработать программный код нейросети, которая определит наличие ошибки звукопроизношения в различных словах (для упрощения процесса обучения, будет взят только определенный перечень звуков - Ж, Р, Л, Ш).</w:t>
       </w:r>
     </w:p>
     <w:p>
-      <w:pPr>
-        <w:pStyle w:val="a"/>
-      </w:pPr>
       <w:r>
         <w:t>Работа состоит из введения, теоретической и практической части, заключения, библиографии.</w:t>
       </w:r>
@@ -2497,7 +2487,15 @@
     </w:p>
     <w:p>
       <w:r>
-        <w:t>Формат wav-файла является наиболее распространенным для хранения звуковых сигналов. Он представляет временную последовательность с точностью до 16 или 32 бит в виде целого числа, мю-закона или с плавающей запятой. Частота дискретизации может колебаться от 8 до 384 кГц. Обычно файлы не сжимаются, поэтому для длительных записей может потребоваться много места на диске. Например, один час монофонической записи с частотой дискретизации 44,1 кГц занимает около 160 МБ дискового пространства</w:t>
+        <w:t xml:space="preserve">Формат </w:t>
+      </w:r>
+      <w:proofErr w:type="spellStart"/>
+      <w:r>
+        <w:t>wav</w:t>
+      </w:r>
+      <w:proofErr w:type="spellEnd"/>
+      <w:r>
+        <w:t>-файла является наиболее распространенным для хранения звуковых сигналов. Он представляет временную последовательность с точностью до 16 или 32 бит в виде целого числа, мю-закона или с плавающей запятой. Частота дискретизации может колебаться от 8 до 384 кГц. Обычно файлы не сжимаются, поэтому для длительных записей может потребоваться много места на диске. Например, один час монофонической записи с частотой дискретизации 44,1 кГц занимает около 160 МБ дискового пространства</w:t>
       </w:r>
       <w:r>
         <w:t xml:space="preserve"> [2]</w:t>
@@ -2796,7 +2794,23 @@
     </w:p>
     <w:p>
       <w:r>
-        <w:t>Если имеются только действительные входные данные, то мы можем сохранить только N уникальных частотных компонент, так как положительные и отрицательные компоненты являются комплексно-сопряженными друг другу. Однако, визуализация спектров с комплексными значениями представляет трудности. Для решения этой проблемы мы можем построить спектр магнитуды |Хk| или спектр мощности |Хk|^2. Однако, из-за больших различий в диапазонах разных частот, эти представления не могут полностью передать всю информацию.</w:t>
+        <w:t>Если имеются только действительные входные данные, то мы можем сохранить только N уникальных частотных компонент, так как положительные и отрицательные компоненты являются комплексно-сопряженными друг другу. Однако, визуализация спектров с комплексными значениями представляет трудности. Для решения этой проблемы мы можем построить спектр магнитуды |</w:t>
+      </w:r>
+      <w:proofErr w:type="spellStart"/>
+      <w:r>
+        <w:t>Хk</w:t>
+      </w:r>
+      <w:proofErr w:type="spellEnd"/>
+      <w:r>
+        <w:t>| или спектр мощности |</w:t>
+      </w:r>
+      <w:proofErr w:type="spellStart"/>
+      <w:r>
+        <w:t>Хk</w:t>
+      </w:r>
+      <w:proofErr w:type="spellEnd"/>
+      <w:r>
+        <w:t>|^2. Однако, из-за больших различий в диапазонах разных частот, эти представления не могут полностью передать всю информацию.</w:t>
       </w:r>
     </w:p>
     <w:p>
@@ -2878,14 +2892,27 @@
       <w:r>
         <w:t xml:space="preserve">Рисунок </w:t>
       </w:r>
-      <w:fldSimple w:instr=" SEQ Рисунок \* ARABIC ">
-        <w:r>
-          <w:rPr>
-            <w:noProof/>
-          </w:rPr>
-          <w:t>1</w:t>
-        </w:r>
-      </w:fldSimple>
+      <w:r>
+        <w:fldChar w:fldCharType="begin"/>
+      </w:r>
+      <w:r>
+        <w:instrText xml:space="preserve"> SEQ Рисунок \* ARABIC </w:instrText>
+      </w:r>
+      <w:r>
+        <w:fldChar w:fldCharType="separate"/>
+      </w:r>
+      <w:r>
+        <w:rPr>
+          <w:noProof/>
+        </w:rPr>
+        <w:t>1</w:t>
+      </w:r>
+      <w:r>
+        <w:rPr>
+          <w:noProof/>
+        </w:rPr>
+        <w:fldChar w:fldCharType="end"/>
+      </w:r>
       <w:r>
         <w:t xml:space="preserve"> – </w:t>
       </w:r>
@@ -2903,22 +2930,47 @@
       <w:r>
         <w:t xml:space="preserve">.2 </w:t>
       </w:r>
+      <w:proofErr w:type="spellStart"/>
       <w:r>
         <w:t>Кеспстр</w:t>
       </w:r>
+      <w:proofErr w:type="spellEnd"/>
       <w:r>
         <w:t xml:space="preserve"> (</w:t>
       </w:r>
+      <w:proofErr w:type="spellStart"/>
       <w:r>
         <w:t>Cepstrum</w:t>
       </w:r>
+      <w:proofErr w:type="spellEnd"/>
       <w:r>
         <w:t>)</w:t>
       </w:r>
     </w:p>
     <w:p>
-      <w:r>
-        <w:t>Кепстр — это один из методов анализа периодических структур сигнала в разных масштабах, который использует преобразование Фурье. Для этого применяют дискретное преобразование Фурье (ДПФ) или дискретное косинусное преобразование (ДКП) логарифмического спектра. Кепстр получает свое название от того, что это представление является результатом последовательной обработки частотно-временных преобразований и название отражает эту игру слов. Технически, для временного сигнала x(t), кепстр определяется как</w:t>
+      <w:proofErr w:type="spellStart"/>
+      <w:r>
+        <w:t>Кепстр</w:t>
+      </w:r>
+      <w:proofErr w:type="spellEnd"/>
+      <w:r>
+        <w:t xml:space="preserve"> — это один из методов анализа периодических структур сигнала в разных масштабах, который использует преобразование Фурье. Для этого применяют дискретное преобразование Фурье (ДПФ) или дискретное косинусное преобразование (ДКП) логарифмического спектра. </w:t>
+      </w:r>
+      <w:proofErr w:type="spellStart"/>
+      <w:r>
+        <w:t>Кепстр</w:t>
+      </w:r>
+      <w:proofErr w:type="spellEnd"/>
+      <w:r>
+        <w:t xml:space="preserve"> получает свое название от того, что это представление является результатом последовательной обработки частотно-временных преобразований и название отражает эту игру слов. Технически, для временного сигнала x(t), </w:t>
+      </w:r>
+      <w:proofErr w:type="spellStart"/>
+      <w:r>
+        <w:t>кепстр</w:t>
+      </w:r>
+      <w:proofErr w:type="spellEnd"/>
+      <w:r>
+        <w:t xml:space="preserve"> определяется как</w:t>
       </w:r>
       <w:r>
         <w:t>:</w:t>
@@ -3201,12 +3253,57 @@
       </w:r>
     </w:p>
     <w:p>
-      <w:r>
-        <w:t xml:space="preserve">Кепстр, как уже упоминалось, является комбинацией двух частотно-временных преобразований, что делает его своего рода эквивалентом временной области. На оси x кепстра находится quefrency, выраженная обычно в секундах. В кепстре более низкие частоты соответствуют медленно меняющимся характеристикам логарифмического спектра, в то время как информация о формантах находится в низкочастотной части кепстра. Тем не менее, </w:t>
+      <w:proofErr w:type="spellStart"/>
+      <w:r>
+        <w:t>Кепстр</w:t>
+      </w:r>
+      <w:proofErr w:type="spellEnd"/>
+      <w:r>
+        <w:t xml:space="preserve">, как уже упоминалось, является комбинацией двух частотно-временных преобразований, что делает его своего рода эквивалентом временной области. На оси x </w:t>
+      </w:r>
+      <w:proofErr w:type="spellStart"/>
+      <w:r>
+        <w:t>кепстра</w:t>
+      </w:r>
+      <w:proofErr w:type="spellEnd"/>
+      <w:r>
+        <w:t xml:space="preserve"> находится </w:t>
+      </w:r>
+      <w:proofErr w:type="spellStart"/>
+      <w:r>
+        <w:t>quefrency</w:t>
+      </w:r>
+      <w:proofErr w:type="spellEnd"/>
+      <w:r>
+        <w:t xml:space="preserve">, выраженная обычно в секундах. В </w:t>
+      </w:r>
+      <w:proofErr w:type="spellStart"/>
+      <w:r>
+        <w:t>кепстре</w:t>
+      </w:r>
+      <w:proofErr w:type="spellEnd"/>
+      <w:r>
+        <w:t xml:space="preserve"> более низкие частоты соответствуют медленно меняющимся характеристикам логарифмического спектра, в то время как информация о формантах находится в низкочастотной части </w:t>
+      </w:r>
+      <w:proofErr w:type="spellStart"/>
+      <w:r>
+        <w:t>кепстра</w:t>
+      </w:r>
+      <w:proofErr w:type="spellEnd"/>
+      <w:r>
+        <w:t xml:space="preserve">. Тем не менее, </w:t>
       </w:r>
       <w:r>
         <w:lastRenderedPageBreak/>
-        <w:t>интерпретация формантной информации в кепстре является нетривиальной задачей</w:t>
+        <w:t xml:space="preserve">интерпретация формантной информации в </w:t>
+      </w:r>
+      <w:proofErr w:type="spellStart"/>
+      <w:r>
+        <w:t>кепстре</w:t>
+      </w:r>
+      <w:proofErr w:type="spellEnd"/>
+      <w:r>
+        <w:t xml:space="preserve"> является нетривиальной задачей</w:t>
       </w:r>
       <w:r>
         <w:t xml:space="preserve"> [3]</w:t>
@@ -3217,7 +3314,15 @@
     </w:p>
     <w:p>
       <w:r>
-        <w:t>Пример кесптр речевого сегмента представлен на рисунке 2.</w:t>
+        <w:t xml:space="preserve">Пример </w:t>
+      </w:r>
+      <w:proofErr w:type="spellStart"/>
+      <w:r>
+        <w:t>кесптр</w:t>
+      </w:r>
+      <w:proofErr w:type="spellEnd"/>
+      <w:r>
+        <w:t xml:space="preserve"> речевого сегмента представлен на рисунке 2.</w:t>
       </w:r>
     </w:p>
     <w:p>
@@ -3288,35 +3393,47 @@
       <w:r>
         <w:t xml:space="preserve">Рисунок </w:t>
       </w:r>
-      <w:fldSimple w:instr=" SEQ Рисунок \* ARABIC ">
-        <w:r>
-          <w:rPr>
-            <w:noProof/>
-          </w:rPr>
-          <w:t>2</w:t>
-        </w:r>
-      </w:fldSimple>
+      <w:r>
+        <w:fldChar w:fldCharType="begin"/>
+      </w:r>
+      <w:r>
+        <w:instrText xml:space="preserve"> SEQ Рисунок \* ARABIC </w:instrText>
+      </w:r>
+      <w:r>
+        <w:fldChar w:fldCharType="separate"/>
+      </w:r>
+      <w:r>
+        <w:rPr>
+          <w:noProof/>
+        </w:rPr>
+        <w:t>2</w:t>
+      </w:r>
+      <w:r>
+        <w:rPr>
+          <w:noProof/>
+        </w:rPr>
+        <w:fldChar w:fldCharType="end"/>
+      </w:r>
       <w:r>
         <w:t xml:space="preserve"> – </w:t>
       </w:r>
-      <w:r>
-        <w:t>Кесптр аудиофайла</w:t>
+      <w:proofErr w:type="spellStart"/>
+      <w:r>
+        <w:t>Кесптр</w:t>
+      </w:r>
+      <w:proofErr w:type="spellEnd"/>
+      <w:r>
+        <w:t xml:space="preserve"> аудиофайла</w:t>
       </w:r>
     </w:p>
     <w:p>
       <w:pPr>
         <w:ind w:firstLine="0"/>
-        <w:rPr>
-          <w:lang w:val="en-US"/>
-        </w:rPr>
       </w:pPr>
       <w:r>
         <w:t>1.</w:t>
       </w:r>
       <w:r>
-        <w:rPr>
-          <w:lang w:val="en-US"/>
-        </w:rPr>
         <w:t>2</w:t>
       </w:r>
       <w:r>
@@ -3330,174 +3447,212 @@
       </w:r>
     </w:p>
     <w:p>
-      <w:pPr>
-        <w:rPr>
-          <w:lang w:val="en-US"/>
-        </w:rPr>
-      </w:pPr>
-      <w:r>
-        <w:rPr>
-          <w:lang w:val="en-US"/>
-        </w:rPr>
-        <w:t xml:space="preserve">MFCC - </w:t>
+      <w:r>
+        <w:rPr>
+          <w:lang w:val="en-US"/>
+        </w:rPr>
+        <w:t>MFCC</w:t>
+      </w:r>
+      <w:r>
+        <w:t xml:space="preserve"> - </w:t>
       </w:r>
       <w:r>
         <w:t>это</w:t>
       </w:r>
       <w:r>
-        <w:rPr>
-          <w:lang w:val="en-US"/>
-        </w:rPr>
         <w:t xml:space="preserve"> </w:t>
       </w:r>
       <w:r>
         <w:t>сокращение</w:t>
       </w:r>
       <w:r>
-        <w:rPr>
-          <w:lang w:val="en-US"/>
-        </w:rPr>
         <w:t xml:space="preserve"> </w:t>
       </w:r>
       <w:r>
         <w:t>от</w:t>
       </w:r>
       <w:r>
-        <w:rPr>
-          <w:lang w:val="en-US"/>
-        </w:rPr>
         <w:t xml:space="preserve"> </w:t>
       </w:r>
       <w:r>
         <w:t>английского</w:t>
       </w:r>
       <w:r>
-        <w:rPr>
-          <w:lang w:val="en-US"/>
-        </w:rPr>
         <w:t xml:space="preserve"> </w:t>
       </w:r>
       <w:r>
         <w:t>термина</w:t>
       </w:r>
       <w:r>
-        <w:rPr>
-          <w:lang w:val="en-US"/>
-        </w:rPr>
-        <w:t xml:space="preserve"> "Mel-frequency cepstral coefficients" - </w:t>
+        <w:t xml:space="preserve"> "</w:t>
+      </w:r>
+      <w:r>
+        <w:rPr>
+          <w:lang w:val="en-US"/>
+        </w:rPr>
+        <w:t>Mel</w:t>
+      </w:r>
+      <w:r>
+        <w:t>-</w:t>
+      </w:r>
+      <w:r>
+        <w:rPr>
+          <w:lang w:val="en-US"/>
+        </w:rPr>
+        <w:t>frequency</w:t>
+      </w:r>
+      <w:r>
+        <w:t xml:space="preserve"> </w:t>
+      </w:r>
+      <w:r>
+        <w:rPr>
+          <w:lang w:val="en-US"/>
+        </w:rPr>
+        <w:t>cepstral</w:t>
+      </w:r>
+      <w:r>
+        <w:t xml:space="preserve"> </w:t>
+      </w:r>
+      <w:r>
+        <w:rPr>
+          <w:lang w:val="en-US"/>
+        </w:rPr>
+        <w:t>coefficients</w:t>
+      </w:r>
+      <w:r>
+        <w:t xml:space="preserve">" - </w:t>
       </w:r>
       <w:r>
         <w:t>это</w:t>
       </w:r>
       <w:r>
-        <w:rPr>
-          <w:lang w:val="en-US"/>
-        </w:rPr>
         <w:t xml:space="preserve"> </w:t>
       </w:r>
       <w:r>
         <w:t>набор</w:t>
       </w:r>
       <w:r>
-        <w:rPr>
-          <w:lang w:val="en-US"/>
-        </w:rPr>
         <w:t xml:space="preserve"> </w:t>
       </w:r>
       <w:r>
         <w:t>признаков</w:t>
       </w:r>
       <w:r>
-        <w:rPr>
-          <w:lang w:val="en-US"/>
-        </w:rPr>
         <w:t xml:space="preserve"> </w:t>
       </w:r>
       <w:r>
         <w:t>для</w:t>
       </w:r>
       <w:r>
-        <w:rPr>
-          <w:lang w:val="en-US"/>
-        </w:rPr>
         <w:t xml:space="preserve"> </w:t>
       </w:r>
       <w:r>
         <w:t>аудио</w:t>
       </w:r>
       <w:r>
-        <w:rPr>
-          <w:lang w:val="en-US"/>
-        </w:rPr>
         <w:t xml:space="preserve"> </w:t>
       </w:r>
       <w:r>
         <w:t>сигналов</w:t>
       </w:r>
       <w:r>
-        <w:rPr>
-          <w:lang w:val="en-US"/>
-        </w:rPr>
         <w:t xml:space="preserve">, </w:t>
       </w:r>
       <w:r>
         <w:t>полученных</w:t>
       </w:r>
       <w:r>
-        <w:rPr>
-          <w:lang w:val="en-US"/>
-        </w:rPr>
         <w:t xml:space="preserve"> </w:t>
       </w:r>
       <w:r>
         <w:t>из</w:t>
       </w:r>
       <w:r>
-        <w:rPr>
-          <w:lang w:val="en-US"/>
-        </w:rPr>
         <w:t xml:space="preserve"> </w:t>
       </w:r>
       <w:r>
         <w:t>мел</w:t>
       </w:r>
       <w:r>
-        <w:rPr>
-          <w:lang w:val="en-US"/>
-        </w:rPr>
         <w:t>-</w:t>
       </w:r>
       <w:r>
         <w:t>частотных</w:t>
       </w:r>
       <w:r>
-        <w:rPr>
-          <w:lang w:val="en-US"/>
-        </w:rPr>
         <w:t xml:space="preserve"> </w:t>
       </w:r>
+      <w:proofErr w:type="spellStart"/>
       <w:r>
         <w:t>кепстральных</w:t>
       </w:r>
-      <w:r>
-        <w:rPr>
-          <w:lang w:val="en-US"/>
-        </w:rPr>
+      <w:proofErr w:type="spellEnd"/>
+      <w:r>
         <w:t xml:space="preserve"> </w:t>
       </w:r>
       <w:r>
         <w:t>коэффициентов</w:t>
       </w:r>
       <w:r>
-        <w:rPr>
-          <w:lang w:val="en-US"/>
-        </w:rPr>
-        <w:t xml:space="preserve"> (Mel-frequency cepstral coefficients, MFCC).</w:t>
-      </w:r>
-    </w:p>
-    <w:p>
-      <w:r>
-        <w:t>MFCC используются в аудиообработке и распознавании речи для извлечения важных характеристик звука, которые могут быть использованы в задачах классификации или детекции звуковых событий. Они являются логарифмическими коэффициентами спектра мощности сигнала, которые были преобразованы с помощью косинусного преобразования Фурье (DFT) и мел-шкалы.</w:t>
+        <w:t xml:space="preserve"> (</w:t>
+      </w:r>
+      <w:r>
+        <w:rPr>
+          <w:lang w:val="en-US"/>
+        </w:rPr>
+        <w:t>Mel</w:t>
+      </w:r>
+      <w:r>
+        <w:t>-</w:t>
+      </w:r>
+      <w:r>
+        <w:rPr>
+          <w:lang w:val="en-US"/>
+        </w:rPr>
+        <w:t>frequency</w:t>
+      </w:r>
+      <w:r>
+        <w:t xml:space="preserve"> </w:t>
+      </w:r>
+      <w:r>
+        <w:rPr>
+          <w:lang w:val="en-US"/>
+        </w:rPr>
+        <w:t>cepstral</w:t>
+      </w:r>
+      <w:r>
+        <w:t xml:space="preserve"> </w:t>
+      </w:r>
+      <w:r>
+        <w:rPr>
+          <w:lang w:val="en-US"/>
+        </w:rPr>
+        <w:t>coefficients</w:t>
+      </w:r>
+      <w:r>
+        <w:t xml:space="preserve">, </w:t>
+      </w:r>
+      <w:r>
+        <w:rPr>
+          <w:lang w:val="en-US"/>
+        </w:rPr>
+        <w:t>MFCC</w:t>
+      </w:r>
+      <w:r>
+        <w:t>).</w:t>
+      </w:r>
+    </w:p>
+    <w:p>
+      <w:r>
+        <w:t xml:space="preserve">MFCC используются в </w:t>
+      </w:r>
+      <w:proofErr w:type="spellStart"/>
+      <w:r>
+        <w:t>аудиообработке</w:t>
+      </w:r>
+      <w:proofErr w:type="spellEnd"/>
+      <w:r>
+        <w:t xml:space="preserve"> и распознавании речи для извлечения важных характеристик звука, которые могут быть использованы в задачах классификации или детекции звуковых событий. Они являются логарифмическими коэффициентами спектра мощности сигнала, которые были преобразованы с помощью косинусного преобразования Фурье (DFT) и мел-шкалы.</w:t>
       </w:r>
     </w:p>
     <w:p>
@@ -3796,8 +3951,13 @@
         </m:sSub>
       </m:oMath>
       <w:r>
-        <w:t xml:space="preserve"> - периодограмма сигнала для j-ой частоты, M - количество коэффициентов кепстрального спектра, N - количество мел-фильтров</w:t>
-      </w:r>
+        <w:t xml:space="preserve"> - периодограмма сигнала для j-ой частоты, M - количество коэффициентов кепстрального спектра, N - количество мел-филь</w:t>
+      </w:r>
+      <w:proofErr w:type="spellStart"/>
+      <w:r>
+        <w:t>тров</w:t>
+      </w:r>
+      <w:proofErr w:type="spellEnd"/>
       <w:r>
         <w:t xml:space="preserve"> </w:t>
       </w:r>
@@ -3899,14 +4059,27 @@
       <w:r>
         <w:t xml:space="preserve">Рисунок </w:t>
       </w:r>
-      <w:fldSimple w:instr=" SEQ Рисунок \* ARABIC ">
-        <w:r>
-          <w:rPr>
-            <w:noProof/>
-          </w:rPr>
-          <w:t>3</w:t>
-        </w:r>
-      </w:fldSimple>
+      <w:r>
+        <w:fldChar w:fldCharType="begin"/>
+      </w:r>
+      <w:r>
+        <w:instrText xml:space="preserve"> SEQ Рисунок \* ARABIC </w:instrText>
+      </w:r>
+      <w:r>
+        <w:fldChar w:fldCharType="separate"/>
+      </w:r>
+      <w:r>
+        <w:rPr>
+          <w:noProof/>
+        </w:rPr>
+        <w:t>3</w:t>
+      </w:r>
+      <w:r>
+        <w:rPr>
+          <w:noProof/>
+        </w:rPr>
+        <w:fldChar w:fldCharType="end"/>
+      </w:r>
       <w:r>
         <w:t xml:space="preserve"> – </w:t>
       </w:r>
@@ -3925,7 +4098,15 @@
         <w:t xml:space="preserve">Вывод: </w:t>
       </w:r>
       <w:r>
-        <w:t xml:space="preserve">MFCC имеет преимущество перед кепстром и спектрограммой </w:t>
+        <w:t xml:space="preserve">MFCC имеет преимущество перед </w:t>
+      </w:r>
+      <w:proofErr w:type="spellStart"/>
+      <w:r>
+        <w:t>кепстром</w:t>
+      </w:r>
+      <w:proofErr w:type="spellEnd"/>
+      <w:r>
+        <w:t xml:space="preserve"> и спектрограммой </w:t>
       </w:r>
       <w:r>
         <w:t>потому</w:t>
@@ -3970,7 +4151,15 @@
       </w:pPr>
       <w:bookmarkStart w:id="5" w:name="_Toc135058538"/>
       <w:r>
-        <w:t>Реализация модели. Исследование эффективности дропаута.</w:t>
+        <w:t xml:space="preserve">Реализация модели. Исследование эффективности </w:t>
+      </w:r>
+      <w:proofErr w:type="spellStart"/>
+      <w:r>
+        <w:t>дропаута</w:t>
+      </w:r>
+      <w:proofErr w:type="spellEnd"/>
+      <w:r>
+        <w:t>.</w:t>
       </w:r>
       <w:bookmarkEnd w:id="5"/>
     </w:p>
@@ -4012,12 +4201,14 @@
       <w:r>
         <w:t>нейросети «</w:t>
       </w:r>
+      <w:proofErr w:type="spellStart"/>
       <w:r>
         <w:rPr>
           <w:lang w:val="en-US"/>
         </w:rPr>
         <w:t>Silero</w:t>
       </w:r>
+      <w:proofErr w:type="spellEnd"/>
       <w:r>
         <w:t>»</w:t>
       </w:r>
@@ -4362,7 +4553,31 @@
     </w:p>
     <w:p>
       <w:r>
-        <w:t>Пример неправильного произношения для слова «лук» - вук, уук, люк, йук.</w:t>
+        <w:t xml:space="preserve">Пример неправильного произношения для слова «лук» - </w:t>
+      </w:r>
+      <w:proofErr w:type="spellStart"/>
+      <w:r>
+        <w:t>вук</w:t>
+      </w:r>
+      <w:proofErr w:type="spellEnd"/>
+      <w:r>
+        <w:t xml:space="preserve">, </w:t>
+      </w:r>
+      <w:proofErr w:type="spellStart"/>
+      <w:r>
+        <w:t>уук</w:t>
+      </w:r>
+      <w:proofErr w:type="spellEnd"/>
+      <w:r>
+        <w:t xml:space="preserve">, люк, </w:t>
+      </w:r>
+      <w:proofErr w:type="spellStart"/>
+      <w:r>
+        <w:t>йук</w:t>
+      </w:r>
+      <w:proofErr w:type="spellEnd"/>
+      <w:r>
+        <w:t>.</w:t>
       </w:r>
     </w:p>
     <w:p/>
@@ -4482,14 +4697,27 @@
       <w:r>
         <w:t xml:space="preserve">Рисунок </w:t>
       </w:r>
-      <w:fldSimple w:instr=" SEQ Рисунок \* ARABIC ">
-        <w:r>
-          <w:rPr>
-            <w:noProof/>
-          </w:rPr>
-          <w:t>4</w:t>
-        </w:r>
-      </w:fldSimple>
+      <w:r>
+        <w:fldChar w:fldCharType="begin"/>
+      </w:r>
+      <w:r>
+        <w:instrText xml:space="preserve"> SEQ Рисунок \* ARABIC </w:instrText>
+      </w:r>
+      <w:r>
+        <w:fldChar w:fldCharType="separate"/>
+      </w:r>
+      <w:r>
+        <w:rPr>
+          <w:noProof/>
+        </w:rPr>
+        <w:t>4</w:t>
+      </w:r>
+      <w:r>
+        <w:rPr>
+          <w:noProof/>
+        </w:rPr>
+        <w:fldChar w:fldCharType="end"/>
+      </w:r>
       <w:r>
         <w:t xml:space="preserve"> – </w:t>
       </w:r>
@@ -4552,14 +4780,27 @@
       <w:r>
         <w:t xml:space="preserve">Рисунок </w:t>
       </w:r>
-      <w:fldSimple w:instr=" SEQ Рисунок \* ARABIC ">
-        <w:r>
-          <w:rPr>
-            <w:noProof/>
-          </w:rPr>
-          <w:t>5</w:t>
-        </w:r>
-      </w:fldSimple>
+      <w:r>
+        <w:fldChar w:fldCharType="begin"/>
+      </w:r>
+      <w:r>
+        <w:instrText xml:space="preserve"> SEQ Рисунок \* ARABIC </w:instrText>
+      </w:r>
+      <w:r>
+        <w:fldChar w:fldCharType="separate"/>
+      </w:r>
+      <w:r>
+        <w:rPr>
+          <w:noProof/>
+        </w:rPr>
+        <w:t>5</w:t>
+      </w:r>
+      <w:r>
+        <w:rPr>
+          <w:noProof/>
+        </w:rPr>
+        <w:fldChar w:fldCharType="end"/>
+      </w:r>
       <w:r>
         <w:t xml:space="preserve"> – Тренировочная выборка</w:t>
       </w:r>
@@ -4616,14 +4857,27 @@
       <w:r>
         <w:t xml:space="preserve">Рисунок </w:t>
       </w:r>
-      <w:fldSimple w:instr=" SEQ Рисунок \* ARABIC ">
-        <w:r>
-          <w:rPr>
-            <w:noProof/>
-          </w:rPr>
-          <w:t>6</w:t>
-        </w:r>
-      </w:fldSimple>
+      <w:r>
+        <w:fldChar w:fldCharType="begin"/>
+      </w:r>
+      <w:r>
+        <w:instrText xml:space="preserve"> SEQ Рисунок \* ARABIC </w:instrText>
+      </w:r>
+      <w:r>
+        <w:fldChar w:fldCharType="separate"/>
+      </w:r>
+      <w:r>
+        <w:rPr>
+          <w:noProof/>
+        </w:rPr>
+        <w:t>6</w:t>
+      </w:r>
+      <w:r>
+        <w:rPr>
+          <w:noProof/>
+        </w:rPr>
+        <w:fldChar w:fldCharType="end"/>
+      </w:r>
       <w:r>
         <w:t xml:space="preserve"> – Проверочная выборка</w:t>
       </w:r>
@@ -4825,7 +5079,15 @@
         <w:t>,</w:t>
       </w:r>
       <w:r>
-        <w:t xml:space="preserve"> было принято решение использовать сверточную нейросеть (далее - </w:t>
+        <w:t xml:space="preserve"> было принято решение использовать </w:t>
+      </w:r>
+      <w:proofErr w:type="spellStart"/>
+      <w:r>
+        <w:t>сверточную</w:t>
+      </w:r>
+      <w:proofErr w:type="spellEnd"/>
+      <w:r>
+        <w:t xml:space="preserve"> нейросеть (далее - </w:t>
       </w:r>
       <w:r>
         <w:rPr>
@@ -4859,7 +5121,15 @@
         <w:ind w:left="0" w:firstLine="1069"/>
       </w:pPr>
       <w:r>
-        <w:t>Входной сигнал имеет форму 13 x 1465 (13 MFCC-признаков и 1465 временных отсчетов), он преобразуется в форму (-1, 1, 13, 1465) для подачи на вход сверточным слоям.</w:t>
+        <w:t xml:space="preserve">Входной сигнал имеет форму 13 x 1465 (13 MFCC-признаков и 1465 временных отсчетов), он преобразуется в форму (-1, 1, 13, 1465) для подачи на вход </w:t>
+      </w:r>
+      <w:proofErr w:type="spellStart"/>
+      <w:r>
+        <w:t>сверточным</w:t>
+      </w:r>
+      <w:proofErr w:type="spellEnd"/>
+      <w:r>
+        <w:t xml:space="preserve"> слоям.</w:t>
       </w:r>
     </w:p>
     <w:p>
@@ -4871,8 +5141,13 @@
         </w:numPr>
         <w:ind w:left="0" w:firstLine="1069"/>
       </w:pPr>
-      <w:r>
-        <w:t>Сверточный слой</w:t>
+      <w:proofErr w:type="spellStart"/>
+      <w:r>
+        <w:t>Сверточный</w:t>
+      </w:r>
+      <w:proofErr w:type="spellEnd"/>
+      <w:r>
+        <w:t xml:space="preserve"> слой</w:t>
       </w:r>
       <w:r>
         <w:t xml:space="preserve"> с 32 ядрами размера (5, 11) с шагом 1 и со смещением 2 по вертикали и 5 по горизонтали</w:t>
@@ -4903,8 +5178,13 @@
         <w:t xml:space="preserve">слоя </w:t>
       </w:r>
       <w:r>
-        <w:t>проходит через функцию активации ReLU</w:t>
-      </w:r>
+        <w:t xml:space="preserve">проходит через функцию активации </w:t>
+      </w:r>
+      <w:proofErr w:type="spellStart"/>
+      <w:r>
+        <w:t>ReLU</w:t>
+      </w:r>
+      <w:proofErr w:type="spellEnd"/>
       <w:r>
         <w:t xml:space="preserve"> </w:t>
       </w:r>
@@ -4931,8 +5211,13 @@
         <w:t>С</w:t>
       </w:r>
       <w:r>
-        <w:t>лой нормализации по батчу</w:t>
-      </w:r>
+        <w:t xml:space="preserve">лой нормализации по </w:t>
+      </w:r>
+      <w:proofErr w:type="spellStart"/>
+      <w:r>
+        <w:t>батчу</w:t>
+      </w:r>
+      <w:proofErr w:type="spellEnd"/>
       <w:r>
         <w:t xml:space="preserve"> </w:t>
       </w:r>
@@ -4952,11 +5237,16 @@
         </w:numPr>
         <w:ind w:left="0" w:firstLine="1069"/>
       </w:pPr>
+      <w:proofErr w:type="spellStart"/>
       <w:r>
         <w:t>П</w:t>
       </w:r>
       <w:r>
-        <w:t>улинг-слой с размером окна (2, 2), уменьшающим размерность</w:t>
+        <w:t>улинг</w:t>
+      </w:r>
+      <w:proofErr w:type="spellEnd"/>
+      <w:r>
+        <w:t>-слой с размером окна (2, 2), уменьшающим размерность</w:t>
       </w:r>
       <w:r>
         <w:t>,</w:t>
@@ -4978,7 +5268,31 @@
         <w:ind w:left="0" w:firstLine="1069"/>
       </w:pPr>
       <w:r>
-        <w:t>Затем происходит свертка с 64 ядрами размера 3 с шагом 1 и со смещением 1, с последующей активацией ReLU, нормализацией по батчу и пулинг-слоем с размером окна (2, 2).</w:t>
+        <w:t xml:space="preserve">Затем происходит свертка с 64 ядрами размера 3 с шагом 1 и со смещением 1, с последующей активацией </w:t>
+      </w:r>
+      <w:proofErr w:type="spellStart"/>
+      <w:r>
+        <w:t>ReLU</w:t>
+      </w:r>
+      <w:proofErr w:type="spellEnd"/>
+      <w:r>
+        <w:t xml:space="preserve">, нормализацией по </w:t>
+      </w:r>
+      <w:proofErr w:type="spellStart"/>
+      <w:r>
+        <w:t>батчу</w:t>
+      </w:r>
+      <w:proofErr w:type="spellEnd"/>
+      <w:r>
+        <w:t xml:space="preserve"> и </w:t>
+      </w:r>
+      <w:proofErr w:type="spellStart"/>
+      <w:r>
+        <w:t>пулинг</w:t>
+      </w:r>
+      <w:proofErr w:type="spellEnd"/>
+      <w:r>
+        <w:t>-слоем с размером окна (2, 2).</w:t>
       </w:r>
     </w:p>
     <w:p>
@@ -4991,7 +5305,23 @@
         <w:ind w:left="0" w:firstLine="1069"/>
       </w:pPr>
       <w:r>
-        <w:t>Полученный результат преобразуется в форму (batch_size, -1), где batch_size - количество обрабатываемых на данной итерации примеров.</w:t>
+        <w:t>Полученный результат преобразуется в форму (</w:t>
+      </w:r>
+      <w:proofErr w:type="spellStart"/>
+      <w:r>
+        <w:t>batch_size</w:t>
+      </w:r>
+      <w:proofErr w:type="spellEnd"/>
+      <w:r>
+        <w:t xml:space="preserve">, -1), где </w:t>
+      </w:r>
+      <w:proofErr w:type="spellStart"/>
+      <w:r>
+        <w:t>batch_size</w:t>
+      </w:r>
+      <w:proofErr w:type="spellEnd"/>
+      <w:r>
+        <w:t xml:space="preserve"> - количество обрабатываемых на данной итерации примеров.</w:t>
       </w:r>
     </w:p>
     <w:p>
@@ -5004,7 +5334,15 @@
         <w:ind w:left="0" w:firstLine="1069"/>
       </w:pPr>
       <w:r>
-        <w:t>Далее данные преобразуются в форму, удобную для подачи на полносвязные слои.</w:t>
+        <w:t xml:space="preserve">Далее данные преобразуются в форму, удобную для подачи на </w:t>
+      </w:r>
+      <w:proofErr w:type="spellStart"/>
+      <w:r>
+        <w:t>полносвязные</w:t>
+      </w:r>
+      <w:proofErr w:type="spellEnd"/>
+      <w:r>
+        <w:t xml:space="preserve"> слои.</w:t>
       </w:r>
     </w:p>
     <w:p>
@@ -5017,7 +5355,15 @@
         <w:ind w:left="0" w:firstLine="1069"/>
       </w:pPr>
       <w:r>
-        <w:t>Происходит применение dropout-регуляризации</w:t>
+        <w:t xml:space="preserve">Происходит применение </w:t>
+      </w:r>
+      <w:proofErr w:type="spellStart"/>
+      <w:r>
+        <w:t>dropout</w:t>
+      </w:r>
+      <w:proofErr w:type="spellEnd"/>
+      <w:r>
+        <w:t>-регуляризации</w:t>
       </w:r>
       <w:r>
         <w:t xml:space="preserve">, который </w:t>
@@ -5026,7 +5372,23 @@
         <w:t>позволяет уменьшить переобучение</w:t>
       </w:r>
       <w:r>
-        <w:t>, после чего выход проходит через полносвязный слой с 128 нейронами и функцией активации ReLU.</w:t>
+        <w:t xml:space="preserve">, после чего выход проходит через </w:t>
+      </w:r>
+      <w:proofErr w:type="spellStart"/>
+      <w:r>
+        <w:t>полносвязный</w:t>
+      </w:r>
+      <w:proofErr w:type="spellEnd"/>
+      <w:r>
+        <w:t xml:space="preserve"> слой с 128 нейронами и функцией активации </w:t>
+      </w:r>
+      <w:proofErr w:type="spellStart"/>
+      <w:r>
+        <w:t>ReLU</w:t>
+      </w:r>
+      <w:proofErr w:type="spellEnd"/>
+      <w:r>
+        <w:t>.</w:t>
       </w:r>
     </w:p>
     <w:p>
@@ -5042,7 +5404,23 @@
         <w:ind w:left="0" w:firstLine="1069"/>
       </w:pPr>
       <w:r>
-        <w:t>Применяется dropout-регуляризация и происходит применение полносвязного слоя с 8 выходами</w:t>
+        <w:t xml:space="preserve">Применяется </w:t>
+      </w:r>
+      <w:proofErr w:type="spellStart"/>
+      <w:r>
+        <w:t>dropout</w:t>
+      </w:r>
+      <w:proofErr w:type="spellEnd"/>
+      <w:r>
+        <w:t xml:space="preserve">-регуляризация и происходит применение </w:t>
+      </w:r>
+      <w:proofErr w:type="spellStart"/>
+      <w:r>
+        <w:t>полносвязного</w:t>
+      </w:r>
+      <w:proofErr w:type="spellEnd"/>
+      <w:r>
+        <w:t xml:space="preserve"> слоя с 8 выходами</w:t>
       </w:r>
       <w:r>
         <w:t xml:space="preserve">. </w:t>
@@ -5061,12 +5439,36 @@
         <w:ind w:left="0" w:firstLine="1069"/>
       </w:pPr>
       <w:r>
-        <w:t xml:space="preserve">Использование функции активации Softmax на последнем слое позволяет получить вероятностное распределение по классам, что позволяет определить наиболее вероятный класс для данного звукового сигнала. </w:t>
-      </w:r>
-    </w:p>
-    <w:p>
-      <w:r>
-        <w:t xml:space="preserve">Таким образом, данная архитектура нейросети обладает достаточным количеством сверточных и полносвязных слоев, а также слоями нормализации и </w:t>
+        <w:t xml:space="preserve">Использование функции активации </w:t>
+      </w:r>
+      <w:proofErr w:type="spellStart"/>
+      <w:r>
+        <w:t>Softmax</w:t>
+      </w:r>
+      <w:proofErr w:type="spellEnd"/>
+      <w:r>
+        <w:t xml:space="preserve"> на последнем слое позволяет получить вероятностное распределение по классам, что позволяет определить наиболее вероятный класс для данного звукового сигнала. </w:t>
+      </w:r>
+    </w:p>
+    <w:p>
+      <w:r>
+        <w:t xml:space="preserve">Таким образом, данная архитектура нейросети обладает достаточным количеством </w:t>
+      </w:r>
+      <w:proofErr w:type="spellStart"/>
+      <w:r>
+        <w:t>сверточных</w:t>
+      </w:r>
+      <w:proofErr w:type="spellEnd"/>
+      <w:r>
+        <w:t xml:space="preserve"> и </w:t>
+      </w:r>
+      <w:proofErr w:type="spellStart"/>
+      <w:r>
+        <w:t>полносвязных</w:t>
+      </w:r>
+      <w:proofErr w:type="spellEnd"/>
+      <w:r>
+        <w:t xml:space="preserve"> слоев, а также слоями нормализации и </w:t>
       </w:r>
       <w:r>
         <w:lastRenderedPageBreak/>
@@ -5328,7 +5730,15 @@
         <w:t xml:space="preserve">. Общее время обучения модели составило около </w:t>
       </w:r>
       <w:r>
-        <w:t>24 минут и точность валидационой выборки составила 89%</w:t>
+        <w:t xml:space="preserve">24 минут и точность </w:t>
+      </w:r>
+      <w:proofErr w:type="spellStart"/>
+      <w:r>
+        <w:t>валидационой</w:t>
+      </w:r>
+      <w:proofErr w:type="spellEnd"/>
+      <w:r>
+        <w:t xml:space="preserve"> выборки составила 89%</w:t>
       </w:r>
       <w:r>
         <w:t xml:space="preserve"> </w:t>
@@ -5396,14 +5806,27 @@
       <w:r>
         <w:t xml:space="preserve">Рисунок </w:t>
       </w:r>
-      <w:fldSimple w:instr=" SEQ Рисунок \* ARABIC ">
-        <w:r>
-          <w:rPr>
-            <w:noProof/>
-          </w:rPr>
-          <w:t>7</w:t>
-        </w:r>
-      </w:fldSimple>
+      <w:r>
+        <w:fldChar w:fldCharType="begin"/>
+      </w:r>
+      <w:r>
+        <w:instrText xml:space="preserve"> SEQ Рисунок \* ARABIC </w:instrText>
+      </w:r>
+      <w:r>
+        <w:fldChar w:fldCharType="separate"/>
+      </w:r>
+      <w:r>
+        <w:rPr>
+          <w:noProof/>
+        </w:rPr>
+        <w:t>7</w:t>
+      </w:r>
+      <w:r>
+        <w:rPr>
+          <w:noProof/>
+        </w:rPr>
+        <w:fldChar w:fldCharType="end"/>
+      </w:r>
       <w:r>
         <w:t xml:space="preserve"> – Изменение метрик эффективности по эпохам </w:t>
       </w:r>
@@ -5416,7 +5839,15 @@
         <w:t>На графиках</w:t>
       </w:r>
       <w:r>
-        <w:t xml:space="preserve"> наглядно видно, что модель не переобучается, но близится к своему пределу, это можно заметить по графику ошибки, где валидационная выборка в начале имеет разрыв с обучающей, но в конце они сравниваются.</w:t>
+        <w:t xml:space="preserve"> наглядно видно, что модель не переобучается, но близится к своему пределу, это можно заметить по графику ошибки, где </w:t>
+      </w:r>
+      <w:proofErr w:type="spellStart"/>
+      <w:r>
+        <w:t>валидационная</w:t>
+      </w:r>
+      <w:proofErr w:type="spellEnd"/>
+      <w:r>
+        <w:t xml:space="preserve"> выборка в начале имеет разрыв с обучающей, но в конце они сравниваются.</w:t>
       </w:r>
       <w:r>
         <w:t xml:space="preserve"> </w:t>
@@ -5463,12 +5894,14 @@
       <w:r>
         <w:t xml:space="preserve">модуля </w:t>
       </w:r>
+      <w:proofErr w:type="spellStart"/>
       <w:r>
         <w:rPr>
           <w:lang w:val="en-US"/>
         </w:rPr>
         <w:t>sklearn</w:t>
       </w:r>
+      <w:proofErr w:type="spellEnd"/>
       <w:r>
         <w:t xml:space="preserve">, </w:t>
       </w:r>
@@ -5537,14 +5970,30 @@
       <w:r>
         <w:t xml:space="preserve">Рисунок </w:t>
       </w:r>
-      <w:fldSimple w:instr=" SEQ Рисунок \* ARABIC ">
-        <w:r>
-          <w:rPr>
-            <w:noProof/>
-          </w:rPr>
-          <w:t>8</w:t>
-        </w:r>
-      </w:fldSimple>
+      <w:r>
+        <w:fldChar w:fldCharType="begin"/>
+      </w:r>
+      <w:r>
+        <w:instrText xml:space="preserve"> SEQ Рисунок </w:instrText>
+      </w:r>
+      <w:r>
+        <w:instrText xml:space="preserve">\* ARABIC </w:instrText>
+      </w:r>
+      <w:r>
+        <w:fldChar w:fldCharType="separate"/>
+      </w:r>
+      <w:r>
+        <w:rPr>
+          <w:noProof/>
+        </w:rPr>
+        <w:t>8</w:t>
+      </w:r>
+      <w:r>
+        <w:rPr>
+          <w:noProof/>
+        </w:rPr>
+        <w:fldChar w:fldCharType="end"/>
+      </w:r>
       <w:r>
         <w:t xml:space="preserve"> – Отчет по модели </w:t>
       </w:r>
@@ -5554,7 +6003,15 @@
     </w:p>
     <w:p>
       <w:r>
-        <w:t>По показателям наблюдаем низкий показатель recall по звуку Л с ошибкой.</w:t>
+        <w:t xml:space="preserve">По показателям наблюдаем низкий показатель </w:t>
+      </w:r>
+      <w:proofErr w:type="spellStart"/>
+      <w:r>
+        <w:t>recall</w:t>
+      </w:r>
+      <w:proofErr w:type="spellEnd"/>
+      <w:r>
+        <w:t xml:space="preserve"> по звуку Л с ошибкой.</w:t>
       </w:r>
     </w:p>
     <w:p/>
@@ -5577,9 +6034,11 @@
       <w:r>
         <w:t xml:space="preserve">самый низкий </w:t>
       </w:r>
+      <w:proofErr w:type="spellStart"/>
       <w:r>
         <w:t>recall</w:t>
       </w:r>
+      <w:proofErr w:type="spellEnd"/>
       <w:r>
         <w:t xml:space="preserve">, </w:t>
       </w:r>
@@ -5714,14 +6173,27 @@
       <w:r>
         <w:t xml:space="preserve">Рисунок </w:t>
       </w:r>
-      <w:fldSimple w:instr=" SEQ Рисунок \* ARABIC ">
-        <w:r>
-          <w:rPr>
-            <w:noProof/>
-          </w:rPr>
-          <w:t>9</w:t>
-        </w:r>
-      </w:fldSimple>
+      <w:r>
+        <w:fldChar w:fldCharType="begin"/>
+      </w:r>
+      <w:r>
+        <w:instrText xml:space="preserve"> SEQ Рисунок \* ARABIC </w:instrText>
+      </w:r>
+      <w:r>
+        <w:fldChar w:fldCharType="separate"/>
+      </w:r>
+      <w:r>
+        <w:rPr>
+          <w:noProof/>
+        </w:rPr>
+        <w:t>9</w:t>
+      </w:r>
+      <w:r>
+        <w:rPr>
+          <w:noProof/>
+        </w:rPr>
+        <w:fldChar w:fldCharType="end"/>
+      </w:r>
       <w:r>
         <w:t xml:space="preserve"> – </w:t>
       </w:r>
@@ -5828,7 +6300,15 @@
         <w:t>err</w:t>
       </w:r>
       <w:r>
-        <w:t xml:space="preserve"> в теории присутствует, но скорее этот показатель нужно рассматривать как недообучение модели.</w:t>
+        <w:t xml:space="preserve"> в теории присутствует, но скорее этот показатель нужно рассматривать как </w:t>
+      </w:r>
+      <w:proofErr w:type="spellStart"/>
+      <w:r>
+        <w:t>недообучение</w:t>
+      </w:r>
+      <w:proofErr w:type="spellEnd"/>
+      <w:r>
+        <w:t xml:space="preserve"> модели.</w:t>
       </w:r>
     </w:p>
     <w:p/>
@@ -5850,7 +6330,15 @@
         <w:t xml:space="preserve">. </w:t>
       </w:r>
       <w:r>
-        <w:t>Функция активации LeakyReLU.</w:t>
+        <w:t xml:space="preserve">Функция активации </w:t>
+      </w:r>
+      <w:proofErr w:type="spellStart"/>
+      <w:r>
+        <w:t>LeakyReLU</w:t>
+      </w:r>
+      <w:proofErr w:type="spellEnd"/>
+      <w:r>
+        <w:t>.</w:t>
       </w:r>
       <w:bookmarkEnd w:id="10"/>
     </w:p>
@@ -5865,50 +6353,60 @@
       <w:r>
         <w:t xml:space="preserve">Одним из недостатков </w:t>
       </w:r>
+      <w:proofErr w:type="spellStart"/>
       <w:r>
         <w:rPr>
           <w:lang w:val="en-US"/>
         </w:rPr>
         <w:t>ReLU</w:t>
       </w:r>
+      <w:proofErr w:type="spellEnd"/>
       <w:r>
         <w:t xml:space="preserve"> является возможность появления "мертвых" нейронов, когда активация </w:t>
       </w:r>
+      <w:proofErr w:type="spellStart"/>
       <w:r>
         <w:rPr>
           <w:lang w:val="en-US"/>
         </w:rPr>
         <w:t>ReLU</w:t>
       </w:r>
+      <w:proofErr w:type="spellEnd"/>
       <w:r>
         <w:t xml:space="preserve"> становится отрицательной и не может восстановиться в положительном диапазоне. Это приводит к тому, что градиент не может протекать через этот нейрон, что может замедлить обучение и уменьшить точность сети.</w:t>
       </w:r>
     </w:p>
     <w:p>
+      <w:proofErr w:type="spellStart"/>
       <w:r>
         <w:rPr>
           <w:lang w:val="en-US"/>
         </w:rPr>
         <w:t>LeakyReLU</w:t>
       </w:r>
+      <w:proofErr w:type="spellEnd"/>
       <w:r>
         <w:t xml:space="preserve"> решает эту проблему, добавляя небольшой наклон в отрицательной области. Таким образом, при использовании </w:t>
       </w:r>
+      <w:proofErr w:type="spellStart"/>
       <w:r>
         <w:rPr>
           <w:lang w:val="en-US"/>
         </w:rPr>
         <w:t>LeakyReLU</w:t>
       </w:r>
+      <w:proofErr w:type="spellEnd"/>
       <w:r>
         <w:t xml:space="preserve"> вместо </w:t>
       </w:r>
+      <w:proofErr w:type="spellStart"/>
       <w:r>
         <w:rPr>
           <w:lang w:val="en-US"/>
         </w:rPr>
         <w:t>ReLU</w:t>
       </w:r>
+      <w:proofErr w:type="spellEnd"/>
       <w:r>
         <w:t>, нейроны не могут "умереть", что может ускорить обучение и увеличить точность сети</w:t>
       </w:r>
@@ -5927,7 +6425,15 @@
     </w:p>
     <w:p>
       <w:r>
-        <w:t>График изменения метрик на обучающей и валидационной выборке представлен на рисунке 10.</w:t>
+        <w:t xml:space="preserve">График изменения метрик на обучающей и </w:t>
+      </w:r>
+      <w:proofErr w:type="spellStart"/>
+      <w:r>
+        <w:t>валидационной</w:t>
+      </w:r>
+      <w:proofErr w:type="spellEnd"/>
+      <w:r>
+        <w:t xml:space="preserve"> выборке представлен на рисунке 10.</w:t>
       </w:r>
     </w:p>
     <w:p>
@@ -5984,11 +6490,21 @@
       <w:r>
         <w:t xml:space="preserve">Рисунок </w:t>
       </w:r>
-      <w:fldSimple w:instr=" SEQ Рисунок \* ARABIC ">
-        <w:r>
-          <w:t>10</w:t>
-        </w:r>
-      </w:fldSimple>
+      <w:r>
+        <w:fldChar w:fldCharType="begin"/>
+      </w:r>
+      <w:r>
+        <w:instrText xml:space="preserve"> SEQ Рисунок \* ARABIC </w:instrText>
+      </w:r>
+      <w:r>
+        <w:fldChar w:fldCharType="separate"/>
+      </w:r>
+      <w:r>
+        <w:t>10</w:t>
+      </w:r>
+      <w:r>
+        <w:fldChar w:fldCharType="end"/>
+      </w:r>
       <w:r>
         <w:t xml:space="preserve"> – Изменение метрик эффективности по эпохам для модели </w:t>
       </w:r>
@@ -6008,12 +6524,44 @@
     </w:p>
     <w:p>
       <w:r>
-        <w:t>Модель-1 показывает результаты хуже, не смотря на принятые решения по улучшению точности. На основании представленных данных сложно однозначно определить, переобучилась модель или нет, так как ошибка на тренировочной выборке продолжает снижаться, а на валидационной начинает снижаться только с 8-й эпохи. Однако, увеличение точности на тренировочной выборке и разрыв между тренировочной и валидационной точностями может свидетельствовать о том, что модель начинает переобучаться. Но на 10 эпохе модель начинает лучше обобщать данные.</w:t>
-      </w:r>
-    </w:p>
-    <w:p>
-      <w:r>
-        <w:t xml:space="preserve">Возможно, на 10 эпохе произошло снижение переобучения благодаря dropout. Также, может быть, на 10 эпохе модель была обучена на большем количестве данных или ей были предоставлены лучшие данные, что способствовало улучшению ее обобщающей способности. Еще одна возможность заключается в том, что изменение гиперпараметров модели </w:t>
+        <w:t xml:space="preserve">Модель-1 показывает результаты хуже, не смотря на принятые решения по улучшению точности. На основании представленных данных сложно однозначно определить, переобучилась модель или нет, так как ошибка на тренировочной выборке продолжает снижаться, а на </w:t>
+      </w:r>
+      <w:proofErr w:type="spellStart"/>
+      <w:r>
+        <w:t>валидационной</w:t>
+      </w:r>
+      <w:proofErr w:type="spellEnd"/>
+      <w:r>
+        <w:t xml:space="preserve"> начинает снижаться только с 8-й эпохи. Однако, увеличение точности на тренировочной выборке и разрыв между тренировочной и </w:t>
+      </w:r>
+      <w:proofErr w:type="spellStart"/>
+      <w:r>
+        <w:t>валидационной</w:t>
+      </w:r>
+      <w:proofErr w:type="spellEnd"/>
+      <w:r>
+        <w:t xml:space="preserve"> точностями может свидетельствовать о том, что модель начинает переобучаться. Но на 10 эпохе модель начинает лучше обобщать данные.</w:t>
+      </w:r>
+    </w:p>
+    <w:p>
+      <w:r>
+        <w:t xml:space="preserve">Возможно, на 10 эпохе произошло снижение переобучения благодаря </w:t>
+      </w:r>
+      <w:proofErr w:type="spellStart"/>
+      <w:r>
+        <w:t>dropout</w:t>
+      </w:r>
+      <w:proofErr w:type="spellEnd"/>
+      <w:r>
+        <w:t xml:space="preserve">. Также, может быть, на 10 эпохе модель была обучена на большем количестве данных или ей были предоставлены лучшие данные, что способствовало улучшению ее обобщающей способности. Еще одна возможность заключается в том, что изменение </w:t>
+      </w:r>
+      <w:proofErr w:type="spellStart"/>
+      <w:r>
+        <w:t>гиперпараметров</w:t>
+      </w:r>
+      <w:proofErr w:type="spellEnd"/>
+      <w:r>
+        <w:t xml:space="preserve"> модели </w:t>
       </w:r>
       <w:r>
         <w:lastRenderedPageBreak/>
@@ -6081,14 +6629,27 @@
       <w:r>
         <w:t xml:space="preserve">Рисунок </w:t>
       </w:r>
-      <w:fldSimple w:instr=" SEQ Рисунок \* ARABIC ">
-        <w:r>
-          <w:rPr>
-            <w:noProof/>
-          </w:rPr>
-          <w:t>11</w:t>
-        </w:r>
-      </w:fldSimple>
+      <w:r>
+        <w:fldChar w:fldCharType="begin"/>
+      </w:r>
+      <w:r>
+        <w:instrText xml:space="preserve"> SEQ Рисунок \* ARABIC </w:instrText>
+      </w:r>
+      <w:r>
+        <w:fldChar w:fldCharType="separate"/>
+      </w:r>
+      <w:r>
+        <w:rPr>
+          <w:noProof/>
+        </w:rPr>
+        <w:t>11</w:t>
+      </w:r>
+      <w:r>
+        <w:rPr>
+          <w:noProof/>
+        </w:rPr>
+        <w:fldChar w:fldCharType="end"/>
+      </w:r>
       <w:r>
         <w:t xml:space="preserve"> – Отчет по модели </w:t>
       </w:r>
@@ -6098,7 +6659,55 @@
     </w:p>
     <w:p>
       <w:r>
-        <w:t xml:space="preserve">Практически по всем показателям, модель показа результаты метрик хуже, чем изначальная модель. Большое снижение (~10%) наблюдается по pricision: Ш_norm, Р_err; и recall: Ш_err, Р_norm. </w:t>
+        <w:t xml:space="preserve">Практически по всем показателям, модель показа результаты метрик хуже, чем изначальная модель. Большое снижение (~10%) наблюдается по </w:t>
+      </w:r>
+      <w:proofErr w:type="spellStart"/>
+      <w:r>
+        <w:t>pricision</w:t>
+      </w:r>
+      <w:proofErr w:type="spellEnd"/>
+      <w:r>
+        <w:t xml:space="preserve">: </w:t>
+      </w:r>
+      <w:proofErr w:type="spellStart"/>
+      <w:r>
+        <w:t>Ш_norm</w:t>
+      </w:r>
+      <w:proofErr w:type="spellEnd"/>
+      <w:r>
+        <w:t xml:space="preserve">, </w:t>
+      </w:r>
+      <w:proofErr w:type="spellStart"/>
+      <w:r>
+        <w:t>Р_err</w:t>
+      </w:r>
+      <w:proofErr w:type="spellEnd"/>
+      <w:r>
+        <w:t xml:space="preserve">; и </w:t>
+      </w:r>
+      <w:proofErr w:type="spellStart"/>
+      <w:r>
+        <w:t>recall</w:t>
+      </w:r>
+      <w:proofErr w:type="spellEnd"/>
+      <w:r>
+        <w:t xml:space="preserve">: </w:t>
+      </w:r>
+      <w:proofErr w:type="spellStart"/>
+      <w:r>
+        <w:t>Ш_err</w:t>
+      </w:r>
+      <w:proofErr w:type="spellEnd"/>
+      <w:r>
+        <w:t xml:space="preserve">, </w:t>
+      </w:r>
+      <w:proofErr w:type="spellStart"/>
+      <w:r>
+        <w:t>Р_norm</w:t>
+      </w:r>
+      <w:proofErr w:type="spellEnd"/>
+      <w:r>
+        <w:t xml:space="preserve">. </w:t>
       </w:r>
       <w:r>
         <w:t xml:space="preserve">Далее рассмотрена </w:t>
@@ -6168,14 +6777,27 @@
       <w:r>
         <w:t xml:space="preserve">Рисунок </w:t>
       </w:r>
-      <w:fldSimple w:instr=" SEQ Рисунок \* ARABIC ">
-        <w:r>
-          <w:rPr>
-            <w:noProof/>
-          </w:rPr>
-          <w:t>12</w:t>
-        </w:r>
-      </w:fldSimple>
+      <w:r>
+        <w:fldChar w:fldCharType="begin"/>
+      </w:r>
+      <w:r>
+        <w:instrText xml:space="preserve"> SEQ Рисунок \* ARABIC </w:instrText>
+      </w:r>
+      <w:r>
+        <w:fldChar w:fldCharType="separate"/>
+      </w:r>
+      <w:r>
+        <w:rPr>
+          <w:noProof/>
+        </w:rPr>
+        <w:t>12</w:t>
+      </w:r>
+      <w:r>
+        <w:rPr>
+          <w:noProof/>
+        </w:rPr>
+        <w:fldChar w:fldCharType="end"/>
+      </w:r>
       <w:r>
         <w:t xml:space="preserve"> – </w:t>
       </w:r>
@@ -6200,17 +6822,57 @@
     </w:p>
     <w:p>
       <w:r>
-        <w:t>Из положительных изменений это Л_err, модель определила этот класс более точно и в меньшей степени определяла как Ш_err.</w:t>
-      </w:r>
-    </w:p>
-    <w:p>
-      <w:r>
-        <w:t>Аномально высоким значением можно отметить Р_norm - Р_err. Как я писал ранее, ошибка в произношении звука Р чаще всего является замена.</w:t>
-      </w:r>
-    </w:p>
-    <w:p>
-      <w:r>
-        <w:t>Нельзя сказать, что данная модель стала лучше изначальной, скорее она недообучилась.</w:t>
+        <w:t xml:space="preserve">Из положительных изменений это </w:t>
+      </w:r>
+      <w:proofErr w:type="spellStart"/>
+      <w:r>
+        <w:t>Л_err</w:t>
+      </w:r>
+      <w:proofErr w:type="spellEnd"/>
+      <w:r>
+        <w:t xml:space="preserve">, модель определила этот класс более точно и в меньшей степени определяла как </w:t>
+      </w:r>
+      <w:proofErr w:type="spellStart"/>
+      <w:r>
+        <w:t>Ш_err</w:t>
+      </w:r>
+      <w:proofErr w:type="spellEnd"/>
+      <w:r>
+        <w:t>.</w:t>
+      </w:r>
+    </w:p>
+    <w:p>
+      <w:r>
+        <w:t xml:space="preserve">Аномально высоким значением можно отметить </w:t>
+      </w:r>
+      <w:proofErr w:type="spellStart"/>
+      <w:r>
+        <w:t>Р_norm</w:t>
+      </w:r>
+      <w:proofErr w:type="spellEnd"/>
+      <w:r>
+        <w:t xml:space="preserve"> - </w:t>
+      </w:r>
+      <w:proofErr w:type="spellStart"/>
+      <w:r>
+        <w:t>Р_err</w:t>
+      </w:r>
+      <w:proofErr w:type="spellEnd"/>
+      <w:r>
+        <w:t>. Как я писал ранее, ошибка в произношении звука Р чаще всего является замена.</w:t>
+      </w:r>
+    </w:p>
+    <w:p>
+      <w:r>
+        <w:t xml:space="preserve">Нельзя сказать, что данная модель стала лучше изначальной, скорее она </w:t>
+      </w:r>
+      <w:proofErr w:type="spellStart"/>
+      <w:r>
+        <w:t>недообучилась</w:t>
+      </w:r>
+      <w:proofErr w:type="spellEnd"/>
+      <w:r>
+        <w:t>.</w:t>
       </w:r>
     </w:p>
     <w:p/>
@@ -6232,8 +6894,45 @@
         <w:t xml:space="preserve">. </w:t>
       </w:r>
       <w:r>
-        <w:t>Функция активации LeakyReLU. Изменение kernel_size и padding для 2 счерточного слоя. Увеличение Dropout</w:t>
-      </w:r>
+        <w:t xml:space="preserve">Функция активации </w:t>
+      </w:r>
+      <w:proofErr w:type="spellStart"/>
+      <w:r>
+        <w:t>LeakyReLU</w:t>
+      </w:r>
+      <w:proofErr w:type="spellEnd"/>
+      <w:r>
+        <w:t xml:space="preserve">. Изменение </w:t>
+      </w:r>
+      <w:proofErr w:type="spellStart"/>
+      <w:r>
+        <w:t>kernel_size</w:t>
+      </w:r>
+      <w:proofErr w:type="spellEnd"/>
+      <w:r>
+        <w:t xml:space="preserve"> и </w:t>
+      </w:r>
+      <w:proofErr w:type="spellStart"/>
+      <w:r>
+        <w:t>padding</w:t>
+      </w:r>
+      <w:proofErr w:type="spellEnd"/>
+      <w:r>
+        <w:t xml:space="preserve"> для 2 </w:t>
+      </w:r>
+      <w:proofErr w:type="spellStart"/>
+      <w:r>
+        <w:t>счерточного</w:t>
+      </w:r>
+      <w:proofErr w:type="spellEnd"/>
+      <w:r>
+        <w:t xml:space="preserve"> слоя. Увеличение </w:t>
+      </w:r>
+      <w:proofErr w:type="spellStart"/>
+      <w:r>
+        <w:t>Dropout</w:t>
+      </w:r>
+      <w:proofErr w:type="spellEnd"/>
       <w:r>
         <w:rPr>
           <w:lang w:val="en-US"/>
@@ -6251,12 +6950,68 @@
     </w:p>
     <w:p>
       <w:r>
-        <w:t xml:space="preserve">Изменение параметров kernel_size и padding также может повлиять на характеристики сверточных фильтров и на степень сжатия данных во время свертки. </w:t>
-      </w:r>
-    </w:p>
-    <w:p>
-      <w:r>
-        <w:t>Более большие значения kernel_size и padding могут привести к большему количеству параметров и более медленному обучению модели. Однако, увеличение kernel_size и padding может улучшить качество выходного изображения, так как это позволяет модели выявлять более сложные и абстрактные признаки.</w:t>
+        <w:t xml:space="preserve">Изменение параметров </w:t>
+      </w:r>
+      <w:proofErr w:type="spellStart"/>
+      <w:r>
+        <w:t>kernel_size</w:t>
+      </w:r>
+      <w:proofErr w:type="spellEnd"/>
+      <w:r>
+        <w:t xml:space="preserve"> и </w:t>
+      </w:r>
+      <w:proofErr w:type="spellStart"/>
+      <w:r>
+        <w:t>padding</w:t>
+      </w:r>
+      <w:proofErr w:type="spellEnd"/>
+      <w:r>
+        <w:t xml:space="preserve"> также может повлиять на характеристики </w:t>
+      </w:r>
+      <w:proofErr w:type="spellStart"/>
+      <w:r>
+        <w:t>сверточных</w:t>
+      </w:r>
+      <w:proofErr w:type="spellEnd"/>
+      <w:r>
+        <w:t xml:space="preserve"> фильтров и на степень сжатия данных во время свертки. </w:t>
+      </w:r>
+    </w:p>
+    <w:p>
+      <w:r>
+        <w:t xml:space="preserve">Более большие значения </w:t>
+      </w:r>
+      <w:proofErr w:type="spellStart"/>
+      <w:r>
+        <w:t>kernel_size</w:t>
+      </w:r>
+      <w:proofErr w:type="spellEnd"/>
+      <w:r>
+        <w:t xml:space="preserve"> и </w:t>
+      </w:r>
+      <w:proofErr w:type="spellStart"/>
+      <w:r>
+        <w:t>padding</w:t>
+      </w:r>
+      <w:proofErr w:type="spellEnd"/>
+      <w:r>
+        <w:t xml:space="preserve"> могут привести к большему количеству параметров и более медленному обучению модели. Однако, увеличение </w:t>
+      </w:r>
+      <w:proofErr w:type="spellStart"/>
+      <w:r>
+        <w:t>kernel_size</w:t>
+      </w:r>
+      <w:proofErr w:type="spellEnd"/>
+      <w:r>
+        <w:t xml:space="preserve"> и </w:t>
+      </w:r>
+      <w:proofErr w:type="spellStart"/>
+      <w:r>
+        <w:t>padding</w:t>
+      </w:r>
+      <w:proofErr w:type="spellEnd"/>
+      <w:r>
+        <w:t xml:space="preserve"> может улучшить качество выходного изображения, так как это позволяет модели выявлять более сложные и абстрактные признаки.</w:t>
       </w:r>
       <w:r>
         <w:t xml:space="preserve"> В данном случае, изменения произошли во втором сверочном слое, </w:t>
@@ -6303,7 +7058,23 @@
     </w:p>
     <w:p>
       <w:r>
-        <w:t>Увеличение значения dropout помогает снизить переобучение и повысить обобщающую способность модели. Однако, если значение параметра dropout слишком большое, то сеть может начать забывать важную информацию, поскольку многие нейроны будут исключены из обучения. Это может привести к снижению точности модели на тестовых данных.</w:t>
+        <w:t xml:space="preserve">Увеличение значения </w:t>
+      </w:r>
+      <w:proofErr w:type="spellStart"/>
+      <w:r>
+        <w:t>dropout</w:t>
+      </w:r>
+      <w:proofErr w:type="spellEnd"/>
+      <w:r>
+        <w:t xml:space="preserve"> помогает снизить переобучение и повысить обобщающую способность модели. Однако, если значение параметра </w:t>
+      </w:r>
+      <w:proofErr w:type="spellStart"/>
+      <w:r>
+        <w:t>dropout</w:t>
+      </w:r>
+      <w:proofErr w:type="spellEnd"/>
+      <w:r>
+        <w:t xml:space="preserve"> слишком большое, то сеть может начать забывать важную информацию, поскольку многие нейроны будут исключены из обучения. Это может привести к снижению точности модели на тестовых данных.</w:t>
       </w:r>
       <w:r>
         <w:t xml:space="preserve"> </w:t>
@@ -6329,7 +7100,15 @@
     </w:p>
     <w:p>
       <w:r>
-        <w:t xml:space="preserve">За счет повышенного dropout модель стала обучаться </w:t>
+        <w:t xml:space="preserve">За счет повышенного </w:t>
+      </w:r>
+      <w:proofErr w:type="spellStart"/>
+      <w:r>
+        <w:t>dropout</w:t>
+      </w:r>
+      <w:proofErr w:type="spellEnd"/>
+      <w:r>
+        <w:t xml:space="preserve"> модель стала обучаться </w:t>
       </w:r>
       <w:r>
         <w:t>медленнее</w:t>
@@ -6393,14 +7172,27 @@
       <w:r>
         <w:t xml:space="preserve">Рисунок </w:t>
       </w:r>
-      <w:fldSimple w:instr=" SEQ Рисунок \* ARABIC ">
-        <w:r>
-          <w:rPr>
-            <w:noProof/>
-          </w:rPr>
-          <w:t>13</w:t>
-        </w:r>
-      </w:fldSimple>
+      <w:r>
+        <w:fldChar w:fldCharType="begin"/>
+      </w:r>
+      <w:r>
+        <w:instrText xml:space="preserve"> SEQ Рисунок \* ARABIC </w:instrText>
+      </w:r>
+      <w:r>
+        <w:fldChar w:fldCharType="separate"/>
+      </w:r>
+      <w:r>
+        <w:rPr>
+          <w:noProof/>
+        </w:rPr>
+        <w:t>13</w:t>
+      </w:r>
+      <w:r>
+        <w:rPr>
+          <w:noProof/>
+        </w:rPr>
+        <w:fldChar w:fldCharType="end"/>
+      </w:r>
       <w:r>
         <w:t xml:space="preserve"> - Изменение метрик эффективности по эпохам для модели </w:t>
       </w:r>
@@ -6410,7 +7202,31 @@
     </w:p>
     <w:p>
       <w:r>
-        <w:t>По графику precision мы видим стремительное изменение валидационной выборки на первых 4 эпохах. Падение/рост показателей по всем графикам плавный, отклоений не наблюдается. Несмотря на то, что ошибка продолжает падать, модель приближается к своему пределу. Дальнейшее обучение не имеет смысла, точность увеличится до -+1% и модель переобучится.</w:t>
+        <w:t xml:space="preserve">По графику </w:t>
+      </w:r>
+      <w:proofErr w:type="spellStart"/>
+      <w:r>
+        <w:t>precision</w:t>
+      </w:r>
+      <w:proofErr w:type="spellEnd"/>
+      <w:r>
+        <w:t xml:space="preserve"> мы видим стремительное изменение </w:t>
+      </w:r>
+      <w:proofErr w:type="spellStart"/>
+      <w:r>
+        <w:t>валидационной</w:t>
+      </w:r>
+      <w:proofErr w:type="spellEnd"/>
+      <w:r>
+        <w:t xml:space="preserve"> выборки на первых 4 эпохах. Падение/рост показателей по всем графикам плавный, </w:t>
+      </w:r>
+      <w:proofErr w:type="spellStart"/>
+      <w:r>
+        <w:t>отклоений</w:t>
+      </w:r>
+      <w:proofErr w:type="spellEnd"/>
+      <w:r>
+        <w:t xml:space="preserve"> не наблюдается. Несмотря на то, что ошибка продолжает падать, модель приближается к своему пределу. Дальнейшее обучение не имеет смысла, точность увеличится до -+1% и модель переобучится.</w:t>
       </w:r>
       <w:r>
         <w:t xml:space="preserve"> Необходимо проанализировать отчет, он представлен на рисунке </w:t>
@@ -6475,14 +7291,30 @@
       <w:r>
         <w:t xml:space="preserve">Рисунок </w:t>
       </w:r>
-      <w:fldSimple w:instr=" SEQ Рисунок \* ARABIC ">
-        <w:r>
-          <w:rPr>
-            <w:noProof/>
-          </w:rPr>
-          <w:t>14</w:t>
-        </w:r>
-      </w:fldSimple>
+      <w:r>
+        <w:fldChar w:fldCharType="begin"/>
+      </w:r>
+      <w:r>
+        <w:instrText xml:space="preserve"> S</w:instrText>
+      </w:r>
+      <w:r>
+        <w:instrText xml:space="preserve">EQ Рисунок \* ARABIC </w:instrText>
+      </w:r>
+      <w:r>
+        <w:fldChar w:fldCharType="separate"/>
+      </w:r>
+      <w:r>
+        <w:rPr>
+          <w:noProof/>
+        </w:rPr>
+        <w:t>14</w:t>
+      </w:r>
+      <w:r>
+        <w:rPr>
+          <w:noProof/>
+        </w:rPr>
+        <w:fldChar w:fldCharType="end"/>
+      </w:r>
       <w:r>
         <w:t xml:space="preserve"> - Отчет по модели </w:t>
       </w:r>
@@ -6524,12 +7356,14 @@
       <w:r>
         <w:t xml:space="preserve">. Но при этом </w:t>
       </w:r>
+      <w:proofErr w:type="spellStart"/>
       <w:r>
         <w:rPr>
           <w:lang w:val="en-US"/>
         </w:rPr>
         <w:t>precison</w:t>
       </w:r>
+      <w:proofErr w:type="spellEnd"/>
       <w:r>
         <w:t xml:space="preserve"> и </w:t>
       </w:r>
@@ -6595,14 +7429,27 @@
       <w:r>
         <w:t xml:space="preserve">Рисунок </w:t>
       </w:r>
-      <w:fldSimple w:instr=" SEQ Рисунок \* ARABIC ">
-        <w:r>
-          <w:rPr>
-            <w:noProof/>
-          </w:rPr>
-          <w:t>15</w:t>
-        </w:r>
-      </w:fldSimple>
+      <w:r>
+        <w:fldChar w:fldCharType="begin"/>
+      </w:r>
+      <w:r>
+        <w:instrText xml:space="preserve"> SEQ Рисунок \* ARABIC </w:instrText>
+      </w:r>
+      <w:r>
+        <w:fldChar w:fldCharType="separate"/>
+      </w:r>
+      <w:r>
+        <w:rPr>
+          <w:noProof/>
+        </w:rPr>
+        <w:t>15</w:t>
+      </w:r>
+      <w:r>
+        <w:rPr>
+          <w:noProof/>
+        </w:rPr>
+        <w:fldChar w:fldCharType="end"/>
+      </w:r>
       <w:r>
         <w:t xml:space="preserve"> – </w:t>
       </w:r>
@@ -6618,8 +7465,13 @@
     </w:p>
     <w:p>
       <w:r>
-        <w:t>На тепловой карте мы также видим минимальный разброс по звукам до 10 (исключением является Р_err</w:t>
-      </w:r>
+        <w:t xml:space="preserve">На тепловой карте мы также видим минимальный разброс по звукам до 10 (исключением является </w:t>
+      </w:r>
+      <w:proofErr w:type="spellStart"/>
+      <w:r>
+        <w:t>Р_err</w:t>
+      </w:r>
+      <w:proofErr w:type="spellEnd"/>
       <w:r>
         <w:t xml:space="preserve"> </w:t>
       </w:r>
@@ -6629,8 +7481,13 @@
       <w:r>
         <w:t xml:space="preserve"> </w:t>
       </w:r>
-      <w:r>
-        <w:t>Л_err, в этой ситуации я считаю это нормой).</w:t>
+      <w:proofErr w:type="spellStart"/>
+      <w:r>
+        <w:t>Л_err</w:t>
+      </w:r>
+      <w:proofErr w:type="spellEnd"/>
+      <w:r>
+        <w:t>, в этой ситуации я считаю это нормой).</w:t>
       </w:r>
     </w:p>
     <w:p>
@@ -6669,9 +7526,22 @@
         <w:t xml:space="preserve">. </w:t>
       </w:r>
       <w:r>
-        <w:t>Функция активации LeakyReLU. Уменьшение слоев. Увеличение dropout</w:t>
+        <w:t xml:space="preserve">Функция активации </w:t>
+      </w:r>
+      <w:proofErr w:type="spellStart"/>
+      <w:r>
+        <w:t>LeakyReLU</w:t>
+      </w:r>
+      <w:proofErr w:type="spellEnd"/>
+      <w:r>
+        <w:t xml:space="preserve">. Уменьшение слоев. Увеличение </w:t>
+      </w:r>
+      <w:proofErr w:type="spellStart"/>
+      <w:r>
+        <w:t>dropout</w:t>
       </w:r>
       <w:bookmarkEnd w:id="12"/>
+      <w:proofErr w:type="spellEnd"/>
     </w:p>
     <w:p/>
     <w:p>
@@ -6682,17 +7552,57 @@
         <w:t xml:space="preserve">а </w:t>
       </w:r>
       <w:r>
-        <w:t>последовательность слоев, которая включала в себя сверточный слой, функцию активации, нормализацию батча и пулинг-слой.</w:t>
-      </w:r>
-    </w:p>
-    <w:p>
-      <w:r>
-        <w:t>Такое изменение может привести к уменьшению количества параметров в модели, что может помочь в борьбе с переобучением при обучении на маленьких датасетах. Однако, это также может уменьшить способность модели изучать более сложные зависимости в данных, что может привести к ухудшению результатов модели.</w:t>
-      </w:r>
-    </w:p>
-    <w:p>
-      <w:r>
-        <w:t>Кроме того, удаление слоя активации LeakyReLU, может уменьшить способность модели к обнаружению нелинейных зависимостей в данных.</w:t>
+        <w:t xml:space="preserve">последовательность слоев, которая включала в себя </w:t>
+      </w:r>
+      <w:proofErr w:type="spellStart"/>
+      <w:r>
+        <w:t>сверточный</w:t>
+      </w:r>
+      <w:proofErr w:type="spellEnd"/>
+      <w:r>
+        <w:t xml:space="preserve"> слой, функцию активации, нормализацию </w:t>
+      </w:r>
+      <w:proofErr w:type="spellStart"/>
+      <w:r>
+        <w:t>батча</w:t>
+      </w:r>
+      <w:proofErr w:type="spellEnd"/>
+      <w:r>
+        <w:t xml:space="preserve"> и </w:t>
+      </w:r>
+      <w:proofErr w:type="spellStart"/>
+      <w:r>
+        <w:t>пулинг</w:t>
+      </w:r>
+      <w:proofErr w:type="spellEnd"/>
+      <w:r>
+        <w:t>-слой.</w:t>
+      </w:r>
+    </w:p>
+    <w:p>
+      <w:r>
+        <w:t xml:space="preserve">Такое изменение может привести к уменьшению количества параметров в модели, что может помочь в борьбе с переобучением при обучении на маленьких </w:t>
+      </w:r>
+      <w:proofErr w:type="spellStart"/>
+      <w:r>
+        <w:t>датасетах</w:t>
+      </w:r>
+      <w:proofErr w:type="spellEnd"/>
+      <w:r>
+        <w:t>. Однако, это также может уменьшить способность модели изучать более сложные зависимости в данных, что может привести к ухудшению результатов модели.</w:t>
+      </w:r>
+    </w:p>
+    <w:p>
+      <w:r>
+        <w:t xml:space="preserve">Кроме того, удаление слоя активации </w:t>
+      </w:r>
+      <w:proofErr w:type="spellStart"/>
+      <w:r>
+        <w:t>LeakyReLU</w:t>
+      </w:r>
+      <w:proofErr w:type="spellEnd"/>
+      <w:r>
+        <w:t>, может уменьшить способность модели к обнаружению нелинейных зависимостей в данных.</w:t>
       </w:r>
     </w:p>
     <w:p>
@@ -6800,14 +7710,27 @@
       <w:r>
         <w:t xml:space="preserve">Рисунок </w:t>
       </w:r>
-      <w:fldSimple w:instr=" SEQ Рисунок \* ARABIC ">
-        <w:r>
-          <w:rPr>
-            <w:noProof/>
-          </w:rPr>
-          <w:t>16</w:t>
-        </w:r>
-      </w:fldSimple>
+      <w:r>
+        <w:fldChar w:fldCharType="begin"/>
+      </w:r>
+      <w:r>
+        <w:instrText xml:space="preserve"> SEQ Рисунок \* ARABIC </w:instrText>
+      </w:r>
+      <w:r>
+        <w:fldChar w:fldCharType="separate"/>
+      </w:r>
+      <w:r>
+        <w:rPr>
+          <w:noProof/>
+        </w:rPr>
+        <w:t>16</w:t>
+      </w:r>
+      <w:r>
+        <w:rPr>
+          <w:noProof/>
+        </w:rPr>
+        <w:fldChar w:fldCharType="end"/>
+      </w:r>
       <w:r>
         <w:t xml:space="preserve"> - Изменение метрик эффективности по эпохам для модели </w:t>
       </w:r>
@@ -6822,12 +7745,28 @@
     </w:p>
     <w:p>
       <w:r>
-        <w:t>На графиках мы видим, что первая эпоха прошла не лучшим образом, ошибка валидационной выборки больше, чем тренировочной, точность ниже.</w:t>
-      </w:r>
-    </w:p>
-    <w:p>
-      <w:r>
-        <w:t xml:space="preserve">Модель тоже дошла до своего предела обучения, это видно по разнице между ошибок обучающей и валидационной выборки. </w:t>
+        <w:t xml:space="preserve">На графиках мы видим, что первая эпоха прошла не лучшим образом, ошибка </w:t>
+      </w:r>
+      <w:proofErr w:type="spellStart"/>
+      <w:r>
+        <w:t>валидационной</w:t>
+      </w:r>
+      <w:proofErr w:type="spellEnd"/>
+      <w:r>
+        <w:t xml:space="preserve"> выборки больше, чем тренировочной, точность ниже.</w:t>
+      </w:r>
+    </w:p>
+    <w:p>
+      <w:r>
+        <w:t xml:space="preserve">Модель тоже дошла до своего предела обучения, это видно по разнице между ошибок обучающей и </w:t>
+      </w:r>
+      <w:proofErr w:type="spellStart"/>
+      <w:r>
+        <w:t>валидационной</w:t>
+      </w:r>
+      <w:proofErr w:type="spellEnd"/>
+      <w:r>
+        <w:t xml:space="preserve"> выборки. </w:t>
       </w:r>
       <w:r>
         <w:t xml:space="preserve">Отчет по тестовой выборке представлен на рисунке </w:t>
@@ -6891,14 +7830,27 @@
       <w:r>
         <w:t xml:space="preserve">Рисунок </w:t>
       </w:r>
-      <w:fldSimple w:instr=" SEQ Рисунок \* ARABIC ">
-        <w:r>
-          <w:rPr>
-            <w:noProof/>
-          </w:rPr>
-          <w:t>17</w:t>
-        </w:r>
-      </w:fldSimple>
+      <w:r>
+        <w:fldChar w:fldCharType="begin"/>
+      </w:r>
+      <w:r>
+        <w:instrText xml:space="preserve"> SEQ Рисунок \* ARABIC </w:instrText>
+      </w:r>
+      <w:r>
+        <w:fldChar w:fldCharType="separate"/>
+      </w:r>
+      <w:r>
+        <w:rPr>
+          <w:noProof/>
+        </w:rPr>
+        <w:t>17</w:t>
+      </w:r>
+      <w:r>
+        <w:rPr>
+          <w:noProof/>
+        </w:rPr>
+        <w:fldChar w:fldCharType="end"/>
+      </w:r>
       <w:r>
         <w:t xml:space="preserve"> – Отчет по модели </w:t>
       </w:r>
@@ -6908,7 +7860,39 @@
     </w:p>
     <w:p>
       <w:r>
-        <w:t>Явные улучшения наблюдаются в Р_norm (по всем метрикам), recall Л_err, Ж_err.</w:t>
+        <w:t xml:space="preserve">Явные улучшения наблюдаются в </w:t>
+      </w:r>
+      <w:proofErr w:type="spellStart"/>
+      <w:r>
+        <w:t>Р_norm</w:t>
+      </w:r>
+      <w:proofErr w:type="spellEnd"/>
+      <w:r>
+        <w:t xml:space="preserve"> (по всем метрикам), </w:t>
+      </w:r>
+      <w:proofErr w:type="spellStart"/>
+      <w:r>
+        <w:t>recall</w:t>
+      </w:r>
+      <w:proofErr w:type="spellEnd"/>
+      <w:r>
+        <w:t xml:space="preserve"> </w:t>
+      </w:r>
+      <w:proofErr w:type="spellStart"/>
+      <w:r>
+        <w:t>Л_err</w:t>
+      </w:r>
+      <w:proofErr w:type="spellEnd"/>
+      <w:r>
+        <w:t xml:space="preserve">, </w:t>
+      </w:r>
+      <w:proofErr w:type="spellStart"/>
+      <w:r>
+        <w:t>Ж_err</w:t>
+      </w:r>
+      <w:proofErr w:type="spellEnd"/>
+      <w:r>
+        <w:t>.</w:t>
       </w:r>
       <w:r>
         <w:t xml:space="preserve"> </w:t>
@@ -6982,14 +7966,27 @@
       <w:r>
         <w:t xml:space="preserve">Рисунок </w:t>
       </w:r>
-      <w:fldSimple w:instr=" SEQ Рисунок \* ARABIC ">
-        <w:r>
-          <w:rPr>
-            <w:noProof/>
-          </w:rPr>
-          <w:t>18</w:t>
-        </w:r>
-      </w:fldSimple>
+      <w:r>
+        <w:fldChar w:fldCharType="begin"/>
+      </w:r>
+      <w:r>
+        <w:instrText xml:space="preserve"> SEQ Рисунок \* ARABIC </w:instrText>
+      </w:r>
+      <w:r>
+        <w:fldChar w:fldCharType="separate"/>
+      </w:r>
+      <w:r>
+        <w:rPr>
+          <w:noProof/>
+        </w:rPr>
+        <w:t>18</w:t>
+      </w:r>
+      <w:r>
+        <w:rPr>
+          <w:noProof/>
+        </w:rPr>
+        <w:fldChar w:fldCharType="end"/>
+      </w:r>
       <w:r>
         <w:t xml:space="preserve"> – </w:t>
       </w:r>
@@ -7148,18 +8145,22 @@
         <w:pStyle w:val="a"/>
         <w:ind w:left="0" w:firstLine="1069"/>
       </w:pPr>
+      <w:proofErr w:type="spellStart"/>
       <w:r>
         <w:t>LeakyReLU</w:t>
       </w:r>
+      <w:proofErr w:type="spellEnd"/>
       <w:r>
         <w:t xml:space="preserve"> не показала прироста в точности в сравнении с </w:t>
       </w:r>
+      <w:proofErr w:type="spellStart"/>
       <w:r>
         <w:rPr>
           <w:lang w:val="en-US"/>
         </w:rPr>
         <w:t>relu</w:t>
       </w:r>
+      <w:proofErr w:type="spellEnd"/>
       <w:r>
         <w:t xml:space="preserve"> для данной задачи;</w:t>
       </w:r>
@@ -7329,12 +8330,14 @@
       <w:r>
         <w:t>.</w:t>
       </w:r>
+      <w:proofErr w:type="spellStart"/>
       <w:r>
         <w:rPr>
           <w:lang w:val="en-US"/>
         </w:rPr>
         <w:t>aalto</w:t>
       </w:r>
+      <w:proofErr w:type="spellEnd"/>
       <w:r>
         <w:t>.</w:t>
       </w:r>
@@ -7598,11 +8601,19 @@
         </w:numPr>
         <w:ind w:left="0" w:firstLine="709"/>
       </w:pPr>
-      <w:r>
-        <w:rPr>
-          <w:lang w:val="en-US"/>
-        </w:rPr>
-        <w:t>Cepstrum and MFCC</w:t>
+      <w:proofErr w:type="spellStart"/>
+      <w:r>
+        <w:rPr>
+          <w:lang w:val="en-US"/>
+        </w:rPr>
+        <w:t>Cepstrum</w:t>
+      </w:r>
+      <w:proofErr w:type="spellEnd"/>
+      <w:r>
+        <w:rPr>
+          <w:lang w:val="en-US"/>
+        </w:rPr>
+        <w:t xml:space="preserve"> and MFCC</w:t>
       </w:r>
       <w:r>
         <w:rPr>
@@ -7795,8 +8806,16 @@
         <w:rPr>
           <w:lang w:val="en-US"/>
         </w:rPr>
-        <w:t>Activation Functions in PyTorch</w:t>
-      </w:r>
+        <w:t xml:space="preserve">Activation Functions in </w:t>
+      </w:r>
+      <w:proofErr w:type="spellStart"/>
+      <w:r>
+        <w:rPr>
+          <w:lang w:val="en-US"/>
+        </w:rPr>
+        <w:t>PyTorch</w:t>
+      </w:r>
+      <w:proofErr w:type="spellEnd"/>
       <w:r>
         <w:rPr>
           <w:lang w:val="en-US"/>
@@ -11847,15 +12866,6 @@
 </file>
 
 <file path=customXml/item1.xml><?xml version="1.0" encoding="utf-8"?>
-<?mso-contentType ?>
-<FormTemplates xmlns="http://schemas.microsoft.com/sharepoint/v3/contenttype/forms">
-  <Display>DocumentLibraryForm</Display>
-  <Edit>DocumentLibraryForm</Edit>
-  <New>DocumentLibraryForm</New>
-</FormTemplates>
-</file>
-
-<file path=customXml/item2.xml><?xml version="1.0" encoding="utf-8"?>
 <ct:contentTypeSchema xmlns:ct="http://schemas.microsoft.com/office/2006/metadata/contentType" xmlns:ma="http://schemas.microsoft.com/office/2006/metadata/properties/metaAttributes" ct:_="" ma:_="" ma:contentTypeName="Документ" ma:contentTypeID="0x010100B20390687B778D4AA607DD6CA86AE4CA" ma:contentTypeVersion="1" ma:contentTypeDescription="Создание документа." ma:contentTypeScope="" ma:versionID="70ad85f0b490a2254dd8243589ae064b">
   <xsd:schema xmlns:xsd="http://www.w3.org/2001/XMLSchema" xmlns:xs="http://www.w3.org/2001/XMLSchema" xmlns:p="http://schemas.microsoft.com/office/2006/metadata/properties" xmlns:ns1="http://schemas.microsoft.com/sharepoint/v3" targetNamespace="http://schemas.microsoft.com/office/2006/metadata/properties" ma:root="true" ma:fieldsID="2a10c82831e5d625bbb0173136b03680" ns1:_="">
     <xsd:import namespace="http://schemas.microsoft.com/sharepoint/v3"/>
@@ -11987,11 +12997,16 @@
 </ct:contentTypeSchema>
 </file>
 
-<file path=customXml/item3.xml><?xml version="1.0" encoding="utf-8"?>
-<b:Sources xmlns:b="http://schemas.openxmlformats.org/officeDocument/2006/bibliography" xmlns="http://schemas.openxmlformats.org/officeDocument/2006/bibliography" SelectedStyle="\APASixthEditionOfficeOnline.xsl" StyleName="APA" Version="6"/>
+<file path=customXml/item2.xml><?xml version="1.0" encoding="utf-8"?>
+<?mso-contentType ?>
+<FormTemplates xmlns="http://schemas.microsoft.com/sharepoint/v3/contenttype/forms">
+  <Display>DocumentLibraryForm</Display>
+  <Edit>DocumentLibraryForm</Edit>
+  <New>DocumentLibraryForm</New>
+</FormTemplates>
 </file>
 
-<file path=customXml/item4.xml><?xml version="1.0" encoding="utf-8"?>
+<file path=customXml/item3.xml><?xml version="1.0" encoding="utf-8"?>
 <p:properties xmlns:p="http://schemas.microsoft.com/office/2006/metadata/properties" xmlns:xsi="http://www.w3.org/2001/XMLSchema-instance" xmlns:pc="http://schemas.microsoft.com/office/infopath/2007/PartnerControls">
   <documentManagement>
     <PublishingExpirationDate xmlns="http://schemas.microsoft.com/sharepoint/v3" xsi:nil="true"/>
@@ -12000,15 +13015,11 @@
 </p:properties>
 </file>
 
-<file path=customXml/itemProps1.xml><?xml version="1.0" encoding="utf-8"?>
-<ds:datastoreItem xmlns:ds="http://schemas.openxmlformats.org/officeDocument/2006/customXml" ds:itemID="{34AA3D15-CB9C-43F7-ABA8-78886FDAED8B}">
-  <ds:schemaRefs>
-    <ds:schemaRef ds:uri="http://schemas.microsoft.com/sharepoint/v3/contenttype/forms"/>
-  </ds:schemaRefs>
-</ds:datastoreItem>
+<file path=customXml/item4.xml><?xml version="1.0" encoding="utf-8"?>
+<b:Sources xmlns:b="http://schemas.openxmlformats.org/officeDocument/2006/bibliography" xmlns="http://schemas.openxmlformats.org/officeDocument/2006/bibliography" SelectedStyle="\APASixthEditionOfficeOnline.xsl" StyleName="APA" Version="6"/>
 </file>
 
-<file path=customXml/itemProps2.xml><?xml version="1.0" encoding="utf-8"?>
+<file path=customXml/itemProps1.xml><?xml version="1.0" encoding="utf-8"?>
 <ds:datastoreItem xmlns:ds="http://schemas.openxmlformats.org/officeDocument/2006/customXml" ds:itemID="{F321CC84-D67D-4051-99A7-21852A48B494}">
   <ds:schemaRefs>
     <ds:schemaRef ds:uri="http://schemas.microsoft.com/office/2006/metadata/contentType"/>
@@ -12026,15 +13037,15 @@
 </ds:datastoreItem>
 </file>
 
-<file path=customXml/itemProps3.xml><?xml version="1.0" encoding="utf-8"?>
-<ds:datastoreItem xmlns:ds="http://schemas.openxmlformats.org/officeDocument/2006/customXml" ds:itemID="{D28EBA1C-EE3F-45C9-9C77-16AC9585386C}">
+<file path=customXml/itemProps2.xml><?xml version="1.0" encoding="utf-8"?>
+<ds:datastoreItem xmlns:ds="http://schemas.openxmlformats.org/officeDocument/2006/customXml" ds:itemID="{34AA3D15-CB9C-43F7-ABA8-78886FDAED8B}">
   <ds:schemaRefs>
-    <ds:schemaRef ds:uri="http://schemas.openxmlformats.org/officeDocument/2006/bibliography"/>
+    <ds:schemaRef ds:uri="http://schemas.microsoft.com/sharepoint/v3/contenttype/forms"/>
   </ds:schemaRefs>
 </ds:datastoreItem>
 </file>
 
-<file path=customXml/itemProps4.xml><?xml version="1.0" encoding="utf-8"?>
+<file path=customXml/itemProps3.xml><?xml version="1.0" encoding="utf-8"?>
 <ds:datastoreItem xmlns:ds="http://schemas.openxmlformats.org/officeDocument/2006/customXml" ds:itemID="{737EFE5A-B5DC-4271-AC50-7CCBBA8E27C4}">
   <ds:schemaRefs>
     <ds:schemaRef ds:uri="http://schemas.microsoft.com/office/2006/metadata/properties"/>
@@ -12042,4 +13053,12 @@
     <ds:schemaRef ds:uri="http://schemas.microsoft.com/sharepoint/v3"/>
   </ds:schemaRefs>
 </ds:datastoreItem>
+</file>
+
+<file path=customXml/itemProps4.xml><?xml version="1.0" encoding="utf-8"?>
+<ds:datastoreItem xmlns:ds="http://schemas.openxmlformats.org/officeDocument/2006/customXml" ds:itemID="{D28EBA1C-EE3F-45C9-9C77-16AC9585386C}">
+  <ds:schemaRefs>
+    <ds:schemaRef ds:uri="http://schemas.openxmlformats.org/officeDocument/2006/bibliography"/>
+  </ds:schemaRefs>
+</ds:datastoreItem>
 </file>
--- a/docs/Макаров М.И. ПИ20-5 Пояснительная записка.docx
+++ b/docs/Макаров М.И. ПИ20-5 Пояснительная записка.docx
@@ -884,7 +884,7 @@
             </w:rPr>
             <w:fldChar w:fldCharType="separate"/>
           </w:r>
-          <w:hyperlink w:anchor="_Toc135058533" w:history="1">
+          <w:hyperlink w:anchor="_Toc135214178" w:history="1">
             <w:r>
               <w:rPr>
                 <w:rStyle w:val="afd"/>
@@ -911,7 +911,7 @@
                 <w:noProof/>
                 <w:webHidden/>
               </w:rPr>
-              <w:instrText xml:space="preserve"> PAGEREF _Toc135058533 \h </w:instrText>
+              <w:instrText xml:space="preserve"> PAGEREF _Toc135214178 \h </w:instrText>
             </w:r>
             <w:r>
               <w:rPr>
@@ -956,7 +956,7 @@
               <w:lang w:eastAsia="ru-RU"/>
             </w:rPr>
           </w:pPr>
-          <w:hyperlink w:anchor="_Toc135058534" w:history="1">
+          <w:hyperlink w:anchor="_Toc135214179" w:history="1">
             <w:r>
               <w:rPr>
                 <w:rStyle w:val="afd"/>
@@ -983,7 +983,7 @@
                 <w:noProof/>
                 <w:webHidden/>
               </w:rPr>
-              <w:instrText xml:space="preserve"> PAGEREF _Toc135058534 \h </w:instrText>
+              <w:instrText xml:space="preserve"> PAGEREF _Toc135214179 \h </w:instrText>
             </w:r>
             <w:r>
               <w:rPr>
@@ -1027,7 +1027,7 @@
               <w:lang w:eastAsia="ru-RU"/>
             </w:rPr>
           </w:pPr>
-          <w:hyperlink w:anchor="_Toc135058535" w:history="1">
+          <w:hyperlink w:anchor="_Toc135214180" w:history="1">
             <w:r>
               <w:rPr>
                 <w:rStyle w:val="afd"/>
@@ -1054,7 +1054,7 @@
                 <w:noProof/>
                 <w:webHidden/>
               </w:rPr>
-              <w:instrText xml:space="preserve"> PAGEREF _Toc135058535 \h </w:instrText>
+              <w:instrText xml:space="preserve"> PAGEREF _Toc135214180 \h </w:instrText>
             </w:r>
             <w:r>
               <w:rPr>
@@ -1098,7 +1098,7 @@
               <w:lang w:eastAsia="ru-RU"/>
             </w:rPr>
           </w:pPr>
-          <w:hyperlink w:anchor="_Toc135058536" w:history="1">
+          <w:hyperlink w:anchor="_Toc135214181" w:history="1">
             <w:r>
               <w:rPr>
                 <w:rStyle w:val="afd"/>
@@ -1125,7 +1125,7 @@
                 <w:noProof/>
                 <w:webHidden/>
               </w:rPr>
-              <w:instrText xml:space="preserve"> PAGEREF _Toc135058536 \h </w:instrText>
+              <w:instrText xml:space="preserve"> PAGEREF _Toc135214181 \h </w:instrText>
             </w:r>
             <w:r>
               <w:rPr>
@@ -1169,7 +1169,7 @@
               <w:lang w:eastAsia="ru-RU"/>
             </w:rPr>
           </w:pPr>
-          <w:hyperlink w:anchor="_Toc135058537" w:history="1">
+          <w:hyperlink w:anchor="_Toc135214182" w:history="1">
             <w:r>
               <w:rPr>
                 <w:rStyle w:val="afd"/>
@@ -1196,7 +1196,7 @@
                 <w:noProof/>
                 <w:webHidden/>
               </w:rPr>
-              <w:instrText xml:space="preserve"> PAGEREF _Toc135058537 \h </w:instrText>
+              <w:instrText xml:space="preserve"> PAGEREF _Toc135214182 \h </w:instrText>
             </w:r>
             <w:r>
               <w:rPr>
@@ -1240,13 +1240,13 @@
               <w:lang w:eastAsia="ru-RU"/>
             </w:rPr>
           </w:pPr>
-          <w:hyperlink w:anchor="_Toc135058538" w:history="1">
+          <w:hyperlink w:anchor="_Toc135214183" w:history="1">
             <w:r>
               <w:rPr>
                 <w:rStyle w:val="afd"/>
                 <w:noProof/>
               </w:rPr>
-              <w:t>Глава 2. Реализация модели. Исследование эффективности дропаута.</w:t>
+              <w:t>Глава 2. Реализация модели. Исследование речевых дефектов.</w:t>
             </w:r>
             <w:r>
               <w:rPr>
@@ -1267,7 +1267,7 @@
                 <w:noProof/>
                 <w:webHidden/>
               </w:rPr>
-              <w:instrText xml:space="preserve"> PAGEREF _Toc135058538 \h </w:instrText>
+              <w:instrText xml:space="preserve"> PAGEREF _Toc135214183 \h </w:instrText>
             </w:r>
             <w:r>
               <w:rPr>
@@ -1311,7 +1311,7 @@
               <w:lang w:eastAsia="ru-RU"/>
             </w:rPr>
           </w:pPr>
-          <w:hyperlink w:anchor="_Toc135058539" w:history="1">
+          <w:hyperlink w:anchor="_Toc135214184" w:history="1">
             <w:r>
               <w:rPr>
                 <w:rStyle w:val="afd"/>
@@ -1338,7 +1338,7 @@
                 <w:noProof/>
                 <w:webHidden/>
               </w:rPr>
-              <w:instrText xml:space="preserve"> PAGEREF _Toc135058539 \h </w:instrText>
+              <w:instrText xml:space="preserve"> PAGEREF _Toc135214184 \h </w:instrText>
             </w:r>
             <w:r>
               <w:rPr>
@@ -1382,7 +1382,7 @@
               <w:lang w:eastAsia="ru-RU"/>
             </w:rPr>
           </w:pPr>
-          <w:hyperlink w:anchor="_Toc135058540" w:history="1">
+          <w:hyperlink w:anchor="_Toc135214185" w:history="1">
             <w:r>
               <w:rPr>
                 <w:rStyle w:val="afd"/>
@@ -1409,7 +1409,7 @@
                 <w:noProof/>
                 <w:webHidden/>
               </w:rPr>
-              <w:instrText xml:space="preserve"> PAGEREF _Toc135058540 \h </w:instrText>
+              <w:instrText xml:space="preserve"> PAGEREF _Toc135214185 \h </w:instrText>
             </w:r>
             <w:r>
               <w:rPr>
@@ -1453,7 +1453,7 @@
               <w:lang w:eastAsia="ru-RU"/>
             </w:rPr>
           </w:pPr>
-          <w:hyperlink w:anchor="_Toc135058541" w:history="1">
+          <w:hyperlink w:anchor="_Toc135214186" w:history="1">
             <w:r>
               <w:rPr>
                 <w:rStyle w:val="afd"/>
@@ -1480,7 +1480,7 @@
                 <w:noProof/>
                 <w:webHidden/>
               </w:rPr>
-              <w:instrText xml:space="preserve"> PAGEREF _Toc135058541 \h </w:instrText>
+              <w:instrText xml:space="preserve"> PAGEREF _Toc135214186 \h </w:instrText>
             </w:r>
             <w:r>
               <w:rPr>
@@ -1524,7 +1524,7 @@
               <w:lang w:eastAsia="ru-RU"/>
             </w:rPr>
           </w:pPr>
-          <w:hyperlink w:anchor="_Toc135058542" w:history="1">
+          <w:hyperlink w:anchor="_Toc135214187" w:history="1">
             <w:r>
               <w:rPr>
                 <w:rStyle w:val="afd"/>
@@ -1551,7 +1551,7 @@
                 <w:noProof/>
                 <w:webHidden/>
               </w:rPr>
-              <w:instrText xml:space="preserve"> PAGEREF _Toc135058542 \h </w:instrText>
+              <w:instrText xml:space="preserve"> PAGEREF _Toc135214187 \h </w:instrText>
             </w:r>
             <w:r>
               <w:rPr>
@@ -1595,7 +1595,7 @@
               <w:lang w:eastAsia="ru-RU"/>
             </w:rPr>
           </w:pPr>
-          <w:hyperlink w:anchor="_Toc135058543" w:history="1">
+          <w:hyperlink w:anchor="_Toc135214188" w:history="1">
             <w:r>
               <w:rPr>
                 <w:rStyle w:val="afd"/>
@@ -1630,7 +1630,7 @@
                 <w:noProof/>
                 <w:webHidden/>
               </w:rPr>
-              <w:instrText xml:space="preserve"> PAGEREF _Toc135058543 \h </w:instrText>
+              <w:instrText xml:space="preserve"> PAGEREF _Toc135214188 \h </w:instrText>
             </w:r>
             <w:r>
               <w:rPr>
@@ -1674,7 +1674,7 @@
               <w:lang w:eastAsia="ru-RU"/>
             </w:rPr>
           </w:pPr>
-          <w:hyperlink w:anchor="_Toc135058544" w:history="1">
+          <w:hyperlink w:anchor="_Toc135214189" w:history="1">
             <w:r>
               <w:rPr>
                 <w:rStyle w:val="afd"/>
@@ -1717,7 +1717,7 @@
                 <w:noProof/>
                 <w:webHidden/>
               </w:rPr>
-              <w:instrText xml:space="preserve"> PAGEREF _Toc135058544 \h </w:instrText>
+              <w:instrText xml:space="preserve"> PAGEREF _Toc135214189 \h </w:instrText>
             </w:r>
             <w:r>
               <w:rPr>
@@ -1761,7 +1761,7 @@
               <w:lang w:eastAsia="ru-RU"/>
             </w:rPr>
           </w:pPr>
-          <w:hyperlink w:anchor="_Toc135058545" w:history="1">
+          <w:hyperlink w:anchor="_Toc135214190" w:history="1">
             <w:r>
               <w:rPr>
                 <w:rStyle w:val="afd"/>
@@ -1796,7 +1796,7 @@
                 <w:noProof/>
                 <w:webHidden/>
               </w:rPr>
-              <w:instrText xml:space="preserve"> PAGEREF _Toc135058545 \h </w:instrText>
+              <w:instrText xml:space="preserve"> PAGEREF _Toc135214190 \h </w:instrText>
             </w:r>
             <w:r>
               <w:rPr>
@@ -1840,7 +1840,7 @@
               <w:lang w:eastAsia="ru-RU"/>
             </w:rPr>
           </w:pPr>
-          <w:hyperlink w:anchor="_Toc135058546" w:history="1">
+          <w:hyperlink w:anchor="_Toc135214191" w:history="1">
             <w:r>
               <w:rPr>
                 <w:rStyle w:val="afd"/>
@@ -1867,7 +1867,7 @@
                 <w:noProof/>
                 <w:webHidden/>
               </w:rPr>
-              <w:instrText xml:space="preserve"> PAGEREF _Toc135058546 \h </w:instrText>
+              <w:instrText xml:space="preserve"> PAGEREF _Toc135214191 \h </w:instrText>
             </w:r>
             <w:r>
               <w:rPr>
@@ -1912,7 +1912,7 @@
               <w:lang w:eastAsia="ru-RU"/>
             </w:rPr>
           </w:pPr>
-          <w:hyperlink w:anchor="_Toc135058547" w:history="1">
+          <w:hyperlink w:anchor="_Toc135214192" w:history="1">
             <w:r>
               <w:rPr>
                 <w:rStyle w:val="afd"/>
@@ -1939,7 +1939,7 @@
                 <w:noProof/>
                 <w:webHidden/>
               </w:rPr>
-              <w:instrText xml:space="preserve"> PAGEREF _Toc135058547 \h </w:instrText>
+              <w:instrText xml:space="preserve"> PAGEREF _Toc135214192 \h </w:instrText>
             </w:r>
             <w:r>
               <w:rPr>
@@ -1984,7 +1984,7 @@
               <w:lang w:eastAsia="ru-RU"/>
             </w:rPr>
           </w:pPr>
-          <w:hyperlink w:anchor="_Toc135058548" w:history="1">
+          <w:hyperlink w:anchor="_Toc135214193" w:history="1">
             <w:r>
               <w:rPr>
                 <w:rStyle w:val="afd"/>
@@ -2011,7 +2011,7 @@
                 <w:noProof/>
                 <w:webHidden/>
               </w:rPr>
-              <w:instrText xml:space="preserve"> PAGEREF _Toc135058548 \h </w:instrText>
+              <w:instrText xml:space="preserve"> PAGEREF _Toc135214193 \h </w:instrText>
             </w:r>
             <w:r>
               <w:rPr>
@@ -2056,7 +2056,7 @@
               <w:lang w:eastAsia="ru-RU"/>
             </w:rPr>
           </w:pPr>
-          <w:hyperlink w:anchor="_Toc135058549" w:history="1">
+          <w:hyperlink w:anchor="_Toc135214194" w:history="1">
             <w:r>
               <w:rPr>
                 <w:rStyle w:val="afd"/>
@@ -2083,7 +2083,7 @@
                 <w:noProof/>
                 <w:webHidden/>
               </w:rPr>
-              <w:instrText xml:space="preserve"> PAGEREF _Toc135058549 \h </w:instrText>
+              <w:instrText xml:space="preserve"> PAGEREF _Toc135214194 \h </w:instrText>
             </w:r>
             <w:r>
               <w:rPr>
@@ -2139,7 +2139,7 @@
       <w:pPr>
         <w:pStyle w:val="1"/>
       </w:pPr>
-      <w:bookmarkStart w:id="0" w:name="_Toc135058533"/>
+      <w:bookmarkStart w:id="0" w:name="_Toc135214178"/>
       <w:r>
         <w:lastRenderedPageBreak/>
         <w:t>введение</w:t>
@@ -2278,7 +2278,7 @@
       <w:pPr>
         <w:pStyle w:val="1"/>
       </w:pPr>
-      <w:bookmarkStart w:id="1" w:name="_Toc135058534"/>
+      <w:bookmarkStart w:id="1" w:name="_Toc135214179"/>
       <w:r>
         <w:lastRenderedPageBreak/>
         <w:t>Основная часть</w:t>
@@ -2290,7 +2290,7 @@
       <w:pPr>
         <w:pStyle w:val="2"/>
       </w:pPr>
-      <w:bookmarkStart w:id="2" w:name="_Toc135058535"/>
+      <w:bookmarkStart w:id="2" w:name="_Toc135214180"/>
       <w:r>
         <w:t xml:space="preserve">Описание </w:t>
       </w:r>
@@ -2304,7 +2304,7 @@
       <w:pPr>
         <w:pStyle w:val="3"/>
       </w:pPr>
-      <w:bookmarkStart w:id="3" w:name="_Toc135058536"/>
+      <w:bookmarkStart w:id="3" w:name="_Toc135214181"/>
       <w:r>
         <w:t>Описание предметной области и ее особенности</w:t>
       </w:r>
@@ -2462,7 +2462,7 @@
       <w:pPr>
         <w:pStyle w:val="3"/>
       </w:pPr>
-      <w:bookmarkStart w:id="4" w:name="_Toc135058537"/>
+      <w:bookmarkStart w:id="4" w:name="_Toc135214182"/>
       <w:r>
         <w:t xml:space="preserve">Метод решения </w:t>
       </w:r>
@@ -2892,27 +2892,14 @@
       <w:r>
         <w:t xml:space="preserve">Рисунок </w:t>
       </w:r>
-      <w:r>
-        <w:fldChar w:fldCharType="begin"/>
-      </w:r>
-      <w:r>
-        <w:instrText xml:space="preserve"> SEQ Рисунок \* ARABIC </w:instrText>
-      </w:r>
-      <w:r>
-        <w:fldChar w:fldCharType="separate"/>
-      </w:r>
-      <w:r>
-        <w:rPr>
-          <w:noProof/>
-        </w:rPr>
-        <w:t>1</w:t>
-      </w:r>
-      <w:r>
-        <w:rPr>
-          <w:noProof/>
-        </w:rPr>
-        <w:fldChar w:fldCharType="end"/>
-      </w:r>
+      <w:fldSimple w:instr=" SEQ Рисунок \* ARABIC ">
+        <w:r>
+          <w:rPr>
+            <w:noProof/>
+          </w:rPr>
+          <w:t>1</w:t>
+        </w:r>
+      </w:fldSimple>
       <w:r>
         <w:t xml:space="preserve"> – </w:t>
       </w:r>
@@ -3393,27 +3380,14 @@
       <w:r>
         <w:t xml:space="preserve">Рисунок </w:t>
       </w:r>
-      <w:r>
-        <w:fldChar w:fldCharType="begin"/>
-      </w:r>
-      <w:r>
-        <w:instrText xml:space="preserve"> SEQ Рисунок \* ARABIC </w:instrText>
-      </w:r>
-      <w:r>
-        <w:fldChar w:fldCharType="separate"/>
-      </w:r>
-      <w:r>
-        <w:rPr>
-          <w:noProof/>
-        </w:rPr>
-        <w:t>2</w:t>
-      </w:r>
-      <w:r>
-        <w:rPr>
-          <w:noProof/>
-        </w:rPr>
-        <w:fldChar w:fldCharType="end"/>
-      </w:r>
+      <w:fldSimple w:instr=" SEQ Рисунок \* ARABIC ">
+        <w:r>
+          <w:rPr>
+            <w:noProof/>
+          </w:rPr>
+          <w:t>2</w:t>
+        </w:r>
+      </w:fldSimple>
       <w:r>
         <w:t xml:space="preserve"> – </w:t>
       </w:r>
@@ -3951,13 +3925,8 @@
         </m:sSub>
       </m:oMath>
       <w:r>
-        <w:t xml:space="preserve"> - периодограмма сигнала для j-ой частоты, M - количество коэффициентов кепстрального спектра, N - количество мел-филь</w:t>
-      </w:r>
-      <w:proofErr w:type="spellStart"/>
-      <w:r>
-        <w:t>тров</w:t>
-      </w:r>
-      <w:proofErr w:type="spellEnd"/>
+        <w:t xml:space="preserve"> - периодограмма сигнала для j-ой частоты, M - количество коэффициентов кепстрального спектра, N - количество мел-фильтров</w:t>
+      </w:r>
       <w:r>
         <w:t xml:space="preserve"> </w:t>
       </w:r>
@@ -4059,27 +4028,14 @@
       <w:r>
         <w:t xml:space="preserve">Рисунок </w:t>
       </w:r>
-      <w:r>
-        <w:fldChar w:fldCharType="begin"/>
-      </w:r>
-      <w:r>
-        <w:instrText xml:space="preserve"> SEQ Рисунок \* ARABIC </w:instrText>
-      </w:r>
-      <w:r>
-        <w:fldChar w:fldCharType="separate"/>
-      </w:r>
-      <w:r>
-        <w:rPr>
-          <w:noProof/>
-        </w:rPr>
-        <w:t>3</w:t>
-      </w:r>
-      <w:r>
-        <w:rPr>
-          <w:noProof/>
-        </w:rPr>
-        <w:fldChar w:fldCharType="end"/>
-      </w:r>
+      <w:fldSimple w:instr=" SEQ Рисунок \* ARABIC ">
+        <w:r>
+          <w:rPr>
+            <w:noProof/>
+          </w:rPr>
+          <w:t>3</w:t>
+        </w:r>
+      </w:fldSimple>
       <w:r>
         <w:t xml:space="preserve"> – </w:t>
       </w:r>
@@ -4149,15 +4105,13 @@
       <w:pPr>
         <w:pStyle w:val="2"/>
       </w:pPr>
-      <w:bookmarkStart w:id="5" w:name="_Toc135058538"/>
-      <w:r>
-        <w:t xml:space="preserve">Реализация модели. Исследование эффективности </w:t>
-      </w:r>
-      <w:proofErr w:type="spellStart"/>
-      <w:r>
-        <w:t>дропаута</w:t>
-      </w:r>
-      <w:proofErr w:type="spellEnd"/>
+      <w:bookmarkStart w:id="5" w:name="_Toc135214183"/>
+      <w:r>
+        <w:t xml:space="preserve">Реализация модели. Исследование </w:t>
+      </w:r>
+      <w:r>
+        <w:t>речевых дефектов</w:t>
+      </w:r>
       <w:r>
         <w:t>.</w:t>
       </w:r>
@@ -4168,7 +4122,7 @@
       <w:pPr>
         <w:pStyle w:val="3"/>
       </w:pPr>
-      <w:bookmarkStart w:id="6" w:name="_Toc135058539"/>
+      <w:bookmarkStart w:id="6" w:name="_Toc135214184"/>
       <w:r>
         <w:t>Набор данных</w:t>
       </w:r>
@@ -4697,27 +4651,14 @@
       <w:r>
         <w:t xml:space="preserve">Рисунок </w:t>
       </w:r>
-      <w:r>
-        <w:fldChar w:fldCharType="begin"/>
-      </w:r>
-      <w:r>
-        <w:instrText xml:space="preserve"> SEQ Рисунок \* ARABIC </w:instrText>
-      </w:r>
-      <w:r>
-        <w:fldChar w:fldCharType="separate"/>
-      </w:r>
-      <w:r>
-        <w:rPr>
-          <w:noProof/>
-        </w:rPr>
-        <w:t>4</w:t>
-      </w:r>
-      <w:r>
-        <w:rPr>
-          <w:noProof/>
-        </w:rPr>
-        <w:fldChar w:fldCharType="end"/>
-      </w:r>
+      <w:fldSimple w:instr=" SEQ Рисунок \* ARABIC ">
+        <w:r>
+          <w:rPr>
+            <w:noProof/>
+          </w:rPr>
+          <w:t>4</w:t>
+        </w:r>
+      </w:fldSimple>
       <w:r>
         <w:t xml:space="preserve"> – </w:t>
       </w:r>
@@ -4780,27 +4721,14 @@
       <w:r>
         <w:t xml:space="preserve">Рисунок </w:t>
       </w:r>
-      <w:r>
-        <w:fldChar w:fldCharType="begin"/>
-      </w:r>
-      <w:r>
-        <w:instrText xml:space="preserve"> SEQ Рисунок \* ARABIC </w:instrText>
-      </w:r>
-      <w:r>
-        <w:fldChar w:fldCharType="separate"/>
-      </w:r>
-      <w:r>
-        <w:rPr>
-          <w:noProof/>
-        </w:rPr>
-        <w:t>5</w:t>
-      </w:r>
-      <w:r>
-        <w:rPr>
-          <w:noProof/>
-        </w:rPr>
-        <w:fldChar w:fldCharType="end"/>
-      </w:r>
+      <w:fldSimple w:instr=" SEQ Рисунок \* ARABIC ">
+        <w:r>
+          <w:rPr>
+            <w:noProof/>
+          </w:rPr>
+          <w:t>5</w:t>
+        </w:r>
+      </w:fldSimple>
       <w:r>
         <w:t xml:space="preserve"> – Тренировочная выборка</w:t>
       </w:r>
@@ -4857,27 +4785,14 @@
       <w:r>
         <w:t xml:space="preserve">Рисунок </w:t>
       </w:r>
-      <w:r>
-        <w:fldChar w:fldCharType="begin"/>
-      </w:r>
-      <w:r>
-        <w:instrText xml:space="preserve"> SEQ Рисунок \* ARABIC </w:instrText>
-      </w:r>
-      <w:r>
-        <w:fldChar w:fldCharType="separate"/>
-      </w:r>
-      <w:r>
-        <w:rPr>
-          <w:noProof/>
-        </w:rPr>
-        <w:t>6</w:t>
-      </w:r>
-      <w:r>
-        <w:rPr>
-          <w:noProof/>
-        </w:rPr>
-        <w:fldChar w:fldCharType="end"/>
-      </w:r>
+      <w:fldSimple w:instr=" SEQ Рисунок \* ARABIC ">
+        <w:r>
+          <w:rPr>
+            <w:noProof/>
+          </w:rPr>
+          <w:t>6</w:t>
+        </w:r>
+      </w:fldSimple>
       <w:r>
         <w:t xml:space="preserve"> – Проверочная выборка</w:t>
       </w:r>
@@ -4979,7 +4894,7 @@
       <w:pPr>
         <w:pStyle w:val="3"/>
       </w:pPr>
-      <w:bookmarkStart w:id="7" w:name="_Toc135058540"/>
+      <w:bookmarkStart w:id="7" w:name="_Toc135214185"/>
       <w:r>
         <w:t>Предобработка данных.</w:t>
       </w:r>
@@ -5052,7 +4967,7 @@
       <w:pPr>
         <w:pStyle w:val="3"/>
       </w:pPr>
-      <w:bookmarkStart w:id="8" w:name="_Toc135058541"/>
+      <w:bookmarkStart w:id="8" w:name="_Toc135214186"/>
       <w:r>
         <w:t>Архитектура. Функция ошибки. Оптимизатор. Общая логика.</w:t>
       </w:r>
@@ -5305,36 +5220,19 @@
         <w:ind w:left="0" w:firstLine="1069"/>
       </w:pPr>
       <w:r>
-        <w:t>Полученный результат преобразуется в форму (</w:t>
-      </w:r>
-      <w:proofErr w:type="spellStart"/>
-      <w:r>
-        <w:t>batch_size</w:t>
-      </w:r>
-      <w:proofErr w:type="spellEnd"/>
-      <w:r>
-        <w:t xml:space="preserve">, -1), где </w:t>
-      </w:r>
-      <w:proofErr w:type="spellStart"/>
-      <w:r>
-        <w:t>batch_size</w:t>
-      </w:r>
-      <w:proofErr w:type="spellEnd"/>
-      <w:r>
-        <w:t xml:space="preserve"> - количество обрабатываемых на данной итерации примеров.</w:t>
-      </w:r>
-    </w:p>
-    <w:p>
-      <w:pPr>
-        <w:pStyle w:val="a"/>
-        <w:numPr>
-          <w:ilvl w:val="0"/>
-          <w:numId w:val="20"/>
-        </w:numPr>
-        <w:ind w:left="0" w:firstLine="1069"/>
-      </w:pPr>
-      <w:r>
-        <w:t xml:space="preserve">Далее данные преобразуются в форму, удобную для подачи на </w:t>
+        <w:t xml:space="preserve">Полученный результат преобразуется в </w:t>
+      </w:r>
+      <w:r>
+        <w:t xml:space="preserve">удобную для подачи </w:t>
+      </w:r>
+      <w:r>
+        <w:t>форму</w:t>
+      </w:r>
+      <w:r>
+        <w:t xml:space="preserve"> </w:t>
+      </w:r>
+      <w:r>
+        <w:t xml:space="preserve">на </w:t>
       </w:r>
       <w:proofErr w:type="spellStart"/>
       <w:r>
@@ -5468,20 +5366,12 @@
       </w:r>
       <w:proofErr w:type="spellEnd"/>
       <w:r>
-        <w:t xml:space="preserve"> слоев, а также слоями нормализации и </w:t>
-      </w:r>
+        <w:t xml:space="preserve"> слоев, а также слоями нормализации и регуляризации, что делает ее эффективной для классификации звукопроизношения на основе MFCC.</w:t>
+      </w:r>
+    </w:p>
+    <w:p>
       <w:r>
         <w:lastRenderedPageBreak/>
-        <w:t>регуляризации, что делает ее эффективной для классификации звукопроизношения на основе MFCC.</w:t>
-      </w:r>
-    </w:p>
-    <w:p>
-      <w:r>
-        <w:t>Упрощение модели приводило к невозможности обучения.</w:t>
-      </w:r>
-    </w:p>
-    <w:p>
-      <w:r>
         <w:t xml:space="preserve">Для оптимизации будет использоваться </w:t>
       </w:r>
       <w:r>
@@ -5688,7 +5578,7 @@
       <w:pPr>
         <w:pStyle w:val="3"/>
       </w:pPr>
-      <w:bookmarkStart w:id="9" w:name="_Toc135058542"/>
+      <w:bookmarkStart w:id="9" w:name="_Toc135214187"/>
       <w:r>
         <w:t xml:space="preserve">Модель </w:t>
       </w:r>
@@ -5708,6 +5598,7 @@
     </w:p>
     <w:p/>
     <w:p>
+      <w:bookmarkStart w:id="10" w:name="_Hlk135215169"/>
       <w:r>
         <w:t>Модель обучалась 1</w:t>
       </w:r>
@@ -5741,10 +5632,19 @@
         <w:t xml:space="preserve"> выборки составила 89%</w:t>
       </w:r>
       <w:r>
+        <w:t>.</w:t>
+      </w:r>
+      <w:bookmarkEnd w:id="10"/>
+      <w:r>
         <w:t xml:space="preserve"> </w:t>
       </w:r>
-      <w:r>
-        <w:t xml:space="preserve">График изменения метрик эффективности по эпохам представлен на рисунке </w:t>
+      <w:bookmarkStart w:id="11" w:name="_Hlk135215160"/>
+      <w:r>
+        <w:t xml:space="preserve">График изменения метрик эффективности по эпохам представлен на </w:t>
+      </w:r>
+      <w:bookmarkEnd w:id="11"/>
+      <w:r>
+        <w:t xml:space="preserve">рисунке </w:t>
       </w:r>
       <w:r>
         <w:t>7</w:t>
@@ -5806,27 +5706,14 @@
       <w:r>
         <w:t xml:space="preserve">Рисунок </w:t>
       </w:r>
-      <w:r>
-        <w:fldChar w:fldCharType="begin"/>
-      </w:r>
-      <w:r>
-        <w:instrText xml:space="preserve"> SEQ Рисунок \* ARABIC </w:instrText>
-      </w:r>
-      <w:r>
-        <w:fldChar w:fldCharType="separate"/>
-      </w:r>
-      <w:r>
-        <w:rPr>
-          <w:noProof/>
-        </w:rPr>
-        <w:t>7</w:t>
-      </w:r>
-      <w:r>
-        <w:rPr>
-          <w:noProof/>
-        </w:rPr>
-        <w:fldChar w:fldCharType="end"/>
-      </w:r>
+      <w:fldSimple w:instr=" SEQ Рисунок \* ARABIC ">
+        <w:r>
+          <w:rPr>
+            <w:noProof/>
+          </w:rPr>
+          <w:t>7</w:t>
+        </w:r>
+      </w:fldSimple>
       <w:r>
         <w:t xml:space="preserve"> – Изменение метрик эффективности по эпохам </w:t>
       </w:r>
@@ -5835,6 +5722,7 @@
       </w:r>
     </w:p>
     <w:p>
+      <w:bookmarkStart w:id="12" w:name="_Hlk135215186"/>
       <w:r>
         <w:t>На графиках</w:t>
       </w:r>
@@ -5849,6 +5737,7 @@
       <w:r>
         <w:t xml:space="preserve"> выборка в начале имеет разрыв с обучающей, но в конце они сравниваются.</w:t>
       </w:r>
+      <w:bookmarkEnd w:id="12"/>
       <w:r>
         <w:t xml:space="preserve"> </w:t>
       </w:r>
@@ -5970,30 +5859,14 @@
       <w:r>
         <w:t xml:space="preserve">Рисунок </w:t>
       </w:r>
-      <w:r>
-        <w:fldChar w:fldCharType="begin"/>
-      </w:r>
-      <w:r>
-        <w:instrText xml:space="preserve"> SEQ Рисунок </w:instrText>
-      </w:r>
-      <w:r>
-        <w:instrText xml:space="preserve">\* ARABIC </w:instrText>
-      </w:r>
-      <w:r>
-        <w:fldChar w:fldCharType="separate"/>
-      </w:r>
-      <w:r>
-        <w:rPr>
-          <w:noProof/>
-        </w:rPr>
-        <w:t>8</w:t>
-      </w:r>
-      <w:r>
-        <w:rPr>
-          <w:noProof/>
-        </w:rPr>
-        <w:fldChar w:fldCharType="end"/>
-      </w:r>
+      <w:fldSimple w:instr=" SEQ Рисунок \* ARABIC ">
+        <w:r>
+          <w:rPr>
+            <w:noProof/>
+          </w:rPr>
+          <w:t>8</w:t>
+        </w:r>
+      </w:fldSimple>
       <w:r>
         <w:t xml:space="preserve"> – Отчет по модели </w:t>
       </w:r>
@@ -6002,8 +5875,9 @@
       </w:r>
     </w:p>
     <w:p>
-      <w:r>
-        <w:t xml:space="preserve">По показателям наблюдаем низкий показатель </w:t>
+      <w:bookmarkStart w:id="13" w:name="_Hlk135215219"/>
+      <w:r>
+        <w:t xml:space="preserve">По показателям наблюдаем низкий </w:t>
       </w:r>
       <w:proofErr w:type="spellStart"/>
       <w:r>
@@ -6014,9 +5888,9 @@
         <w:t xml:space="preserve"> по звуку Л с ошибкой.</w:t>
       </w:r>
     </w:p>
-    <w:p/>
-    <w:p>
-      <w:r>
+    <w:p>
+      <w:r>
+        <w:lastRenderedPageBreak/>
         <w:t>На рисунке видно, что</w:t>
       </w:r>
       <w:r>
@@ -6055,7 +5929,58 @@
         <w:t xml:space="preserve">другого </w:t>
       </w:r>
       <w:r>
-        <w:t xml:space="preserve">класса. Но в общем точность и </w:t>
+        <w:t xml:space="preserve">класса. Но в </w:t>
+      </w:r>
+      <w:r>
+        <w:t>среднем</w:t>
+      </w:r>
+      <w:r>
+        <w:t xml:space="preserve"> </w:t>
+      </w:r>
+      <w:r>
+        <w:t>метрики</w:t>
+      </w:r>
+      <w:r>
+        <w:t xml:space="preserve"> равны </w:t>
+      </w:r>
+      <w:r>
+        <w:t>90</w:t>
+      </w:r>
+      <w:r>
+        <w:t>%.</w:t>
+      </w:r>
+      <w:r>
+        <w:t xml:space="preserve"> Лучше всего распозна</w:t>
+      </w:r>
+      <w:r>
+        <w:t>ю</w:t>
+      </w:r>
+      <w:r>
+        <w:t xml:space="preserve">тся </w:t>
+      </w:r>
+      <w:r>
+        <w:t>звуки</w:t>
+      </w:r>
+      <w:r>
+        <w:t xml:space="preserve"> </w:t>
+      </w:r>
+      <w:r>
+        <w:t>Ж и Ш</w:t>
+      </w:r>
+      <w:r>
+        <w:t xml:space="preserve">, </w:t>
+      </w:r>
+      <w:r>
+        <w:t>у н</w:t>
+      </w:r>
+      <w:r>
+        <w:t>их</w:t>
+      </w:r>
+      <w:r>
+        <w:t xml:space="preserve"> метрика</w:t>
+      </w:r>
+      <w:r>
+        <w:t xml:space="preserve"> </w:t>
       </w:r>
       <w:r>
         <w:rPr>
@@ -6064,54 +5989,6 @@
         <w:t>f</w:t>
       </w:r>
       <w:r>
-        <w:t xml:space="preserve">1 метрика равны </w:t>
-      </w:r>
-      <w:r>
-        <w:t>90</w:t>
-      </w:r>
-      <w:r>
-        <w:t>% обе метрики.</w:t>
-      </w:r>
-      <w:r>
-        <w:t xml:space="preserve"> Лучше всего распозна</w:t>
-      </w:r>
-      <w:r>
-        <w:t>ю</w:t>
-      </w:r>
-      <w:r>
-        <w:t xml:space="preserve">тся </w:t>
-      </w:r>
-      <w:r>
-        <w:t>звуки</w:t>
-      </w:r>
-      <w:r>
-        <w:t xml:space="preserve"> </w:t>
-      </w:r>
-      <w:r>
-        <w:t>Ж и Ш</w:t>
-      </w:r>
-      <w:r>
-        <w:t xml:space="preserve">, </w:t>
-      </w:r>
-      <w:r>
-        <w:t>у н</w:t>
-      </w:r>
-      <w:r>
-        <w:t>их</w:t>
-      </w:r>
-      <w:r>
-        <w:t xml:space="preserve"> метрика</w:t>
-      </w:r>
-      <w:r>
-        <w:t xml:space="preserve"> </w:t>
-      </w:r>
-      <w:r>
-        <w:rPr>
-          <w:lang w:val="en-US"/>
-        </w:rPr>
-        <w:t>f</w:t>
-      </w:r>
-      <w:r>
         <w:t>1</w:t>
       </w:r>
       <w:r>
@@ -6121,6 +5998,7 @@
         <w:t xml:space="preserve">. </w:t>
       </w:r>
     </w:p>
+    <w:bookmarkEnd w:id="13"/>
     <w:p>
       <w:pPr>
         <w:pStyle w:val="afe"/>
@@ -6173,27 +6051,14 @@
       <w:r>
         <w:t xml:space="preserve">Рисунок </w:t>
       </w:r>
-      <w:r>
-        <w:fldChar w:fldCharType="begin"/>
-      </w:r>
-      <w:r>
-        <w:instrText xml:space="preserve"> SEQ Рисунок \* ARABIC </w:instrText>
-      </w:r>
-      <w:r>
-        <w:fldChar w:fldCharType="separate"/>
-      </w:r>
-      <w:r>
-        <w:rPr>
-          <w:noProof/>
-        </w:rPr>
-        <w:t>9</w:t>
-      </w:r>
-      <w:r>
-        <w:rPr>
-          <w:noProof/>
-        </w:rPr>
-        <w:fldChar w:fldCharType="end"/>
-      </w:r>
+      <w:fldSimple w:instr=" SEQ Рисунок \* ARABIC ">
+        <w:r>
+          <w:rPr>
+            <w:noProof/>
+          </w:rPr>
+          <w:t>9</w:t>
+        </w:r>
+      </w:fldSimple>
       <w:r>
         <w:t xml:space="preserve"> – </w:t>
       </w:r>
@@ -6208,6 +6073,7 @@
       </w:r>
     </w:p>
     <w:p>
+      <w:bookmarkStart w:id="14" w:name="_Hlk135215253"/>
       <w:r>
         <w:t>На тепловой карте мы видим, модель достаточно точно определяет принадлежность слов к звуку.</w:t>
       </w:r>
@@ -6233,6 +6099,9 @@
         <w:t>мощности это сложно отличить. Данная проблема может быть решена путем увеличения фреймов, получаемых с каждого кадра (</w:t>
       </w:r>
       <w:r>
+        <w:t xml:space="preserve">параметры </w:t>
+      </w:r>
+      <w:r>
         <w:rPr>
           <w:lang w:val="en-US"/>
         </w:rPr>
@@ -6281,6 +6150,8 @@
       </w:r>
     </w:p>
     <w:p>
+      <w:bookmarkStart w:id="15" w:name="_Hlk135215256"/>
+      <w:bookmarkEnd w:id="14"/>
       <w:r>
         <w:t>Связь между Л_</w:t>
       </w:r>
@@ -6311,15 +6182,13 @@
         <w:t xml:space="preserve"> модели.</w:t>
       </w:r>
     </w:p>
+    <w:bookmarkEnd w:id="15"/>
     <w:p/>
     <w:p>
       <w:pPr>
         <w:pStyle w:val="3"/>
-        <w:rPr>
-          <w:lang w:val="en-US"/>
-        </w:rPr>
-      </w:pPr>
-      <w:bookmarkStart w:id="10" w:name="_Toc135058543"/>
+      </w:pPr>
+      <w:bookmarkStart w:id="16" w:name="_Toc135214188"/>
       <w:r>
         <w:t xml:space="preserve">Модель </w:t>
       </w:r>
@@ -6329,6 +6198,7 @@
       <w:r>
         <w:t xml:space="preserve">. </w:t>
       </w:r>
+      <w:bookmarkEnd w:id="16"/>
       <w:r>
         <w:t xml:space="preserve">Функция активации </w:t>
       </w:r>
@@ -6338,86 +6208,179 @@
       </w:r>
       <w:proofErr w:type="spellEnd"/>
       <w:r>
+        <w:t xml:space="preserve">. Изменение </w:t>
+      </w:r>
+      <w:proofErr w:type="spellStart"/>
+      <w:r>
+        <w:t>kernel_size</w:t>
+      </w:r>
+      <w:proofErr w:type="spellEnd"/>
+      <w:r>
+        <w:t xml:space="preserve"> и </w:t>
+      </w:r>
+      <w:proofErr w:type="spellStart"/>
+      <w:r>
+        <w:t>padding</w:t>
+      </w:r>
+      <w:proofErr w:type="spellEnd"/>
+      <w:r>
+        <w:t xml:space="preserve"> для 1-го </w:t>
+      </w:r>
+      <w:proofErr w:type="spellStart"/>
+      <w:r>
+        <w:t>сверточного</w:t>
+      </w:r>
+      <w:proofErr w:type="spellEnd"/>
+      <w:r>
+        <w:t xml:space="preserve"> слоя</w:t>
+      </w:r>
+    </w:p>
+    <w:p>
+      <w:bookmarkStart w:id="17" w:name="_Hlk135215650"/>
+      <w:r>
+        <w:t xml:space="preserve">Одним из недостатков </w:t>
+      </w:r>
+      <w:proofErr w:type="spellStart"/>
+      <w:r>
+        <w:rPr>
+          <w:lang w:val="en-US"/>
+        </w:rPr>
+        <w:t>ReLU</w:t>
+      </w:r>
+      <w:proofErr w:type="spellEnd"/>
+      <w:r>
+        <w:t xml:space="preserve"> является возможность появления "мертвых" нейронов, когда активация </w:t>
+      </w:r>
+      <w:proofErr w:type="spellStart"/>
+      <w:r>
+        <w:rPr>
+          <w:lang w:val="en-US"/>
+        </w:rPr>
+        <w:t>ReLU</w:t>
+      </w:r>
+      <w:proofErr w:type="spellEnd"/>
+      <w:r>
+        <w:t xml:space="preserve"> становится отрицательной и не может восстановиться в положительном диапазоне. Это приводит к тому, что градиент не может протекать через этот нейрон, что может замедлить обучение и уменьшить точность сети.</w:t>
+      </w:r>
+    </w:p>
+    <w:p>
+      <w:proofErr w:type="spellStart"/>
+      <w:r>
+        <w:rPr>
+          <w:lang w:val="en-US"/>
+        </w:rPr>
+        <w:t>LeakyReLU</w:t>
+      </w:r>
+      <w:proofErr w:type="spellEnd"/>
+      <w:r>
+        <w:t xml:space="preserve"> решает эту проблему, добавляя небольшой наклон в отрицательной области. Таким образом, при использовании </w:t>
+      </w:r>
+      <w:proofErr w:type="spellStart"/>
+      <w:r>
+        <w:rPr>
+          <w:lang w:val="en-US"/>
+        </w:rPr>
+        <w:t>LeakyReLU</w:t>
+      </w:r>
+      <w:proofErr w:type="spellEnd"/>
+      <w:r>
+        <w:t xml:space="preserve"> вместо </w:t>
+      </w:r>
+      <w:proofErr w:type="spellStart"/>
+      <w:r>
+        <w:rPr>
+          <w:lang w:val="en-US"/>
+        </w:rPr>
+        <w:t>ReLU</w:t>
+      </w:r>
+      <w:proofErr w:type="spellEnd"/>
+      <w:r>
+        <w:t>, нейроны не могут "умереть", что может ускорить обучение и увеличить точность сети</w:t>
+      </w:r>
+      <w:r>
+        <w:t xml:space="preserve"> </w:t>
+      </w:r>
+      <w:bookmarkEnd w:id="17"/>
+      <w:r>
+        <w:t>[</w:t>
+      </w:r>
+      <w:r>
+        <w:t>5</w:t>
+      </w:r>
+      <w:r>
+        <w:t>]</w:t>
+      </w:r>
+      <w:r>
         <w:t>.</w:t>
       </w:r>
-      <w:bookmarkEnd w:id="10"/>
-    </w:p>
-    <w:p>
-      <w:pPr>
-        <w:rPr>
-          <w:lang w:val="en-US"/>
-        </w:rPr>
-      </w:pPr>
-    </w:p>
-    <w:p>
-      <w:r>
-        <w:t xml:space="preserve">Одним из недостатков </w:t>
+    </w:p>
+    <w:p>
+      <w:r>
+        <w:t xml:space="preserve">Изменение параметров </w:t>
       </w:r>
       <w:proofErr w:type="spellStart"/>
       <w:r>
-        <w:rPr>
-          <w:lang w:val="en-US"/>
-        </w:rPr>
-        <w:t>ReLU</w:t>
+        <w:t>kernel_size</w:t>
       </w:r>
       <w:proofErr w:type="spellEnd"/>
       <w:r>
-        <w:t xml:space="preserve"> является возможность появления "мертвых" нейронов, когда активация </w:t>
+        <w:t xml:space="preserve"> и </w:t>
       </w:r>
       <w:proofErr w:type="spellStart"/>
       <w:r>
-        <w:rPr>
-          <w:lang w:val="en-US"/>
-        </w:rPr>
-        <w:t>ReLU</w:t>
+        <w:t>padding</w:t>
       </w:r>
       <w:proofErr w:type="spellEnd"/>
       <w:r>
-        <w:t xml:space="preserve"> становится отрицательной и не может восстановиться в положительном диапазоне. Это приводит к тому, что градиент не может протекать через этот нейрон, что может замедлить обучение и уменьшить точность сети.</w:t>
-      </w:r>
-    </w:p>
-    <w:p>
+        <w:t xml:space="preserve"> также может повлиять на характеристики </w:t>
+      </w:r>
       <w:proofErr w:type="spellStart"/>
       <w:r>
-        <w:rPr>
-          <w:lang w:val="en-US"/>
-        </w:rPr>
-        <w:t>LeakyReLU</w:t>
+        <w:t>сверточных</w:t>
       </w:r>
       <w:proofErr w:type="spellEnd"/>
       <w:r>
-        <w:t xml:space="preserve"> решает эту проблему, добавляя небольшой наклон в отрицательной области. Таким образом, при использовании </w:t>
+        <w:t xml:space="preserve"> фильтров и на степень сжатия данных во время свертки. </w:t>
+      </w:r>
+    </w:p>
+    <w:p>
+      <w:r>
+        <w:t xml:space="preserve">Более большие значения </w:t>
       </w:r>
       <w:proofErr w:type="spellStart"/>
       <w:r>
-        <w:rPr>
-          <w:lang w:val="en-US"/>
-        </w:rPr>
-        <w:t>LeakyReLU</w:t>
+        <w:t>kernel_size</w:t>
       </w:r>
       <w:proofErr w:type="spellEnd"/>
       <w:r>
-        <w:t xml:space="preserve"> вместо </w:t>
+        <w:t xml:space="preserve"> и </w:t>
       </w:r>
       <w:proofErr w:type="spellStart"/>
       <w:r>
-        <w:rPr>
-          <w:lang w:val="en-US"/>
-        </w:rPr>
-        <w:t>ReLU</w:t>
+        <w:t>padding</w:t>
       </w:r>
       <w:proofErr w:type="spellEnd"/>
       <w:r>
-        <w:t>, нейроны не могут "умереть", что может ускорить обучение и увеличить точность сети</w:t>
-      </w:r>
-      <w:r>
-        <w:t xml:space="preserve"> [</w:t>
-      </w:r>
-      <w:r>
-        <w:t>5</w:t>
-      </w:r>
-      <w:r>
-        <w:t>]</w:t>
+        <w:t xml:space="preserve"> могут привести к большему количеству параметров и более медленному обучению модели. Однако, увеличение </w:t>
+      </w:r>
+      <w:proofErr w:type="spellStart"/>
+      <w:r>
+        <w:t>kernel_size</w:t>
+      </w:r>
+      <w:proofErr w:type="spellEnd"/>
+      <w:r>
+        <w:t xml:space="preserve"> и </w:t>
+      </w:r>
+      <w:proofErr w:type="spellStart"/>
+      <w:r>
+        <w:t>padding</w:t>
+      </w:r>
+      <w:proofErr w:type="spellEnd"/>
+      <w:r>
+        <w:t xml:space="preserve"> может улучшить качество выходного изображения, так как это позволяет модели выявлять более сложные и абстрактные признаки </w:t>
+      </w:r>
+      <w:r>
+        <w:t>[6]</w:t>
       </w:r>
       <w:r>
         <w:t>.</w:t>
@@ -6490,21 +6453,11 @@
       <w:r>
         <w:t xml:space="preserve">Рисунок </w:t>
       </w:r>
-      <w:r>
-        <w:fldChar w:fldCharType="begin"/>
-      </w:r>
-      <w:r>
-        <w:instrText xml:space="preserve"> SEQ Рисунок \* ARABIC </w:instrText>
-      </w:r>
-      <w:r>
-        <w:fldChar w:fldCharType="separate"/>
-      </w:r>
-      <w:r>
-        <w:t>10</w:t>
-      </w:r>
-      <w:r>
-        <w:fldChar w:fldCharType="end"/>
-      </w:r>
+      <w:fldSimple w:instr=" SEQ Рисунок \* ARABIC ">
+        <w:r>
+          <w:t>10</w:t>
+        </w:r>
+      </w:fldSimple>
       <w:r>
         <w:t xml:space="preserve"> – Изменение метрик эффективности по эпохам для модели </w:t>
       </w:r>
@@ -6629,27 +6582,14 @@
       <w:r>
         <w:t xml:space="preserve">Рисунок </w:t>
       </w:r>
-      <w:r>
-        <w:fldChar w:fldCharType="begin"/>
-      </w:r>
-      <w:r>
-        <w:instrText xml:space="preserve"> SEQ Рисунок \* ARABIC </w:instrText>
-      </w:r>
-      <w:r>
-        <w:fldChar w:fldCharType="separate"/>
-      </w:r>
-      <w:r>
-        <w:rPr>
-          <w:noProof/>
-        </w:rPr>
-        <w:t>11</w:t>
-      </w:r>
-      <w:r>
-        <w:rPr>
-          <w:noProof/>
-        </w:rPr>
-        <w:fldChar w:fldCharType="end"/>
-      </w:r>
+      <w:fldSimple w:instr=" SEQ Рисунок \* ARABIC ">
+        <w:r>
+          <w:rPr>
+            <w:noProof/>
+          </w:rPr>
+          <w:t>11</w:t>
+        </w:r>
+      </w:fldSimple>
       <w:r>
         <w:t xml:space="preserve"> – Отчет по модели </w:t>
       </w:r>
@@ -6777,27 +6717,14 @@
       <w:r>
         <w:t xml:space="preserve">Рисунок </w:t>
       </w:r>
-      <w:r>
-        <w:fldChar w:fldCharType="begin"/>
-      </w:r>
-      <w:r>
-        <w:instrText xml:space="preserve"> SEQ Рисунок \* ARABIC </w:instrText>
-      </w:r>
-      <w:r>
-        <w:fldChar w:fldCharType="separate"/>
-      </w:r>
-      <w:r>
-        <w:rPr>
-          <w:noProof/>
-        </w:rPr>
-        <w:t>12</w:t>
-      </w:r>
-      <w:r>
-        <w:rPr>
-          <w:noProof/>
-        </w:rPr>
-        <w:fldChar w:fldCharType="end"/>
-      </w:r>
+      <w:fldSimple w:instr=" SEQ Рисунок \* ARABIC ">
+        <w:r>
+          <w:rPr>
+            <w:noProof/>
+          </w:rPr>
+          <w:t>12</w:t>
+        </w:r>
+      </w:fldSimple>
       <w:r>
         <w:t xml:space="preserve"> – </w:t>
       </w:r>
@@ -6879,11 +6806,8 @@
     <w:p>
       <w:pPr>
         <w:pStyle w:val="3"/>
-        <w:rPr>
-          <w:lang w:val="en-US"/>
-        </w:rPr>
-      </w:pPr>
-      <w:bookmarkStart w:id="11" w:name="_Toc135058544"/>
+      </w:pPr>
+      <w:bookmarkStart w:id="18" w:name="_Toc135214189"/>
       <w:r>
         <w:t xml:space="preserve">Модель </w:t>
       </w:r>
@@ -6902,7 +6826,10 @@
       </w:r>
       <w:proofErr w:type="spellEnd"/>
       <w:r>
-        <w:t xml:space="preserve">. Изменение </w:t>
+        <w:t xml:space="preserve">. </w:t>
+      </w:r>
+      <w:r>
+        <w:t xml:space="preserve">Изменение </w:t>
       </w:r>
       <w:proofErr w:type="spellStart"/>
       <w:r>
@@ -6918,15 +6845,24 @@
       </w:r>
       <w:proofErr w:type="spellEnd"/>
       <w:r>
-        <w:t xml:space="preserve"> для 2 </w:t>
+        <w:t xml:space="preserve"> для </w:t>
       </w:r>
       <w:proofErr w:type="spellStart"/>
       <w:r>
-        <w:t>счерточного</w:t>
+        <w:t>с</w:t>
+      </w:r>
+      <w:r>
+        <w:t>в</w:t>
+      </w:r>
+      <w:r>
+        <w:t>ерточных</w:t>
       </w:r>
       <w:proofErr w:type="spellEnd"/>
       <w:r>
-        <w:t xml:space="preserve"> слоя. Увеличение </w:t>
+        <w:t xml:space="preserve"> слоев</w:t>
+      </w:r>
+      <w:r>
+        <w:t xml:space="preserve">. Увеличение </w:t>
       </w:r>
       <w:proofErr w:type="spellStart"/>
       <w:r>
@@ -6934,23 +6870,16 @@
       </w:r>
       <w:proofErr w:type="spellEnd"/>
       <w:r>
-        <w:rPr>
-          <w:lang w:val="en-US"/>
-        </w:rPr>
         <w:t>.</w:t>
       </w:r>
-      <w:bookmarkEnd w:id="11"/>
-    </w:p>
-    <w:p>
-      <w:pPr>
-        <w:rPr>
-          <w:lang w:val="en-US"/>
-        </w:rPr>
-      </w:pPr>
-    </w:p>
-    <w:p>
-      <w:r>
-        <w:t xml:space="preserve">Изменение параметров </w:t>
+      <w:bookmarkEnd w:id="18"/>
+    </w:p>
+    <w:p>
+      <w:r>
+        <w:t>В данном случае, изменения</w:t>
+      </w:r>
+      <w:r>
+        <w:t xml:space="preserve"> </w:t>
       </w:r>
       <w:proofErr w:type="spellStart"/>
       <w:r>
@@ -6966,168 +6895,124 @@
       </w:r>
       <w:proofErr w:type="spellEnd"/>
       <w:r>
-        <w:t xml:space="preserve"> также может повлиять на характеристики </w:t>
+        <w:t xml:space="preserve"> в первом </w:t>
       </w:r>
       <w:proofErr w:type="spellStart"/>
       <w:r>
-        <w:t>сверточных</w:t>
+        <w:t>сверточном</w:t>
       </w:r>
       <w:proofErr w:type="spellEnd"/>
       <w:r>
-        <w:t xml:space="preserve"> фильтров и на степень сжатия данных во время свертки. </w:t>
-      </w:r>
-    </w:p>
-    <w:p>
-      <w:r>
-        <w:t xml:space="preserve">Более большие значения </w:t>
+        <w:t xml:space="preserve"> слое были взяты из модели-1, а </w:t>
+      </w:r>
+      <w:r>
+        <w:t xml:space="preserve">во втором сверочном слое, </w:t>
+      </w:r>
+      <w:r>
+        <w:rPr>
+          <w:lang w:val="en-US"/>
+        </w:rPr>
+        <w:t>kernel</w:t>
+      </w:r>
+      <w:r>
+        <w:t>_</w:t>
+      </w:r>
+      <w:r>
+        <w:rPr>
+          <w:lang w:val="en-US"/>
+        </w:rPr>
+        <w:t>size</w:t>
+      </w:r>
+      <w:r>
+        <w:t xml:space="preserve"> (3) =&gt; (3, 7), </w:t>
+      </w:r>
+      <w:r>
+        <w:rPr>
+          <w:lang w:val="en-US"/>
+        </w:rPr>
+        <w:t>padding</w:t>
+      </w:r>
+      <w:r>
+        <w:t xml:space="preserve"> (1) =&gt; (1,3).</w:t>
+      </w:r>
+      <w:r>
+        <w:t xml:space="preserve"> </w:t>
+      </w:r>
+    </w:p>
+    <w:p>
+      <w:bookmarkStart w:id="19" w:name="_Hlk135216981"/>
+      <w:r>
+        <w:t xml:space="preserve">Увеличение значения </w:t>
       </w:r>
       <w:proofErr w:type="spellStart"/>
       <w:r>
-        <w:t>kernel_size</w:t>
+        <w:t>dropout</w:t>
       </w:r>
       <w:proofErr w:type="spellEnd"/>
       <w:r>
-        <w:t xml:space="preserve"> и </w:t>
+        <w:t xml:space="preserve"> помогает снизить переобучение и повысить обобщающую способность модели. Однако, если значение параметра </w:t>
       </w:r>
       <w:proofErr w:type="spellStart"/>
       <w:r>
-        <w:t>padding</w:t>
+        <w:t>dropout</w:t>
       </w:r>
       <w:proofErr w:type="spellEnd"/>
       <w:r>
-        <w:t xml:space="preserve"> могут привести к большему количеству параметров и более медленному обучению модели. Однако, увеличение </w:t>
+        <w:t xml:space="preserve"> слишком большое, то сеть может начать забывать важную информацию, поскольку многие нейроны будут исключены из обучения. Это может привести к снижению точности модели на тестовых данных.</w:t>
+      </w:r>
+      <w:r>
+        <w:t xml:space="preserve"> </w:t>
+      </w:r>
+      <w:r>
+        <w:t>Увеличение</w:t>
+      </w:r>
+      <w:r>
+        <w:t xml:space="preserve"> было сделано на 0,15 и составило 0,65.</w:t>
+      </w:r>
+    </w:p>
+    <w:p>
+      <w:r>
+        <w:t>В данном случае, скорость обучения была повышена в 10 раз, так как модель обучалась достаточно медленно</w:t>
+      </w:r>
+      <w:r>
+        <w:t>.</w:t>
+      </w:r>
+      <w:r>
+        <w:t xml:space="preserve"> Число эпох было увеличено до 15, для более наглядного результата, что позволило превзойти модель_0 по точности.</w:t>
+      </w:r>
+    </w:p>
+    <w:p>
+      <w:r>
+        <w:t xml:space="preserve">За счет повышенного </w:t>
       </w:r>
       <w:proofErr w:type="spellStart"/>
       <w:r>
-        <w:t>kernel_size</w:t>
+        <w:t>dropout</w:t>
       </w:r>
       <w:proofErr w:type="spellEnd"/>
       <w:r>
-        <w:t xml:space="preserve"> и </w:t>
-      </w:r>
-      <w:proofErr w:type="spellStart"/>
-      <w:r>
-        <w:t>padding</w:t>
-      </w:r>
-      <w:proofErr w:type="spellEnd"/>
-      <w:r>
-        <w:t xml:space="preserve"> может улучшить качество выходного изображения, так как это позволяет модели выявлять более сложные и абстрактные признаки.</w:t>
-      </w:r>
-      <w:r>
-        <w:t xml:space="preserve"> В данном случае, изменения произошли во втором сверочном слое, </w:t>
-      </w:r>
-      <w:r>
-        <w:rPr>
-          <w:lang w:val="en-US"/>
-        </w:rPr>
-        <w:t>kernel</w:t>
-      </w:r>
-      <w:r>
-        <w:t>_</w:t>
-      </w:r>
-      <w:r>
-        <w:rPr>
-          <w:lang w:val="en-US"/>
-        </w:rPr>
-        <w:t>size</w:t>
-      </w:r>
-      <w:r>
-        <w:t xml:space="preserve"> (3) =&gt; (3, 7), </w:t>
-      </w:r>
-      <w:r>
-        <w:rPr>
-          <w:lang w:val="en-US"/>
-        </w:rPr>
-        <w:t>padding</w:t>
-      </w:r>
-      <w:r>
-        <w:t xml:space="preserve"> (1) =&gt; (1,3)</w:t>
-      </w:r>
-      <w:r>
-        <w:t xml:space="preserve"> </w:t>
-      </w:r>
-      <w:r>
-        <w:t>[6]</w:t>
-      </w:r>
-      <w:r>
-        <w:t>.</w:t>
-      </w:r>
-      <w:r>
-        <w:t xml:space="preserve"> </w:t>
-      </w:r>
-    </w:p>
-    <w:p>
-      <w:r>
-        <w:t xml:space="preserve">Увеличение значения </w:t>
-      </w:r>
-      <w:proofErr w:type="spellStart"/>
-      <w:r>
-        <w:t>dropout</w:t>
-      </w:r>
-      <w:proofErr w:type="spellEnd"/>
-      <w:r>
-        <w:t xml:space="preserve"> помогает снизить переобучение и повысить обобщающую способность модели. Однако, если значение параметра </w:t>
-      </w:r>
-      <w:proofErr w:type="spellStart"/>
-      <w:r>
-        <w:t>dropout</w:t>
-      </w:r>
-      <w:proofErr w:type="spellEnd"/>
-      <w:r>
-        <w:t xml:space="preserve"> слишком большое, то сеть может начать забывать важную информацию, поскольку многие нейроны будут исключены из обучения. Это может привести к снижению точности модели на тестовых данных.</w:t>
-      </w:r>
-      <w:r>
-        <w:t xml:space="preserve"> </w:t>
-      </w:r>
-      <w:r>
-        <w:t>Увеличение</w:t>
-      </w:r>
-      <w:r>
-        <w:t xml:space="preserve"> было сделано на 0,15 и составило 0,65.</w:t>
-      </w:r>
-    </w:p>
-    <w:p>
-      <w:r>
+        <w:t xml:space="preserve"> модель стала обучаться </w:t>
+      </w:r>
+      <w:r>
+        <w:t>медленнее</w:t>
+      </w:r>
+      <w:r>
+        <w:t>, но это позволило увеличить точность на 1% (не слишком большой прирост, относительно времени, которое увеличилось на ~20 минут, и того факта, что пришлось увеличить скорость обучения)</w:t>
+      </w:r>
+      <w:bookmarkEnd w:id="19"/>
+      <w:r>
+        <w:t>. График изменения метрик представлен на рисунке 13</w:t>
+      </w:r>
+    </w:p>
+    <w:p>
+      <w:pPr>
+        <w:pStyle w:val="afe"/>
+      </w:pPr>
+      <w:r>
+        <w:rPr>
+          <w:noProof/>
+        </w:rPr>
         <w:lastRenderedPageBreak/>
-        <w:t>В данном случае, скорость обучения была повышена в 10 раз, так как модель обучалась достаточно медленно</w:t>
-      </w:r>
-      <w:r>
-        <w:t>.</w:t>
-      </w:r>
-      <w:r>
-        <w:t xml:space="preserve"> Число эпох было увеличено до 15, для более наглядного результата, что позволило превзойти модель_0 по точности.</w:t>
-      </w:r>
-    </w:p>
-    <w:p>
-      <w:r>
-        <w:t xml:space="preserve">За счет повышенного </w:t>
-      </w:r>
-      <w:proofErr w:type="spellStart"/>
-      <w:r>
-        <w:t>dropout</w:t>
-      </w:r>
-      <w:proofErr w:type="spellEnd"/>
-      <w:r>
-        <w:t xml:space="preserve"> модель стала обучаться </w:t>
-      </w:r>
-      <w:r>
-        <w:t>медленнее</w:t>
-      </w:r>
-      <w:r>
-        <w:t>, но это позволило увеличить точность на 1% (не слишком большой прирост, относительно времени, которое увеличилось на ~20 минут, и того факта, что пришлось увеличить скорость обучения)</w:t>
-      </w:r>
-      <w:r>
-        <w:t>. График изменения метрик представлен на рисунке 13</w:t>
-      </w:r>
-    </w:p>
-    <w:p>
-      <w:pPr>
-        <w:pStyle w:val="afe"/>
-      </w:pPr>
-      <w:r>
-        <w:rPr>
-          <w:noProof/>
-        </w:rPr>
         <w:drawing>
           <wp:inline distT="0" distB="0" distL="0" distR="0" wp14:anchorId="46876130" wp14:editId="529E55A6">
             <wp:extent cx="6120130" cy="3092450"/>
@@ -7172,81 +7057,72 @@
       <w:r>
         <w:t xml:space="preserve">Рисунок </w:t>
       </w:r>
-      <w:r>
-        <w:fldChar w:fldCharType="begin"/>
-      </w:r>
-      <w:r>
-        <w:instrText xml:space="preserve"> SEQ Рисунок \* ARABIC </w:instrText>
-      </w:r>
-      <w:r>
-        <w:fldChar w:fldCharType="separate"/>
-      </w:r>
+      <w:fldSimple w:instr=" SEQ Рисунок \* ARABIC ">
+        <w:r>
+          <w:rPr>
+            <w:noProof/>
+          </w:rPr>
+          <w:t>13</w:t>
+        </w:r>
+      </w:fldSimple>
+      <w:r>
+        <w:t xml:space="preserve"> - Изменение метрик эффективности по эпохам для модели </w:t>
+      </w:r>
+      <w:r>
+        <w:t>2</w:t>
+      </w:r>
+    </w:p>
+    <w:p>
+      <w:bookmarkStart w:id="20" w:name="_Hlk135217004"/>
+      <w:r>
+        <w:t xml:space="preserve">По графику </w:t>
+      </w:r>
+      <w:proofErr w:type="spellStart"/>
+      <w:r>
+        <w:t>precision</w:t>
+      </w:r>
+      <w:proofErr w:type="spellEnd"/>
+      <w:r>
+        <w:t xml:space="preserve"> мы видим стремительное изменение </w:t>
+      </w:r>
+      <w:proofErr w:type="spellStart"/>
+      <w:r>
+        <w:t>валидационной</w:t>
+      </w:r>
+      <w:proofErr w:type="spellEnd"/>
+      <w:r>
+        <w:t xml:space="preserve"> выборки на первых 4 эпохах. Падение/рост показателей по всем графикам плавный, </w:t>
+      </w:r>
+      <w:proofErr w:type="spellStart"/>
+      <w:r>
+        <w:t>отклоений</w:t>
+      </w:r>
+      <w:proofErr w:type="spellEnd"/>
+      <w:r>
+        <w:t xml:space="preserve"> не наблюдается. Несмотря на то, что ошибка продолжает падать, модель приближается к своему пределу. Дальнейшее обучение не имеет смысла, точность увеличится до -+1% и модель переобучится</w:t>
+      </w:r>
+      <w:bookmarkEnd w:id="20"/>
+      <w:r>
+        <w:t>.</w:t>
+      </w:r>
+      <w:r>
+        <w:t xml:space="preserve"> Необходимо проанализировать отчет, он представлен на рисунке </w:t>
+      </w:r>
+      <w:r>
+        <w:t>14 и тепловую карту на рисунке 15</w:t>
+      </w:r>
+      <w:r>
+        <w:t>.</w:t>
+      </w:r>
+    </w:p>
+    <w:p>
+      <w:pPr>
+        <w:pStyle w:val="afe"/>
+      </w:pPr>
       <w:r>
         <w:rPr>
           <w:noProof/>
         </w:rPr>
-        <w:t>13</w:t>
-      </w:r>
-      <w:r>
-        <w:rPr>
-          <w:noProof/>
-        </w:rPr>
-        <w:fldChar w:fldCharType="end"/>
-      </w:r>
-      <w:r>
-        <w:t xml:space="preserve"> - Изменение метрик эффективности по эпохам для модели </w:t>
-      </w:r>
-      <w:r>
-        <w:t>2</w:t>
-      </w:r>
-    </w:p>
-    <w:p>
-      <w:r>
-        <w:t xml:space="preserve">По графику </w:t>
-      </w:r>
-      <w:proofErr w:type="spellStart"/>
-      <w:r>
-        <w:t>precision</w:t>
-      </w:r>
-      <w:proofErr w:type="spellEnd"/>
-      <w:r>
-        <w:t xml:space="preserve"> мы видим стремительное изменение </w:t>
-      </w:r>
-      <w:proofErr w:type="spellStart"/>
-      <w:r>
-        <w:t>валидационной</w:t>
-      </w:r>
-      <w:proofErr w:type="spellEnd"/>
-      <w:r>
-        <w:t xml:space="preserve"> выборки на первых 4 эпохах. Падение/рост показателей по всем графикам плавный, </w:t>
-      </w:r>
-      <w:proofErr w:type="spellStart"/>
-      <w:r>
-        <w:t>отклоений</w:t>
-      </w:r>
-      <w:proofErr w:type="spellEnd"/>
-      <w:r>
-        <w:t xml:space="preserve"> не наблюдается. Несмотря на то, что ошибка продолжает падать, модель приближается к своему пределу. Дальнейшее обучение не имеет смысла, точность увеличится до -+1% и модель переобучится.</w:t>
-      </w:r>
-      <w:r>
-        <w:t xml:space="preserve"> Необходимо проанализировать отчет, он представлен на рисунке </w:t>
-      </w:r>
-      <w:r>
-        <w:t>14 и тепловую карту на рисунке 15</w:t>
-      </w:r>
-      <w:r>
-        <w:t>.</w:t>
-      </w:r>
-    </w:p>
-    <w:p>
-      <w:pPr>
-        <w:pStyle w:val="afe"/>
-      </w:pPr>
-      <w:r>
-        <w:rPr>
-          <w:noProof/>
-        </w:rPr>
-        <w:lastRenderedPageBreak/>
         <w:drawing>
           <wp:inline distT="0" distB="0" distL="0" distR="0" wp14:anchorId="41759637" wp14:editId="57108795">
             <wp:extent cx="4134427" cy="2619741"/>
@@ -7291,30 +7167,14 @@
       <w:r>
         <w:t xml:space="preserve">Рисунок </w:t>
       </w:r>
-      <w:r>
-        <w:fldChar w:fldCharType="begin"/>
-      </w:r>
-      <w:r>
-        <w:instrText xml:space="preserve"> S</w:instrText>
-      </w:r>
-      <w:r>
-        <w:instrText xml:space="preserve">EQ Рисунок \* ARABIC </w:instrText>
-      </w:r>
-      <w:r>
-        <w:fldChar w:fldCharType="separate"/>
-      </w:r>
-      <w:r>
-        <w:rPr>
-          <w:noProof/>
-        </w:rPr>
-        <w:t>14</w:t>
-      </w:r>
-      <w:r>
-        <w:rPr>
-          <w:noProof/>
-        </w:rPr>
-        <w:fldChar w:fldCharType="end"/>
-      </w:r>
+      <w:fldSimple w:instr=" SEQ Рисунок \* ARABIC ">
+        <w:r>
+          <w:rPr>
+            <w:noProof/>
+          </w:rPr>
+          <w:t>14</w:t>
+        </w:r>
+      </w:fldSimple>
       <w:r>
         <w:t xml:space="preserve"> - Отчет по модели </w:t>
       </w:r>
@@ -7323,7 +7183,9 @@
       </w:r>
     </w:p>
     <w:p>
-      <w:r>
+      <w:bookmarkStart w:id="21" w:name="_Hlk135217015"/>
+      <w:r>
+        <w:lastRenderedPageBreak/>
         <w:t xml:space="preserve">Сравнивая с </w:t>
       </w:r>
       <w:r>
@@ -7377,6 +7239,7 @@
         <w:t xml:space="preserve"> отличаю на несколько процентов.</w:t>
       </w:r>
     </w:p>
+    <w:bookmarkEnd w:id="21"/>
     <w:p>
       <w:pPr>
         <w:pStyle w:val="afe"/>
@@ -7429,243 +7292,233 @@
       <w:r>
         <w:t xml:space="preserve">Рисунок </w:t>
       </w:r>
-      <w:r>
-        <w:fldChar w:fldCharType="begin"/>
-      </w:r>
-      <w:r>
-        <w:instrText xml:space="preserve"> SEQ Рисунок \* ARABIC </w:instrText>
-      </w:r>
-      <w:r>
-        <w:fldChar w:fldCharType="separate"/>
-      </w:r>
+      <w:fldSimple w:instr=" SEQ Рисунок \* ARABIC ">
+        <w:r>
+          <w:rPr>
+            <w:noProof/>
+          </w:rPr>
+          <w:t>15</w:t>
+        </w:r>
+      </w:fldSimple>
+      <w:r>
+        <w:t xml:space="preserve"> – </w:t>
+      </w:r>
+      <w:r>
+        <w:t>Тепловая карта</w:t>
+      </w:r>
+      <w:r>
+        <w:t xml:space="preserve"> для модели </w:t>
+      </w:r>
+      <w:r>
+        <w:t>2</w:t>
+      </w:r>
+    </w:p>
+    <w:p>
+      <w:bookmarkStart w:id="22" w:name="_Hlk135217028"/>
+      <w:r>
+        <w:t xml:space="preserve">На тепловой карте мы также видим минимальный разброс по звукам до 10 (исключением является </w:t>
+      </w:r>
+      <w:proofErr w:type="spellStart"/>
+      <w:r>
+        <w:t>Р_err</w:t>
+      </w:r>
+      <w:proofErr w:type="spellEnd"/>
+      <w:r>
+        <w:t xml:space="preserve"> </w:t>
+      </w:r>
+      <w:r>
+        <w:t>-</w:t>
+      </w:r>
+      <w:r>
+        <w:t xml:space="preserve"> </w:t>
+      </w:r>
+      <w:proofErr w:type="spellStart"/>
+      <w:r>
+        <w:t>Л_err</w:t>
+      </w:r>
+      <w:proofErr w:type="spellEnd"/>
+      <w:r>
+        <w:t>, в этой ситуации я считаю это нормой).</w:t>
+      </w:r>
+    </w:p>
+    <w:p>
+      <w:r>
+        <w:t xml:space="preserve">Разброс у звуков Л и Р по побочной диагонали </w:t>
+      </w:r>
+      <w:r>
+        <w:t>также остался,</w:t>
+      </w:r>
+      <w:r>
+        <w:t xml:space="preserve"> и большая часть сфокусирована на определении нормального звука как ошибочного, в то время как на модели_0 все было наоборот (что скорее является правильным исходом).</w:t>
+      </w:r>
+    </w:p>
+    <w:p>
+      <w:r>
+        <w:t>Модель стала лучше определять ошибочные звуки, но хуже нормальные. Можно сделать вывод, что данная модель хуже справится с реальными данными.</w:t>
+      </w:r>
+    </w:p>
+    <w:bookmarkEnd w:id="22"/>
+    <w:p/>
+    <w:p>
+      <w:pPr>
+        <w:pStyle w:val="3"/>
+        <w:rPr>
+          <w:lang w:val="en-US"/>
+        </w:rPr>
+      </w:pPr>
+      <w:bookmarkStart w:id="23" w:name="_Toc135214190"/>
+      <w:r>
+        <w:t xml:space="preserve">Модель </w:t>
+      </w:r>
+      <w:r>
+        <w:t>3</w:t>
+      </w:r>
+      <w:r>
+        <w:t xml:space="preserve">. </w:t>
+      </w:r>
+      <w:r>
+        <w:t xml:space="preserve">Функция активации </w:t>
+      </w:r>
+      <w:proofErr w:type="spellStart"/>
+      <w:r>
+        <w:t>LeakyReLU</w:t>
+      </w:r>
+      <w:proofErr w:type="spellEnd"/>
+      <w:r>
+        <w:t xml:space="preserve">. Уменьшение слоев. Увеличение </w:t>
+      </w:r>
+      <w:proofErr w:type="spellStart"/>
+      <w:r>
+        <w:t>dropout</w:t>
+      </w:r>
+      <w:bookmarkEnd w:id="23"/>
+      <w:proofErr w:type="spellEnd"/>
+    </w:p>
+    <w:p/>
+    <w:p>
+      <w:r>
+        <w:lastRenderedPageBreak/>
+        <w:t>Данная модель реализована в сторону упрощения. Убран</w:t>
+      </w:r>
+      <w:r>
+        <w:t xml:space="preserve">а </w:t>
+      </w:r>
+      <w:r>
+        <w:t xml:space="preserve">последовательность слоев, которая включала в себя </w:t>
+      </w:r>
+      <w:proofErr w:type="spellStart"/>
+      <w:r>
+        <w:t>сверточный</w:t>
+      </w:r>
+      <w:proofErr w:type="spellEnd"/>
+      <w:r>
+        <w:t xml:space="preserve"> слой, функцию активации, нормализацию </w:t>
+      </w:r>
+      <w:proofErr w:type="spellStart"/>
+      <w:r>
+        <w:t>батча</w:t>
+      </w:r>
+      <w:proofErr w:type="spellEnd"/>
+      <w:r>
+        <w:t xml:space="preserve"> и </w:t>
+      </w:r>
+      <w:proofErr w:type="spellStart"/>
+      <w:r>
+        <w:t>пулинг</w:t>
+      </w:r>
+      <w:proofErr w:type="spellEnd"/>
+      <w:r>
+        <w:t>-слой.</w:t>
+      </w:r>
+    </w:p>
+    <w:p>
+      <w:r>
+        <w:t xml:space="preserve">Такое изменение может привести к уменьшению количества параметров в модели, что может помочь в борьбе с переобучением при обучении на маленьких </w:t>
+      </w:r>
+      <w:proofErr w:type="spellStart"/>
+      <w:r>
+        <w:t>датасетах</w:t>
+      </w:r>
+      <w:proofErr w:type="spellEnd"/>
+      <w:r>
+        <w:t>. Однако, это также может уменьшить способность модели изучать более сложные зависимости в данных, что может привести к ухудшению результатов модели.</w:t>
+      </w:r>
+    </w:p>
+    <w:p>
+      <w:r>
+        <w:t xml:space="preserve">Кроме того, удаление слоя активации </w:t>
+      </w:r>
+      <w:proofErr w:type="spellStart"/>
+      <w:r>
+        <w:t>LeakyReLU</w:t>
+      </w:r>
+      <w:proofErr w:type="spellEnd"/>
+      <w:r>
+        <w:t>, может уменьшить способность модели к обнаружению нелинейных зависимостей в данных.</w:t>
+      </w:r>
+    </w:p>
+    <w:p>
+      <w:bookmarkStart w:id="24" w:name="_Hlk135217522"/>
+      <w:r>
+        <w:t xml:space="preserve">Увеличение </w:t>
+      </w:r>
+      <w:r>
+        <w:rPr>
+          <w:lang w:val="en-US"/>
+        </w:rPr>
+        <w:t>dropout</w:t>
+      </w:r>
+      <w:r>
+        <w:t xml:space="preserve"> </w:t>
+      </w:r>
+      <w:r>
+        <w:t>было сделано на 0,25 и составило 0,75.</w:t>
+      </w:r>
+    </w:p>
+    <w:p>
+      <w:r>
+        <w:t xml:space="preserve">Для получения хоть каких-то сравнимых результатов модель обучалась </w:t>
+      </w:r>
+      <w:r>
+        <w:t>18</w:t>
+      </w:r>
+      <w:r>
+        <w:t xml:space="preserve"> эпох, </w:t>
+      </w:r>
+      <w:r>
+        <w:t xml:space="preserve">при увеличенной скорости обучения в 10 раз от изначальной, </w:t>
+      </w:r>
+      <w:r>
+        <w:t>при этом время обучения уже было практически в 2 раза больше</w:t>
+      </w:r>
+      <w:r>
+        <w:t xml:space="preserve">, чем для модели-0 и составило </w:t>
+      </w:r>
+      <w:r>
+        <w:t>~</w:t>
+      </w:r>
+      <w:r>
+        <w:t>53 минуты</w:t>
+      </w:r>
+      <w:bookmarkEnd w:id="24"/>
+      <w:r>
+        <w:t xml:space="preserve">. Результаты представлены на рисунке </w:t>
+      </w:r>
+      <w:r>
+        <w:t>16</w:t>
+      </w:r>
+      <w:r>
+        <w:t>.</w:t>
+      </w:r>
+    </w:p>
+    <w:p>
+      <w:pPr>
+        <w:pStyle w:val="afe"/>
+      </w:pPr>
       <w:r>
         <w:rPr>
           <w:noProof/>
         </w:rPr>
-        <w:t>15</w:t>
-      </w:r>
-      <w:r>
-        <w:rPr>
-          <w:noProof/>
-        </w:rPr>
-        <w:fldChar w:fldCharType="end"/>
-      </w:r>
-      <w:r>
-        <w:t xml:space="preserve"> – </w:t>
-      </w:r>
-      <w:r>
-        <w:t>Тепловая карта</w:t>
-      </w:r>
-      <w:r>
-        <w:t xml:space="preserve"> для модели </w:t>
-      </w:r>
-      <w:r>
-        <w:t>2</w:t>
-      </w:r>
-    </w:p>
-    <w:p>
-      <w:r>
-        <w:t xml:space="preserve">На тепловой карте мы также видим минимальный разброс по звукам до 10 (исключением является </w:t>
-      </w:r>
-      <w:proofErr w:type="spellStart"/>
-      <w:r>
-        <w:t>Р_err</w:t>
-      </w:r>
-      <w:proofErr w:type="spellEnd"/>
-      <w:r>
-        <w:t xml:space="preserve"> </w:t>
-      </w:r>
-      <w:r>
-        <w:t>-</w:t>
-      </w:r>
-      <w:r>
-        <w:t xml:space="preserve"> </w:t>
-      </w:r>
-      <w:proofErr w:type="spellStart"/>
-      <w:r>
-        <w:t>Л_err</w:t>
-      </w:r>
-      <w:proofErr w:type="spellEnd"/>
-      <w:r>
-        <w:t>, в этой ситуации я считаю это нормой).</w:t>
-      </w:r>
-    </w:p>
-    <w:p>
-      <w:r>
-        <w:lastRenderedPageBreak/>
-        <w:t xml:space="preserve">Разброс у звуков Л и Р по побочной диагонали </w:t>
-      </w:r>
-      <w:r>
-        <w:t>также остался,</w:t>
-      </w:r>
-      <w:r>
-        <w:t xml:space="preserve"> и большая часть сфокусирована на определении нормального звука как ошибочного, в то время как на модели_0 все было наоборот (что скорее является правильным исходом).</w:t>
-      </w:r>
-    </w:p>
-    <w:p>
-      <w:r>
-        <w:t>Модель стала лучше определять ошибочные звуки, но хуже нормальные. Можно сделать вывод, что данная модель хуже справится с реальными данными.</w:t>
-      </w:r>
-    </w:p>
-    <w:p/>
-    <w:p>
-      <w:pPr>
-        <w:pStyle w:val="3"/>
-        <w:rPr>
-          <w:lang w:val="en-US"/>
-        </w:rPr>
-      </w:pPr>
-      <w:bookmarkStart w:id="12" w:name="_Toc135058545"/>
-      <w:r>
-        <w:t xml:space="preserve">Модель </w:t>
-      </w:r>
-      <w:r>
-        <w:t>3</w:t>
-      </w:r>
-      <w:r>
-        <w:t xml:space="preserve">. </w:t>
-      </w:r>
-      <w:r>
-        <w:t xml:space="preserve">Функция активации </w:t>
-      </w:r>
-      <w:proofErr w:type="spellStart"/>
-      <w:r>
-        <w:t>LeakyReLU</w:t>
-      </w:r>
-      <w:proofErr w:type="spellEnd"/>
-      <w:r>
-        <w:t xml:space="preserve">. Уменьшение слоев. Увеличение </w:t>
-      </w:r>
-      <w:proofErr w:type="spellStart"/>
-      <w:r>
-        <w:t>dropout</w:t>
-      </w:r>
-      <w:bookmarkEnd w:id="12"/>
-      <w:proofErr w:type="spellEnd"/>
-    </w:p>
-    <w:p/>
-    <w:p>
-      <w:r>
-        <w:t>Данная модель реализована в сторону упрощения. Убран</w:t>
-      </w:r>
-      <w:r>
-        <w:t xml:space="preserve">а </w:t>
-      </w:r>
-      <w:r>
-        <w:t xml:space="preserve">последовательность слоев, которая включала в себя </w:t>
-      </w:r>
-      <w:proofErr w:type="spellStart"/>
-      <w:r>
-        <w:t>сверточный</w:t>
-      </w:r>
-      <w:proofErr w:type="spellEnd"/>
-      <w:r>
-        <w:t xml:space="preserve"> слой, функцию активации, нормализацию </w:t>
-      </w:r>
-      <w:proofErr w:type="spellStart"/>
-      <w:r>
-        <w:t>батча</w:t>
-      </w:r>
-      <w:proofErr w:type="spellEnd"/>
-      <w:r>
-        <w:t xml:space="preserve"> и </w:t>
-      </w:r>
-      <w:proofErr w:type="spellStart"/>
-      <w:r>
-        <w:t>пулинг</w:t>
-      </w:r>
-      <w:proofErr w:type="spellEnd"/>
-      <w:r>
-        <w:t>-слой.</w:t>
-      </w:r>
-    </w:p>
-    <w:p>
-      <w:r>
-        <w:t xml:space="preserve">Такое изменение может привести к уменьшению количества параметров в модели, что может помочь в борьбе с переобучением при обучении на маленьких </w:t>
-      </w:r>
-      <w:proofErr w:type="spellStart"/>
-      <w:r>
-        <w:t>датасетах</w:t>
-      </w:r>
-      <w:proofErr w:type="spellEnd"/>
-      <w:r>
-        <w:t>. Однако, это также может уменьшить способность модели изучать более сложные зависимости в данных, что может привести к ухудшению результатов модели.</w:t>
-      </w:r>
-    </w:p>
-    <w:p>
-      <w:r>
-        <w:t xml:space="preserve">Кроме того, удаление слоя активации </w:t>
-      </w:r>
-      <w:proofErr w:type="spellStart"/>
-      <w:r>
-        <w:t>LeakyReLU</w:t>
-      </w:r>
-      <w:proofErr w:type="spellEnd"/>
-      <w:r>
-        <w:t>, может уменьшить способность модели к обнаружению нелинейных зависимостей в данных.</w:t>
-      </w:r>
-    </w:p>
-    <w:p>
-      <w:r>
-        <w:t xml:space="preserve">Увеличение </w:t>
-      </w:r>
-      <w:r>
-        <w:rPr>
-          <w:lang w:val="en-US"/>
-        </w:rPr>
-        <w:t>dropout</w:t>
-      </w:r>
-      <w:r>
-        <w:t xml:space="preserve"> </w:t>
-      </w:r>
-      <w:r>
-        <w:t>было сделано на 0,25 и составило 0,75.</w:t>
-      </w:r>
-    </w:p>
-    <w:p>
-      <w:r>
-        <w:t xml:space="preserve">Для получения хоть каких-то сравнимых результатов модель обучалась </w:t>
-      </w:r>
-      <w:r>
-        <w:t>18</w:t>
-      </w:r>
-      <w:r>
-        <w:t xml:space="preserve"> эпох, </w:t>
-      </w:r>
-      <w:r>
-        <w:t xml:space="preserve">при увеличенной скорости обучения в 10 раз от изначальной, </w:t>
-      </w:r>
-      <w:r>
-        <w:t>при этом время обучения уже было практически в 2 раза больше</w:t>
-      </w:r>
-      <w:r>
-        <w:t xml:space="preserve">, чем для модели-0 и составило </w:t>
-      </w:r>
-      <w:r>
-        <w:t>~</w:t>
-      </w:r>
-      <w:r>
-        <w:t>53 минуты</w:t>
-      </w:r>
-      <w:r>
-        <w:t xml:space="preserve">. Результаты представлены на рисунке </w:t>
-      </w:r>
-      <w:r>
-        <w:t>16</w:t>
-      </w:r>
-      <w:r>
-        <w:t>.</w:t>
-      </w:r>
-    </w:p>
-    <w:p>
-      <w:pPr>
-        <w:pStyle w:val="afe"/>
-      </w:pPr>
-      <w:r>
-        <w:rPr>
-          <w:noProof/>
-        </w:rPr>
-        <w:lastRenderedPageBreak/>
         <w:drawing>
           <wp:inline distT="0" distB="0" distL="0" distR="0" wp14:anchorId="4C76759E" wp14:editId="3266182F">
             <wp:extent cx="6120130" cy="3092450"/>
@@ -7710,27 +7563,14 @@
       <w:r>
         <w:t xml:space="preserve">Рисунок </w:t>
       </w:r>
-      <w:r>
-        <w:fldChar w:fldCharType="begin"/>
-      </w:r>
-      <w:r>
-        <w:instrText xml:space="preserve"> SEQ Рисунок \* ARABIC </w:instrText>
-      </w:r>
-      <w:r>
-        <w:fldChar w:fldCharType="separate"/>
-      </w:r>
-      <w:r>
-        <w:rPr>
-          <w:noProof/>
-        </w:rPr>
-        <w:t>16</w:t>
-      </w:r>
-      <w:r>
-        <w:rPr>
-          <w:noProof/>
-        </w:rPr>
-        <w:fldChar w:fldCharType="end"/>
-      </w:r>
+      <w:fldSimple w:instr=" SEQ Рисунок \* ARABIC ">
+        <w:r>
+          <w:rPr>
+            <w:noProof/>
+          </w:rPr>
+          <w:t>16</w:t>
+        </w:r>
+      </w:fldSimple>
       <w:r>
         <w:t xml:space="preserve"> - Изменение метрик эффективности по эпохам для модели </w:t>
       </w:r>
@@ -7739,6 +7579,7 @@
       </w:r>
     </w:p>
     <w:p>
+      <w:bookmarkStart w:id="25" w:name="_Hlk135217539"/>
       <w:r>
         <w:t>По результату мы видим не значительный прирост точность относительно изначальной модели, при более длительном обучении.</w:t>
       </w:r>
@@ -7758,6 +7599,7 @@
     </w:p>
     <w:p>
       <w:r>
+        <w:lastRenderedPageBreak/>
         <w:t xml:space="preserve">Модель тоже дошла до своего предела обучения, это видно по разнице между ошибок обучающей и </w:t>
       </w:r>
       <w:proofErr w:type="spellStart"/>
@@ -7766,7 +7608,11 @@
       </w:r>
       <w:proofErr w:type="spellEnd"/>
       <w:r>
-        <w:t xml:space="preserve"> выборки. </w:t>
+        <w:t xml:space="preserve"> выборки.</w:t>
+      </w:r>
+      <w:bookmarkEnd w:id="25"/>
+      <w:r>
+        <w:t xml:space="preserve"> </w:t>
       </w:r>
       <w:r>
         <w:t xml:space="preserve">Отчет по тестовой выборке представлен на рисунке </w:t>
@@ -7830,98 +7676,86 @@
       <w:r>
         <w:t xml:space="preserve">Рисунок </w:t>
       </w:r>
-      <w:r>
-        <w:fldChar w:fldCharType="begin"/>
-      </w:r>
-      <w:r>
-        <w:instrText xml:space="preserve"> SEQ Рисунок \* ARABIC </w:instrText>
-      </w:r>
-      <w:r>
-        <w:fldChar w:fldCharType="separate"/>
-      </w:r>
+      <w:fldSimple w:instr=" SEQ Рисунок \* ARABIC ">
+        <w:r>
+          <w:rPr>
+            <w:noProof/>
+          </w:rPr>
+          <w:t>17</w:t>
+        </w:r>
+      </w:fldSimple>
+      <w:r>
+        <w:t xml:space="preserve"> – Отчет по модели </w:t>
+      </w:r>
+      <w:r>
+        <w:t>3</w:t>
+      </w:r>
+    </w:p>
+    <w:p>
+      <w:bookmarkStart w:id="26" w:name="_Hlk135217551"/>
+      <w:r>
+        <w:t xml:space="preserve">Явные улучшения наблюдаются в </w:t>
+      </w:r>
+      <w:proofErr w:type="spellStart"/>
+      <w:r>
+        <w:t>Р_norm</w:t>
+      </w:r>
+      <w:proofErr w:type="spellEnd"/>
+      <w:r>
+        <w:t xml:space="preserve"> (по всем метрикам), </w:t>
+      </w:r>
+      <w:proofErr w:type="spellStart"/>
+      <w:r>
+        <w:t>recall</w:t>
+      </w:r>
+      <w:proofErr w:type="spellEnd"/>
+      <w:r>
+        <w:t xml:space="preserve"> </w:t>
+      </w:r>
+      <w:proofErr w:type="spellStart"/>
+      <w:r>
+        <w:t>Л_err</w:t>
+      </w:r>
+      <w:proofErr w:type="spellEnd"/>
+      <w:r>
+        <w:t xml:space="preserve">, </w:t>
+      </w:r>
+      <w:proofErr w:type="spellStart"/>
+      <w:r>
+        <w:t>Ж_err</w:t>
+      </w:r>
+      <w:proofErr w:type="spellEnd"/>
+      <w:r>
+        <w:t>.</w:t>
+      </w:r>
+      <w:bookmarkEnd w:id="26"/>
+      <w:r>
+        <w:t xml:space="preserve"> </w:t>
+      </w:r>
+      <w:r>
+        <w:t xml:space="preserve">Далее представлена </w:t>
+      </w:r>
+      <w:r>
+        <w:t xml:space="preserve">тепловая карта </w:t>
+      </w:r>
+      <w:r>
+        <w:t xml:space="preserve">на рисунке </w:t>
+      </w:r>
+      <w:r>
+        <w:t>18</w:t>
+      </w:r>
+      <w:r>
+        <w:t>.</w:t>
+      </w:r>
+    </w:p>
+    <w:p>
+      <w:pPr>
+        <w:pStyle w:val="afe"/>
+      </w:pPr>
       <w:r>
         <w:rPr>
           <w:noProof/>
         </w:rPr>
-        <w:t>17</w:t>
-      </w:r>
-      <w:r>
-        <w:rPr>
-          <w:noProof/>
-        </w:rPr>
-        <w:fldChar w:fldCharType="end"/>
-      </w:r>
-      <w:r>
-        <w:t xml:space="preserve"> – Отчет по модели </w:t>
-      </w:r>
-      <w:r>
-        <w:t>3</w:t>
-      </w:r>
-    </w:p>
-    <w:p>
-      <w:r>
-        <w:t xml:space="preserve">Явные улучшения наблюдаются в </w:t>
-      </w:r>
-      <w:proofErr w:type="spellStart"/>
-      <w:r>
-        <w:t>Р_norm</w:t>
-      </w:r>
-      <w:proofErr w:type="spellEnd"/>
-      <w:r>
-        <w:t xml:space="preserve"> (по всем метрикам), </w:t>
-      </w:r>
-      <w:proofErr w:type="spellStart"/>
-      <w:r>
-        <w:t>recall</w:t>
-      </w:r>
-      <w:proofErr w:type="spellEnd"/>
-      <w:r>
-        <w:t xml:space="preserve"> </w:t>
-      </w:r>
-      <w:proofErr w:type="spellStart"/>
-      <w:r>
-        <w:t>Л_err</w:t>
-      </w:r>
-      <w:proofErr w:type="spellEnd"/>
-      <w:r>
-        <w:t xml:space="preserve">, </w:t>
-      </w:r>
-      <w:proofErr w:type="spellStart"/>
-      <w:r>
-        <w:t>Ж_err</w:t>
-      </w:r>
-      <w:proofErr w:type="spellEnd"/>
-      <w:r>
-        <w:t>.</w:t>
-      </w:r>
-      <w:r>
-        <w:t xml:space="preserve"> </w:t>
-      </w:r>
-      <w:r>
-        <w:t xml:space="preserve">Далее представлена </w:t>
-      </w:r>
-      <w:r>
-        <w:t xml:space="preserve">тепловая карта </w:t>
-      </w:r>
-      <w:r>
-        <w:t xml:space="preserve">на рисунке </w:t>
-      </w:r>
-      <w:r>
-        <w:t>18</w:t>
-      </w:r>
-      <w:r>
-        <w:t>.</w:t>
-      </w:r>
-    </w:p>
-    <w:p>
-      <w:pPr>
-        <w:pStyle w:val="afe"/>
-      </w:pPr>
-      <w:r>
-        <w:rPr>
-          <w:noProof/>
-        </w:rPr>
-        <w:lastRenderedPageBreak/>
         <w:drawing>
           <wp:inline distT="0" distB="0" distL="0" distR="0" wp14:anchorId="62B3FD7F" wp14:editId="5B81E7A8">
             <wp:extent cx="5105400" cy="3984522"/>
@@ -7966,27 +7800,14 @@
       <w:r>
         <w:t xml:space="preserve">Рисунок </w:t>
       </w:r>
-      <w:r>
-        <w:fldChar w:fldCharType="begin"/>
-      </w:r>
-      <w:r>
-        <w:instrText xml:space="preserve"> SEQ Рисунок \* ARABIC </w:instrText>
-      </w:r>
-      <w:r>
-        <w:fldChar w:fldCharType="separate"/>
-      </w:r>
-      <w:r>
-        <w:rPr>
-          <w:noProof/>
-        </w:rPr>
-        <w:t>18</w:t>
-      </w:r>
-      <w:r>
-        <w:rPr>
-          <w:noProof/>
-        </w:rPr>
-        <w:fldChar w:fldCharType="end"/>
-      </w:r>
+      <w:fldSimple w:instr=" SEQ Рисунок \* ARABIC ">
+        <w:r>
+          <w:rPr>
+            <w:noProof/>
+          </w:rPr>
+          <w:t>18</w:t>
+        </w:r>
+      </w:fldSimple>
       <w:r>
         <w:t xml:space="preserve"> – </w:t>
       </w:r>
@@ -8001,7 +7822,9 @@
       </w:r>
     </w:p>
     <w:p>
-      <w:r>
+      <w:bookmarkStart w:id="27" w:name="_Hlk135217569"/>
+      <w:r>
+        <w:lastRenderedPageBreak/>
         <w:t>Сравнивая с моделью</w:t>
       </w:r>
       <w:r>
@@ -8014,16 +7837,17 @@
         <w:t xml:space="preserve"> и более высокую точность по классам.</w:t>
       </w:r>
     </w:p>
+    <w:bookmarkEnd w:id="27"/>
     <w:p/>
     <w:p>
       <w:pPr>
         <w:pStyle w:val="3"/>
       </w:pPr>
-      <w:bookmarkStart w:id="13" w:name="_Toc135058546"/>
+      <w:bookmarkStart w:id="28" w:name="_Toc135214191"/>
       <w:r>
         <w:t>Сравнение моделей.</w:t>
       </w:r>
-      <w:bookmarkEnd w:id="13"/>
+      <w:bookmarkEnd w:id="28"/>
     </w:p>
     <w:p/>
     <w:p>
@@ -8127,15 +7951,16 @@
       <w:pPr>
         <w:pStyle w:val="1"/>
       </w:pPr>
-      <w:bookmarkStart w:id="14" w:name="_Toc135058547"/>
+      <w:bookmarkStart w:id="29" w:name="_Toc135214192"/>
       <w:r>
         <w:lastRenderedPageBreak/>
         <w:t>заключение</w:t>
       </w:r>
-      <w:bookmarkEnd w:id="14"/>
+      <w:bookmarkEnd w:id="29"/>
     </w:p>
     <w:p/>
     <w:p>
+      <w:bookmarkStart w:id="30" w:name="_Hlk135221306"/>
       <w:r>
         <w:t>В заключение к проделанной работе можно выделить следующие факт:</w:t>
       </w:r>
@@ -8212,8 +8037,13 @@
       <w:r>
         <w:t>Каждая из представленных моделей отлично справлялась с классификацией слов по звукам, это говорит о перспективности дальнейшего исследования</w:t>
       </w:r>
-    </w:p>
-    <w:p>
+      <w:r>
+        <w:t>.</w:t>
+      </w:r>
+    </w:p>
+    <w:p>
+      <w:bookmarkStart w:id="31" w:name="_Hlk135221328"/>
+      <w:bookmarkEnd w:id="30"/>
       <w:r>
         <w:t xml:space="preserve">Несмотря на то, что </w:t>
       </w:r>
@@ -8229,6 +8059,7 @@
         <w:t>речи ребенка при не своевременном обращении к специалисту.</w:t>
       </w:r>
     </w:p>
+    <w:bookmarkEnd w:id="31"/>
     <w:p>
       <w:pPr>
         <w:spacing w:after="200" w:line="276" w:lineRule="auto"/>
@@ -8243,12 +8074,12 @@
       <w:pPr>
         <w:pStyle w:val="1"/>
       </w:pPr>
-      <w:bookmarkStart w:id="15" w:name="_Toc135058548"/>
+      <w:bookmarkStart w:id="32" w:name="_Toc135214193"/>
       <w:r>
         <w:lastRenderedPageBreak/>
         <w:t>Список литературы</w:t>
       </w:r>
-      <w:bookmarkEnd w:id="15"/>
+      <w:bookmarkEnd w:id="32"/>
     </w:p>
     <w:p>
       <w:pPr>
@@ -9147,12 +8978,12 @@
       <w:pPr>
         <w:pStyle w:val="1"/>
       </w:pPr>
-      <w:bookmarkStart w:id="16" w:name="_Toc135058549"/>
+      <w:bookmarkStart w:id="33" w:name="_Toc135214194"/>
       <w:r>
         <w:lastRenderedPageBreak/>
         <w:t>ПРИЛОЖЕНИЕ 1. ИСХОДНЫЙ КОД.</w:t>
       </w:r>
-      <w:bookmarkEnd w:id="16"/>
+      <w:bookmarkEnd w:id="33"/>
     </w:p>
     <w:p/>
     <w:p>
@@ -12866,6 +12697,24 @@
 </file>
 
 <file path=customXml/item1.xml><?xml version="1.0" encoding="utf-8"?>
+<p:properties xmlns:p="http://schemas.microsoft.com/office/2006/metadata/properties" xmlns:xsi="http://www.w3.org/2001/XMLSchema-instance" xmlns:pc="http://schemas.microsoft.com/office/infopath/2007/PartnerControls">
+  <documentManagement>
+    <PublishingExpirationDate xmlns="http://schemas.microsoft.com/sharepoint/v3" xsi:nil="true"/>
+    <PublishingStartDate xmlns="http://schemas.microsoft.com/sharepoint/v3" xsi:nil="true"/>
+  </documentManagement>
+</p:properties>
+</file>
+
+<file path=customXml/item2.xml><?xml version="1.0" encoding="utf-8"?>
+<?mso-contentType ?>
+<FormTemplates xmlns="http://schemas.microsoft.com/sharepoint/v3/contenttype/forms">
+  <Display>DocumentLibraryForm</Display>
+  <Edit>DocumentLibraryForm</Edit>
+  <New>DocumentLibraryForm</New>
+</FormTemplates>
+</file>
+
+<file path=customXml/item3.xml><?xml version="1.0" encoding="utf-8"?>
 <ct:contentTypeSchema xmlns:ct="http://schemas.microsoft.com/office/2006/metadata/contentType" xmlns:ma="http://schemas.microsoft.com/office/2006/metadata/properties/metaAttributes" ct:_="" ma:_="" ma:contentTypeName="Документ" ma:contentTypeID="0x010100B20390687B778D4AA607DD6CA86AE4CA" ma:contentTypeVersion="1" ma:contentTypeDescription="Создание документа." ma:contentTypeScope="" ma:versionID="70ad85f0b490a2254dd8243589ae064b">
   <xsd:schema xmlns:xsd="http://www.w3.org/2001/XMLSchema" xmlns:xs="http://www.w3.org/2001/XMLSchema" xmlns:p="http://schemas.microsoft.com/office/2006/metadata/properties" xmlns:ns1="http://schemas.microsoft.com/sharepoint/v3" targetNamespace="http://schemas.microsoft.com/office/2006/metadata/properties" ma:root="true" ma:fieldsID="2a10c82831e5d625bbb0173136b03680" ns1:_="">
     <xsd:import namespace="http://schemas.microsoft.com/sharepoint/v3"/>
@@ -12997,29 +12846,29 @@
 </ct:contentTypeSchema>
 </file>
 
-<file path=customXml/item2.xml><?xml version="1.0" encoding="utf-8"?>
-<?mso-contentType ?>
-<FormTemplates xmlns="http://schemas.microsoft.com/sharepoint/v3/contenttype/forms">
-  <Display>DocumentLibraryForm</Display>
-  <Edit>DocumentLibraryForm</Edit>
-  <New>DocumentLibraryForm</New>
-</FormTemplates>
-</file>
-
-<file path=customXml/item3.xml><?xml version="1.0" encoding="utf-8"?>
-<p:properties xmlns:p="http://schemas.microsoft.com/office/2006/metadata/properties" xmlns:xsi="http://www.w3.org/2001/XMLSchema-instance" xmlns:pc="http://schemas.microsoft.com/office/infopath/2007/PartnerControls">
-  <documentManagement>
-    <PublishingExpirationDate xmlns="http://schemas.microsoft.com/sharepoint/v3" xsi:nil="true"/>
-    <PublishingStartDate xmlns="http://schemas.microsoft.com/sharepoint/v3" xsi:nil="true"/>
-  </documentManagement>
-</p:properties>
-</file>
-
 <file path=customXml/item4.xml><?xml version="1.0" encoding="utf-8"?>
 <b:Sources xmlns:b="http://schemas.openxmlformats.org/officeDocument/2006/bibliography" xmlns="http://schemas.openxmlformats.org/officeDocument/2006/bibliography" SelectedStyle="\APASixthEditionOfficeOnline.xsl" StyleName="APA" Version="6"/>
 </file>
 
 <file path=customXml/itemProps1.xml><?xml version="1.0" encoding="utf-8"?>
+<ds:datastoreItem xmlns:ds="http://schemas.openxmlformats.org/officeDocument/2006/customXml" ds:itemID="{737EFE5A-B5DC-4271-AC50-7CCBBA8E27C4}">
+  <ds:schemaRefs>
+    <ds:schemaRef ds:uri="http://schemas.microsoft.com/office/2006/metadata/properties"/>
+    <ds:schemaRef ds:uri="http://schemas.microsoft.com/office/infopath/2007/PartnerControls"/>
+    <ds:schemaRef ds:uri="http://schemas.microsoft.com/sharepoint/v3"/>
+  </ds:schemaRefs>
+</ds:datastoreItem>
+</file>
+
+<file path=customXml/itemProps2.xml><?xml version="1.0" encoding="utf-8"?>
+<ds:datastoreItem xmlns:ds="http://schemas.openxmlformats.org/officeDocument/2006/customXml" ds:itemID="{34AA3D15-CB9C-43F7-ABA8-78886FDAED8B}">
+  <ds:schemaRefs>
+    <ds:schemaRef ds:uri="http://schemas.microsoft.com/sharepoint/v3/contenttype/forms"/>
+  </ds:schemaRefs>
+</ds:datastoreItem>
+</file>
+
+<file path=customXml/itemProps3.xml><?xml version="1.0" encoding="utf-8"?>
 <ds:datastoreItem xmlns:ds="http://schemas.openxmlformats.org/officeDocument/2006/customXml" ds:itemID="{F321CC84-D67D-4051-99A7-21852A48B494}">
   <ds:schemaRefs>
     <ds:schemaRef ds:uri="http://schemas.microsoft.com/office/2006/metadata/contentType"/>
@@ -13037,24 +12886,6 @@
 </ds:datastoreItem>
 </file>
 
-<file path=customXml/itemProps2.xml><?xml version="1.0" encoding="utf-8"?>
-<ds:datastoreItem xmlns:ds="http://schemas.openxmlformats.org/officeDocument/2006/customXml" ds:itemID="{34AA3D15-CB9C-43F7-ABA8-78886FDAED8B}">
-  <ds:schemaRefs>
-    <ds:schemaRef ds:uri="http://schemas.microsoft.com/sharepoint/v3/contenttype/forms"/>
-  </ds:schemaRefs>
-</ds:datastoreItem>
-</file>
-
-<file path=customXml/itemProps3.xml><?xml version="1.0" encoding="utf-8"?>
-<ds:datastoreItem xmlns:ds="http://schemas.openxmlformats.org/officeDocument/2006/customXml" ds:itemID="{737EFE5A-B5DC-4271-AC50-7CCBBA8E27C4}">
-  <ds:schemaRefs>
-    <ds:schemaRef ds:uri="http://schemas.microsoft.com/office/2006/metadata/properties"/>
-    <ds:schemaRef ds:uri="http://schemas.microsoft.com/office/infopath/2007/PartnerControls"/>
-    <ds:schemaRef ds:uri="http://schemas.microsoft.com/sharepoint/v3"/>
-  </ds:schemaRefs>
-</ds:datastoreItem>
-</file>
-
 <file path=customXml/itemProps4.xml><?xml version="1.0" encoding="utf-8"?>
 <ds:datastoreItem xmlns:ds="http://schemas.openxmlformats.org/officeDocument/2006/customXml" ds:itemID="{D28EBA1C-EE3F-45C9-9C77-16AC9585386C}">
   <ds:schemaRefs>
